--- a/doc/Documentation de projet.docx
+++ b/doc/Documentation de projet.docx
@@ -854,7 +854,9 @@
         <w:pStyle w:val="TM1"/>
         <w:rPr>
           <w:rFonts w:asciiTheme="minorHAnsi" w:eastAsiaTheme="minorEastAsia" w:hAnsiTheme="minorHAnsi" w:cstheme="minorBidi"/>
-          <w:szCs w:val="24"/>
+          <w:sz w:val="22"/>
+          <w:szCs w:val="22"/>
+          <w:lang w:val="fr-CH" w:eastAsia="fr-CH"/>
         </w:rPr>
       </w:pPr>
       <w:r>
@@ -872,7 +874,7 @@
       <w:r>
         <w:fldChar w:fldCharType="separate"/>
       </w:r>
-      <w:hyperlink w:anchor="_Toc2333847" w:history="1">
+      <w:hyperlink w:anchor="_Toc4053406" w:history="1">
         <w:r>
           <w:rPr>
             <w:rStyle w:val="Lienhypertexte"/>
@@ -882,7 +884,9 @@
         <w:r>
           <w:rPr>
             <w:rFonts w:asciiTheme="minorHAnsi" w:eastAsiaTheme="minorEastAsia" w:hAnsiTheme="minorHAnsi" w:cstheme="minorBidi"/>
-            <w:szCs w:val="24"/>
+            <w:sz w:val="22"/>
+            <w:szCs w:val="22"/>
+            <w:lang w:val="fr-CH" w:eastAsia="fr-CH"/>
           </w:rPr>
           <w:tab/>
         </w:r>
@@ -908,7 +912,7 @@
           <w:rPr>
             <w:webHidden/>
           </w:rPr>
-          <w:instrText xml:space="preserve"> PAGEREF _Toc2333847 \h </w:instrText>
+          <w:instrText xml:space="preserve"> PAGEREF _Toc4053406 \h </w:instrText>
         </w:r>
         <w:r>
           <w:rPr>
@@ -945,10 +949,12 @@
         <w:rPr>
           <w:rFonts w:asciiTheme="minorHAnsi" w:eastAsiaTheme="minorEastAsia" w:hAnsiTheme="minorHAnsi" w:cstheme="minorBidi"/>
           <w:noProof/>
-          <w:szCs w:val="24"/>
-        </w:rPr>
-      </w:pPr>
-      <w:hyperlink w:anchor="_Toc2333848" w:history="1">
+          <w:sz w:val="22"/>
+          <w:szCs w:val="22"/>
+          <w:lang w:val="fr-CH" w:eastAsia="fr-CH"/>
+        </w:rPr>
+      </w:pPr>
+      <w:hyperlink w:anchor="_Toc4053407" w:history="1">
         <w:r>
           <w:rPr>
             <w:rStyle w:val="Lienhypertexte"/>
@@ -961,7 +967,9 @@
           <w:rPr>
             <w:rFonts w:asciiTheme="minorHAnsi" w:eastAsiaTheme="minorEastAsia" w:hAnsiTheme="minorHAnsi" w:cstheme="minorBidi"/>
             <w:noProof/>
-            <w:szCs w:val="24"/>
+            <w:sz w:val="22"/>
+            <w:szCs w:val="22"/>
+            <w:lang w:val="fr-CH" w:eastAsia="fr-CH"/>
           </w:rPr>
           <w:tab/>
         </w:r>
@@ -992,7 +1000,7 @@
             <w:noProof/>
             <w:webHidden/>
           </w:rPr>
-          <w:instrText xml:space="preserve"> PAGEREF _Toc2333848 \h </w:instrText>
+          <w:instrText xml:space="preserve"> PAGEREF _Toc4053407 \h </w:instrText>
         </w:r>
         <w:r>
           <w:rPr>
@@ -1033,10 +1041,12 @@
         <w:rPr>
           <w:rFonts w:asciiTheme="minorHAnsi" w:eastAsiaTheme="minorEastAsia" w:hAnsiTheme="minorHAnsi" w:cstheme="minorBidi"/>
           <w:noProof/>
-          <w:szCs w:val="24"/>
-        </w:rPr>
-      </w:pPr>
-      <w:hyperlink w:anchor="_Toc2333849" w:history="1">
+          <w:sz w:val="22"/>
+          <w:szCs w:val="22"/>
+          <w:lang w:val="fr-CH" w:eastAsia="fr-CH"/>
+        </w:rPr>
+      </w:pPr>
+      <w:hyperlink w:anchor="_Toc4053408" w:history="1">
         <w:r>
           <w:rPr>
             <w:rStyle w:val="Lienhypertexte"/>
@@ -1049,7 +1059,9 @@
           <w:rPr>
             <w:rFonts w:asciiTheme="minorHAnsi" w:eastAsiaTheme="minorEastAsia" w:hAnsiTheme="minorHAnsi" w:cstheme="minorBidi"/>
             <w:noProof/>
-            <w:szCs w:val="24"/>
+            <w:sz w:val="22"/>
+            <w:szCs w:val="22"/>
+            <w:lang w:val="fr-CH" w:eastAsia="fr-CH"/>
           </w:rPr>
           <w:tab/>
         </w:r>
@@ -1080,7 +1092,7 @@
             <w:noProof/>
             <w:webHidden/>
           </w:rPr>
-          <w:instrText xml:space="preserve"> PAGEREF _Toc2333849 \h </w:instrText>
+          <w:instrText xml:space="preserve"> PAGEREF _Toc4053408 \h </w:instrText>
         </w:r>
         <w:r>
           <w:rPr>
@@ -1121,10 +1133,12 @@
         <w:rPr>
           <w:rFonts w:asciiTheme="minorHAnsi" w:eastAsiaTheme="minorEastAsia" w:hAnsiTheme="minorHAnsi" w:cstheme="minorBidi"/>
           <w:noProof/>
-          <w:szCs w:val="24"/>
-        </w:rPr>
-      </w:pPr>
-      <w:hyperlink w:anchor="_Toc2333850" w:history="1">
+          <w:sz w:val="22"/>
+          <w:szCs w:val="22"/>
+          <w:lang w:val="fr-CH" w:eastAsia="fr-CH"/>
+        </w:rPr>
+      </w:pPr>
+      <w:hyperlink w:anchor="_Toc4053409" w:history="1">
         <w:r>
           <w:rPr>
             <w:rStyle w:val="Lienhypertexte"/>
@@ -1137,7 +1151,9 @@
           <w:rPr>
             <w:rFonts w:asciiTheme="minorHAnsi" w:eastAsiaTheme="minorEastAsia" w:hAnsiTheme="minorHAnsi" w:cstheme="minorBidi"/>
             <w:noProof/>
-            <w:szCs w:val="24"/>
+            <w:sz w:val="22"/>
+            <w:szCs w:val="22"/>
+            <w:lang w:val="fr-CH" w:eastAsia="fr-CH"/>
           </w:rPr>
           <w:tab/>
         </w:r>
@@ -1168,7 +1184,7 @@
             <w:noProof/>
             <w:webHidden/>
           </w:rPr>
-          <w:instrText xml:space="preserve"> PAGEREF _Toc2333850 \h </w:instrText>
+          <w:instrText xml:space="preserve"> PAGEREF _Toc4053409 \h </w:instrText>
         </w:r>
         <w:r>
           <w:rPr>
@@ -1209,10 +1225,12 @@
         <w:rPr>
           <w:rFonts w:asciiTheme="minorHAnsi" w:eastAsiaTheme="minorEastAsia" w:hAnsiTheme="minorHAnsi" w:cstheme="minorBidi"/>
           <w:noProof/>
-          <w:szCs w:val="24"/>
-        </w:rPr>
-      </w:pPr>
-      <w:hyperlink w:anchor="_Toc2333851" w:history="1">
+          <w:sz w:val="22"/>
+          <w:szCs w:val="22"/>
+          <w:lang w:val="fr-CH" w:eastAsia="fr-CH"/>
+        </w:rPr>
+      </w:pPr>
+      <w:hyperlink w:anchor="_Toc4053410" w:history="1">
         <w:r>
           <w:rPr>
             <w:rStyle w:val="Lienhypertexte"/>
@@ -1225,7 +1243,9 @@
           <w:rPr>
             <w:rFonts w:asciiTheme="minorHAnsi" w:eastAsiaTheme="minorEastAsia" w:hAnsiTheme="minorHAnsi" w:cstheme="minorBidi"/>
             <w:noProof/>
-            <w:szCs w:val="24"/>
+            <w:sz w:val="22"/>
+            <w:szCs w:val="22"/>
+            <w:lang w:val="fr-CH" w:eastAsia="fr-CH"/>
           </w:rPr>
           <w:tab/>
         </w:r>
@@ -1256,7 +1276,7 @@
             <w:noProof/>
             <w:webHidden/>
           </w:rPr>
-          <w:instrText xml:space="preserve"> PAGEREF _Toc2333851 \h </w:instrText>
+          <w:instrText xml:space="preserve"> PAGEREF _Toc4053410 \h </w:instrText>
         </w:r>
         <w:r>
           <w:rPr>
@@ -1276,7 +1296,7 @@
             <w:noProof/>
             <w:webHidden/>
           </w:rPr>
-          <w:t>3</w:t>
+          <w:t>4</w:t>
         </w:r>
         <w:r>
           <w:rPr>
@@ -1292,10 +1312,12 @@
         <w:pStyle w:val="TM1"/>
         <w:rPr>
           <w:rFonts w:asciiTheme="minorHAnsi" w:eastAsiaTheme="minorEastAsia" w:hAnsiTheme="minorHAnsi" w:cstheme="minorBidi"/>
-          <w:szCs w:val="24"/>
-        </w:rPr>
-      </w:pPr>
-      <w:hyperlink w:anchor="_Toc2333852" w:history="1">
+          <w:sz w:val="22"/>
+          <w:szCs w:val="22"/>
+          <w:lang w:val="fr-CH" w:eastAsia="fr-CH"/>
+        </w:rPr>
+      </w:pPr>
+      <w:hyperlink w:anchor="_Toc4053411" w:history="1">
         <w:r>
           <w:rPr>
             <w:rStyle w:val="Lienhypertexte"/>
@@ -1305,7 +1327,9 @@
         <w:r>
           <w:rPr>
             <w:rFonts w:asciiTheme="minorHAnsi" w:eastAsiaTheme="minorEastAsia" w:hAnsiTheme="minorHAnsi" w:cstheme="minorBidi"/>
-            <w:szCs w:val="24"/>
+            <w:sz w:val="22"/>
+            <w:szCs w:val="22"/>
+            <w:lang w:val="fr-CH" w:eastAsia="fr-CH"/>
           </w:rPr>
           <w:tab/>
         </w:r>
@@ -1331,7 +1355,7 @@
           <w:rPr>
             <w:webHidden/>
           </w:rPr>
-          <w:instrText xml:space="preserve"> PAGEREF _Toc2333852 \h </w:instrText>
+          <w:instrText xml:space="preserve"> PAGEREF _Toc4053411 \h </w:instrText>
         </w:r>
         <w:r>
           <w:rPr>
@@ -1348,7 +1372,7 @@
           <w:rPr>
             <w:webHidden/>
           </w:rPr>
-          <w:t>3</w:t>
+          <w:t>4</w:t>
         </w:r>
         <w:r>
           <w:rPr>
@@ -1368,10 +1392,12 @@
         <w:rPr>
           <w:rFonts w:asciiTheme="minorHAnsi" w:eastAsiaTheme="minorEastAsia" w:hAnsiTheme="minorHAnsi" w:cstheme="minorBidi"/>
           <w:noProof/>
-          <w:szCs w:val="24"/>
-        </w:rPr>
-      </w:pPr>
-      <w:hyperlink w:anchor="_Toc2333853" w:history="1">
+          <w:sz w:val="22"/>
+          <w:szCs w:val="22"/>
+          <w:lang w:val="fr-CH" w:eastAsia="fr-CH"/>
+        </w:rPr>
+      </w:pPr>
+      <w:hyperlink w:anchor="_Toc4053412" w:history="1">
         <w:r>
           <w:rPr>
             <w:rStyle w:val="Lienhypertexte"/>
@@ -1384,7 +1410,9 @@
           <w:rPr>
             <w:rFonts w:asciiTheme="minorHAnsi" w:eastAsiaTheme="minorEastAsia" w:hAnsiTheme="minorHAnsi" w:cstheme="minorBidi"/>
             <w:noProof/>
-            <w:szCs w:val="24"/>
+            <w:sz w:val="22"/>
+            <w:szCs w:val="22"/>
+            <w:lang w:val="fr-CH" w:eastAsia="fr-CH"/>
           </w:rPr>
           <w:tab/>
         </w:r>
@@ -1415,7 +1443,7 @@
             <w:noProof/>
             <w:webHidden/>
           </w:rPr>
-          <w:instrText xml:space="preserve"> PAGEREF _Toc2333853 \h </w:instrText>
+          <w:instrText xml:space="preserve"> PAGEREF _Toc4053412 \h </w:instrText>
         </w:r>
         <w:r>
           <w:rPr>
@@ -1456,15 +1484,17 @@
         <w:rPr>
           <w:rFonts w:asciiTheme="minorHAnsi" w:eastAsiaTheme="minorEastAsia" w:hAnsiTheme="minorHAnsi" w:cstheme="minorBidi"/>
           <w:noProof/>
-          <w:szCs w:val="24"/>
-        </w:rPr>
-      </w:pPr>
-      <w:hyperlink w:anchor="_Toc2333854" w:history="1">
+          <w:sz w:val="22"/>
+          <w:szCs w:val="22"/>
+          <w:lang w:val="fr-CH" w:eastAsia="fr-CH"/>
+        </w:rPr>
+      </w:pPr>
+      <w:hyperlink w:anchor="_Toc4053413" w:history="1">
         <w:r>
           <w:rPr>
             <w:rStyle w:val="Lienhypertexte"/>
             <w:noProof/>
-            <w:lang w:val="en"/>
+            <w:lang w:val="fr-CH"/>
           </w:rPr>
           <w:t>2.1.1</w:t>
         </w:r>
@@ -1472,7 +1502,9 @@
           <w:rPr>
             <w:rFonts w:asciiTheme="minorHAnsi" w:eastAsiaTheme="minorEastAsia" w:hAnsiTheme="minorHAnsi" w:cstheme="minorBidi"/>
             <w:noProof/>
-            <w:szCs w:val="24"/>
+            <w:sz w:val="22"/>
+            <w:szCs w:val="22"/>
+            <w:lang w:val="fr-CH" w:eastAsia="fr-CH"/>
           </w:rPr>
           <w:tab/>
         </w:r>
@@ -1480,9 +1512,9 @@
           <w:rPr>
             <w:rStyle w:val="Lienhypertexte"/>
             <w:noProof/>
-            <w:lang w:val="en"/>
-          </w:rPr>
-          <w:t>(Use case 1)</w:t>
+            <w:lang w:val="fr-CH"/>
+          </w:rPr>
+          <w:t>Apprendre à jouer</w:t>
         </w:r>
         <w:r>
           <w:rPr>
@@ -1503,7 +1535,153 @@
             <w:noProof/>
             <w:webHidden/>
           </w:rPr>
-          <w:instrText xml:space="preserve"> PAGEREF _Toc2333854 \h </w:instrText>
+          <w:instrText xml:space="preserve"> PAGEREF _Toc4053413 \h </w:instrText>
+        </w:r>
+        <w:r>
+          <w:rPr>
+            <w:noProof/>
+            <w:webHidden/>
+          </w:rPr>
+        </w:r>
+        <w:r>
+          <w:rPr>
+            <w:noProof/>
+            <w:webHidden/>
+          </w:rPr>
+          <w:fldChar w:fldCharType="separate"/>
+        </w:r>
+        <w:r>
+          <w:rPr>
+            <w:noProof/>
+            <w:webHidden/>
+          </w:rPr>
+          <w:t>4</w:t>
+        </w:r>
+        <w:r>
+          <w:rPr>
+            <w:noProof/>
+            <w:webHidden/>
+          </w:rPr>
+          <w:fldChar w:fldCharType="end"/>
+        </w:r>
+      </w:hyperlink>
+    </w:p>
+    <w:p>
+      <w:pPr>
+        <w:pStyle w:val="TM2"/>
+        <w:tabs>
+          <w:tab w:val="right" w:leader="dot" w:pos="9060"/>
+        </w:tabs>
+        <w:rPr>
+          <w:rFonts w:asciiTheme="minorHAnsi" w:eastAsiaTheme="minorEastAsia" w:hAnsiTheme="minorHAnsi" w:cstheme="minorBidi"/>
+          <w:noProof/>
+          <w:sz w:val="22"/>
+          <w:szCs w:val="22"/>
+          <w:lang w:val="fr-CH" w:eastAsia="fr-CH"/>
+        </w:rPr>
+      </w:pPr>
+      <w:hyperlink w:anchor="_Toc4053414" w:history="1">
+        <w:r>
+          <w:rPr>
+            <w:rStyle w:val="Lienhypertexte"/>
+            <w:noProof/>
+            <w:lang w:val="fr-CH"/>
+          </w:rPr>
+          <w:t>Lire les règles</w:t>
+        </w:r>
+        <w:r>
+          <w:rPr>
+            <w:noProof/>
+            <w:webHidden/>
+          </w:rPr>
+          <w:tab/>
+        </w:r>
+        <w:r>
+          <w:rPr>
+            <w:noProof/>
+            <w:webHidden/>
+          </w:rPr>
+          <w:fldChar w:fldCharType="begin"/>
+        </w:r>
+        <w:r>
+          <w:rPr>
+            <w:noProof/>
+            <w:webHidden/>
+          </w:rPr>
+          <w:instrText xml:space="preserve"> PAGEREF _Toc4053414 \h </w:instrText>
+        </w:r>
+        <w:r>
+          <w:rPr>
+            <w:noProof/>
+            <w:webHidden/>
+          </w:rPr>
+        </w:r>
+        <w:r>
+          <w:rPr>
+            <w:noProof/>
+            <w:webHidden/>
+          </w:rPr>
+          <w:fldChar w:fldCharType="separate"/>
+        </w:r>
+        <w:r>
+          <w:rPr>
+            <w:noProof/>
+            <w:webHidden/>
+          </w:rPr>
+          <w:t>4</w:t>
+        </w:r>
+        <w:r>
+          <w:rPr>
+            <w:noProof/>
+            <w:webHidden/>
+          </w:rPr>
+          <w:fldChar w:fldCharType="end"/>
+        </w:r>
+      </w:hyperlink>
+    </w:p>
+    <w:p>
+      <w:pPr>
+        <w:pStyle w:val="TM2"/>
+        <w:tabs>
+          <w:tab w:val="right" w:leader="dot" w:pos="9060"/>
+        </w:tabs>
+        <w:rPr>
+          <w:rFonts w:asciiTheme="minorHAnsi" w:eastAsiaTheme="minorEastAsia" w:hAnsiTheme="minorHAnsi" w:cstheme="minorBidi"/>
+          <w:noProof/>
+          <w:sz w:val="22"/>
+          <w:szCs w:val="22"/>
+          <w:lang w:val="fr-CH" w:eastAsia="fr-CH"/>
+        </w:rPr>
+      </w:pPr>
+      <w:hyperlink w:anchor="_Toc4053415" w:history="1">
+        <w:r>
+          <w:rPr>
+            <w:rStyle w:val="Lienhypertexte"/>
+            <w:noProof/>
+            <w:lang w:val="fr-CH"/>
+          </w:rPr>
+          <w:t>Faire un tutoriel</w:t>
+        </w:r>
+        <w:r>
+          <w:rPr>
+            <w:noProof/>
+            <w:webHidden/>
+          </w:rPr>
+          <w:tab/>
+        </w:r>
+        <w:r>
+          <w:rPr>
+            <w:noProof/>
+            <w:webHidden/>
+          </w:rPr>
+          <w:fldChar w:fldCharType="begin"/>
+        </w:r>
+        <w:r>
+          <w:rPr>
+            <w:noProof/>
+            <w:webHidden/>
+          </w:rPr>
+          <w:instrText xml:space="preserve"> PAGEREF _Toc4053415 \h </w:instrText>
         </w:r>
         <w:r>
           <w:rPr>
@@ -1544,10 +1722,12 @@
         <w:rPr>
           <w:rFonts w:asciiTheme="minorHAnsi" w:eastAsiaTheme="minorEastAsia" w:hAnsiTheme="minorHAnsi" w:cstheme="minorBidi"/>
           <w:noProof/>
-          <w:szCs w:val="24"/>
-        </w:rPr>
-      </w:pPr>
-      <w:hyperlink w:anchor="_Toc2333855" w:history="1">
+          <w:sz w:val="22"/>
+          <w:szCs w:val="22"/>
+          <w:lang w:val="fr-CH" w:eastAsia="fr-CH"/>
+        </w:rPr>
+      </w:pPr>
+      <w:hyperlink w:anchor="_Toc4053416" w:history="1">
         <w:r>
           <w:rPr>
             <w:rStyle w:val="Lienhypertexte"/>
@@ -1560,7 +1740,9 @@
           <w:rPr>
             <w:rFonts w:asciiTheme="minorHAnsi" w:eastAsiaTheme="minorEastAsia" w:hAnsiTheme="minorHAnsi" w:cstheme="minorBidi"/>
             <w:noProof/>
-            <w:szCs w:val="24"/>
+            <w:sz w:val="22"/>
+            <w:szCs w:val="22"/>
+            <w:lang w:val="fr-CH" w:eastAsia="fr-CH"/>
           </w:rPr>
           <w:tab/>
         </w:r>
@@ -1568,9 +1750,9 @@
           <w:rPr>
             <w:rStyle w:val="Lienhypertexte"/>
             <w:noProof/>
-            <w:lang w:val="en"/>
-          </w:rPr>
-          <w:t>(Use case 2)</w:t>
+            <w:lang w:val="fr-CH"/>
+          </w:rPr>
+          <w:t>Placer les bateaux</w:t>
         </w:r>
         <w:r>
           <w:rPr>
@@ -1591,7 +1773,7 @@
             <w:noProof/>
             <w:webHidden/>
           </w:rPr>
-          <w:instrText xml:space="preserve"> PAGEREF _Toc2333855 \h </w:instrText>
+          <w:instrText xml:space="preserve"> PAGEREF _Toc4053416 \h </w:instrText>
         </w:r>
         <w:r>
           <w:rPr>
@@ -1611,7 +1793,80 @@
             <w:noProof/>
             <w:webHidden/>
           </w:rPr>
-          <w:t>4</w:t>
+          <w:t>5</w:t>
+        </w:r>
+        <w:r>
+          <w:rPr>
+            <w:noProof/>
+            <w:webHidden/>
+          </w:rPr>
+          <w:fldChar w:fldCharType="end"/>
+        </w:r>
+      </w:hyperlink>
+    </w:p>
+    <w:p>
+      <w:pPr>
+        <w:pStyle w:val="TM2"/>
+        <w:tabs>
+          <w:tab w:val="right" w:leader="dot" w:pos="9060"/>
+        </w:tabs>
+        <w:rPr>
+          <w:rFonts w:asciiTheme="minorHAnsi" w:eastAsiaTheme="minorEastAsia" w:hAnsiTheme="minorHAnsi" w:cstheme="minorBidi"/>
+          <w:noProof/>
+          <w:sz w:val="22"/>
+          <w:szCs w:val="22"/>
+          <w:lang w:val="fr-CH" w:eastAsia="fr-CH"/>
+        </w:rPr>
+      </w:pPr>
+      <w:hyperlink w:anchor="_Toc4053417" w:history="1">
+        <w:r>
+          <w:rPr>
+            <w:rStyle w:val="Lienhypertexte"/>
+            <w:noProof/>
+            <w:lang w:val="fr-CH"/>
+          </w:rPr>
+          <w:t>L’ordinateur choisi des positions fixes</w:t>
+        </w:r>
+        <w:r>
+          <w:rPr>
+            <w:noProof/>
+            <w:webHidden/>
+          </w:rPr>
+          <w:tab/>
+        </w:r>
+        <w:r>
+          <w:rPr>
+            <w:noProof/>
+            <w:webHidden/>
+          </w:rPr>
+          <w:fldChar w:fldCharType="begin"/>
+        </w:r>
+        <w:r>
+          <w:rPr>
+            <w:noProof/>
+            <w:webHidden/>
+          </w:rPr>
+          <w:instrText xml:space="preserve"> PAGEREF _Toc4053417 \h </w:instrText>
+        </w:r>
+        <w:r>
+          <w:rPr>
+            <w:noProof/>
+            <w:webHidden/>
+          </w:rPr>
+        </w:r>
+        <w:r>
+          <w:rPr>
+            <w:noProof/>
+            <w:webHidden/>
+          </w:rPr>
+          <w:fldChar w:fldCharType="separate"/>
+        </w:r>
+        <w:r>
+          <w:rPr>
+            <w:noProof/>
+            <w:webHidden/>
+          </w:rPr>
+          <w:t>5</w:t>
         </w:r>
         <w:r>
           <w:rPr>
@@ -1632,15 +1887,17 @@
         <w:rPr>
           <w:rFonts w:asciiTheme="minorHAnsi" w:eastAsiaTheme="minorEastAsia" w:hAnsiTheme="minorHAnsi" w:cstheme="minorBidi"/>
           <w:noProof/>
-          <w:szCs w:val="24"/>
-        </w:rPr>
-      </w:pPr>
-      <w:hyperlink w:anchor="_Toc2333856" w:history="1">
+          <w:sz w:val="22"/>
+          <w:szCs w:val="22"/>
+          <w:lang w:val="fr-CH" w:eastAsia="fr-CH"/>
+        </w:rPr>
+      </w:pPr>
+      <w:hyperlink w:anchor="_Toc4053418" w:history="1">
         <w:r>
           <w:rPr>
             <w:rStyle w:val="Lienhypertexte"/>
             <w:noProof/>
-            <w:lang w:val="en"/>
+            <w:lang w:val="fr-CH"/>
           </w:rPr>
           <w:t>2.1.3</w:t>
         </w:r>
@@ -1648,7 +1905,9 @@
           <w:rPr>
             <w:rFonts w:asciiTheme="minorHAnsi" w:eastAsiaTheme="minorEastAsia" w:hAnsiTheme="minorHAnsi" w:cstheme="minorBidi"/>
             <w:noProof/>
-            <w:szCs w:val="24"/>
+            <w:sz w:val="22"/>
+            <w:szCs w:val="22"/>
+            <w:lang w:val="fr-CH" w:eastAsia="fr-CH"/>
           </w:rPr>
           <w:tab/>
         </w:r>
@@ -1656,9 +1915,9 @@
           <w:rPr>
             <w:rStyle w:val="Lienhypertexte"/>
             <w:noProof/>
-            <w:lang w:val="en"/>
-          </w:rPr>
-          <w:t>(Use case …)</w:t>
+            <w:lang w:val="fr-CH"/>
+          </w:rPr>
+          <w:t>Jouer contre l’ordinateur</w:t>
         </w:r>
         <w:r>
           <w:rPr>
@@ -1679,7 +1938,7 @@
             <w:noProof/>
             <w:webHidden/>
           </w:rPr>
-          <w:instrText xml:space="preserve"> PAGEREF _Toc2333856 \h </w:instrText>
+          <w:instrText xml:space="preserve"> PAGEREF _Toc4053418 \h </w:instrText>
         </w:r>
         <w:r>
           <w:rPr>
@@ -1699,7 +1958,80 @@
             <w:noProof/>
             <w:webHidden/>
           </w:rPr>
-          <w:t>4</w:t>
+          <w:t>5</w:t>
+        </w:r>
+        <w:r>
+          <w:rPr>
+            <w:noProof/>
+            <w:webHidden/>
+          </w:rPr>
+          <w:fldChar w:fldCharType="end"/>
+        </w:r>
+      </w:hyperlink>
+    </w:p>
+    <w:p>
+      <w:pPr>
+        <w:pStyle w:val="TM2"/>
+        <w:tabs>
+          <w:tab w:val="right" w:leader="dot" w:pos="9060"/>
+        </w:tabs>
+        <w:rPr>
+          <w:rFonts w:asciiTheme="minorHAnsi" w:eastAsiaTheme="minorEastAsia" w:hAnsiTheme="minorHAnsi" w:cstheme="minorBidi"/>
+          <w:noProof/>
+          <w:sz w:val="22"/>
+          <w:szCs w:val="22"/>
+          <w:lang w:val="fr-CH" w:eastAsia="fr-CH"/>
+        </w:rPr>
+      </w:pPr>
+      <w:hyperlink w:anchor="_Toc4053419" w:history="1">
+        <w:r>
+          <w:rPr>
+            <w:rStyle w:val="Lienhypertexte"/>
+            <w:noProof/>
+            <w:lang w:val="fr-CH"/>
+          </w:rPr>
+          <w:t>Jouer avec la grille fixe</w:t>
+        </w:r>
+        <w:r>
+          <w:rPr>
+            <w:noProof/>
+            <w:webHidden/>
+          </w:rPr>
+          <w:tab/>
+        </w:r>
+        <w:r>
+          <w:rPr>
+            <w:noProof/>
+            <w:webHidden/>
+          </w:rPr>
+          <w:fldChar w:fldCharType="begin"/>
+        </w:r>
+        <w:r>
+          <w:rPr>
+            <w:noProof/>
+            <w:webHidden/>
+          </w:rPr>
+          <w:instrText xml:space="preserve"> PAGEREF _Toc4053419 \h </w:instrText>
+        </w:r>
+        <w:r>
+          <w:rPr>
+            <w:noProof/>
+            <w:webHidden/>
+          </w:rPr>
+        </w:r>
+        <w:r>
+          <w:rPr>
+            <w:noProof/>
+            <w:webHidden/>
+          </w:rPr>
+          <w:fldChar w:fldCharType="separate"/>
+        </w:r>
+        <w:r>
+          <w:rPr>
+            <w:noProof/>
+            <w:webHidden/>
+          </w:rPr>
+          <w:t>5</w:t>
         </w:r>
         <w:r>
           <w:rPr>
@@ -1720,10 +2052,12 @@
         <w:rPr>
           <w:rFonts w:asciiTheme="minorHAnsi" w:eastAsiaTheme="minorEastAsia" w:hAnsiTheme="minorHAnsi" w:cstheme="minorBidi"/>
           <w:noProof/>
-          <w:szCs w:val="24"/>
-        </w:rPr>
-      </w:pPr>
-      <w:hyperlink w:anchor="_Toc2333857" w:history="1">
+          <w:sz w:val="22"/>
+          <w:szCs w:val="22"/>
+          <w:lang w:val="fr-CH" w:eastAsia="fr-CH"/>
+        </w:rPr>
+      </w:pPr>
+      <w:hyperlink w:anchor="_Toc4053420" w:history="1">
         <w:r>
           <w:rPr>
             <w:rStyle w:val="Lienhypertexte"/>
@@ -1736,7 +2070,9 @@
           <w:rPr>
             <w:rFonts w:asciiTheme="minorHAnsi" w:eastAsiaTheme="minorEastAsia" w:hAnsiTheme="minorHAnsi" w:cstheme="minorBidi"/>
             <w:noProof/>
-            <w:szCs w:val="24"/>
+            <w:sz w:val="22"/>
+            <w:szCs w:val="22"/>
+            <w:lang w:val="fr-CH" w:eastAsia="fr-CH"/>
           </w:rPr>
           <w:tab/>
         </w:r>
@@ -1767,7 +2103,7 @@
             <w:noProof/>
             <w:webHidden/>
           </w:rPr>
-          <w:instrText xml:space="preserve"> PAGEREF _Toc2333857 \h </w:instrText>
+          <w:instrText xml:space="preserve"> PAGEREF _Toc4053420 \h </w:instrText>
         </w:r>
         <w:r>
           <w:rPr>
@@ -1787,7 +2123,7 @@
             <w:noProof/>
             <w:webHidden/>
           </w:rPr>
-          <w:t>4</w:t>
+          <w:t>6</w:t>
         </w:r>
         <w:r>
           <w:rPr>
@@ -1808,10 +2144,12 @@
         <w:rPr>
           <w:rFonts w:asciiTheme="minorHAnsi" w:eastAsiaTheme="minorEastAsia" w:hAnsiTheme="minorHAnsi" w:cstheme="minorBidi"/>
           <w:noProof/>
-          <w:szCs w:val="24"/>
-        </w:rPr>
-      </w:pPr>
-      <w:hyperlink w:anchor="_Toc2333858" w:history="1">
+          <w:sz w:val="22"/>
+          <w:szCs w:val="22"/>
+          <w:lang w:val="fr-CH" w:eastAsia="fr-CH"/>
+        </w:rPr>
+      </w:pPr>
+      <w:hyperlink w:anchor="_Toc4053421" w:history="1">
         <w:r>
           <w:rPr>
             <w:rStyle w:val="Lienhypertexte"/>
@@ -1824,7 +2162,9 @@
           <w:rPr>
             <w:rFonts w:asciiTheme="minorHAnsi" w:eastAsiaTheme="minorEastAsia" w:hAnsiTheme="minorHAnsi" w:cstheme="minorBidi"/>
             <w:noProof/>
-            <w:szCs w:val="24"/>
+            <w:sz w:val="22"/>
+            <w:szCs w:val="22"/>
+            <w:lang w:val="fr-CH" w:eastAsia="fr-CH"/>
           </w:rPr>
           <w:tab/>
         </w:r>
@@ -1855,7 +2195,7 @@
             <w:noProof/>
             <w:webHidden/>
           </w:rPr>
-          <w:instrText xml:space="preserve"> PAGEREF _Toc2333858 \h </w:instrText>
+          <w:instrText xml:space="preserve"> PAGEREF _Toc4053421 \h </w:instrText>
         </w:r>
         <w:r>
           <w:rPr>
@@ -1875,7 +2215,7 @@
             <w:noProof/>
             <w:webHidden/>
           </w:rPr>
-          <w:t>4</w:t>
+          <w:t>6</w:t>
         </w:r>
         <w:r>
           <w:rPr>
@@ -1896,10 +2236,12 @@
         <w:rPr>
           <w:rFonts w:asciiTheme="minorHAnsi" w:eastAsiaTheme="minorEastAsia" w:hAnsiTheme="minorHAnsi" w:cstheme="minorBidi"/>
           <w:noProof/>
-          <w:szCs w:val="24"/>
-        </w:rPr>
-      </w:pPr>
-      <w:hyperlink w:anchor="_Toc2333859" w:history="1">
+          <w:sz w:val="22"/>
+          <w:szCs w:val="22"/>
+          <w:lang w:val="fr-CH" w:eastAsia="fr-CH"/>
+        </w:rPr>
+      </w:pPr>
+      <w:hyperlink w:anchor="_Toc4053422" w:history="1">
         <w:r>
           <w:rPr>
             <w:rStyle w:val="Lienhypertexte"/>
@@ -1912,7 +2254,9 @@
           <w:rPr>
             <w:rFonts w:asciiTheme="minorHAnsi" w:eastAsiaTheme="minorEastAsia" w:hAnsiTheme="minorHAnsi" w:cstheme="minorBidi"/>
             <w:noProof/>
-            <w:szCs w:val="24"/>
+            <w:sz w:val="22"/>
+            <w:szCs w:val="22"/>
+            <w:lang w:val="fr-CH" w:eastAsia="fr-CH"/>
           </w:rPr>
           <w:tab/>
         </w:r>
@@ -1943,7 +2287,7 @@
             <w:noProof/>
             <w:webHidden/>
           </w:rPr>
-          <w:instrText xml:space="preserve"> PAGEREF _Toc2333859 \h </w:instrText>
+          <w:instrText xml:space="preserve"> PAGEREF _Toc4053422 \h </w:instrText>
         </w:r>
         <w:r>
           <w:rPr>
@@ -1963,7 +2307,7 @@
             <w:noProof/>
             <w:webHidden/>
           </w:rPr>
-          <w:t>4</w:t>
+          <w:t>6</w:t>
         </w:r>
         <w:r>
           <w:rPr>
@@ -1979,10 +2323,12 @@
         <w:pStyle w:val="TM1"/>
         <w:rPr>
           <w:rFonts w:asciiTheme="minorHAnsi" w:eastAsiaTheme="minorEastAsia" w:hAnsiTheme="minorHAnsi" w:cstheme="minorBidi"/>
-          <w:szCs w:val="24"/>
-        </w:rPr>
-      </w:pPr>
-      <w:hyperlink w:anchor="_Toc2333860" w:history="1">
+          <w:sz w:val="22"/>
+          <w:szCs w:val="22"/>
+          <w:lang w:val="fr-CH" w:eastAsia="fr-CH"/>
+        </w:rPr>
+      </w:pPr>
+      <w:hyperlink w:anchor="_Toc4053423" w:history="1">
         <w:r>
           <w:rPr>
             <w:rStyle w:val="Lienhypertexte"/>
@@ -1992,7 +2338,9 @@
         <w:r>
           <w:rPr>
             <w:rFonts w:asciiTheme="minorHAnsi" w:eastAsiaTheme="minorEastAsia" w:hAnsiTheme="minorHAnsi" w:cstheme="minorBidi"/>
-            <w:szCs w:val="24"/>
+            <w:sz w:val="22"/>
+            <w:szCs w:val="22"/>
+            <w:lang w:val="fr-CH" w:eastAsia="fr-CH"/>
           </w:rPr>
           <w:tab/>
         </w:r>
@@ -2018,7 +2366,7 @@
           <w:rPr>
             <w:webHidden/>
           </w:rPr>
-          <w:instrText xml:space="preserve"> PAGEREF _Toc2333860 \h </w:instrText>
+          <w:instrText xml:space="preserve"> PAGEREF _Toc4053423 \h </w:instrText>
         </w:r>
         <w:r>
           <w:rPr>
@@ -2035,7 +2383,7 @@
           <w:rPr>
             <w:webHidden/>
           </w:rPr>
-          <w:t>4</w:t>
+          <w:t>7</w:t>
         </w:r>
         <w:r>
           <w:rPr>
@@ -2055,10 +2403,12 @@
         <w:rPr>
           <w:rFonts w:asciiTheme="minorHAnsi" w:eastAsiaTheme="minorEastAsia" w:hAnsiTheme="minorHAnsi" w:cstheme="minorBidi"/>
           <w:noProof/>
-          <w:szCs w:val="24"/>
-        </w:rPr>
-      </w:pPr>
-      <w:hyperlink w:anchor="_Toc2333861" w:history="1">
+          <w:sz w:val="22"/>
+          <w:szCs w:val="22"/>
+          <w:lang w:val="fr-CH" w:eastAsia="fr-CH"/>
+        </w:rPr>
+      </w:pPr>
+      <w:hyperlink w:anchor="_Toc4053424" w:history="1">
         <w:r>
           <w:rPr>
             <w:rStyle w:val="Lienhypertexte"/>
@@ -2071,7 +2421,9 @@
           <w:rPr>
             <w:rFonts w:asciiTheme="minorHAnsi" w:eastAsiaTheme="minorEastAsia" w:hAnsiTheme="minorHAnsi" w:cstheme="minorBidi"/>
             <w:noProof/>
-            <w:szCs w:val="24"/>
+            <w:sz w:val="22"/>
+            <w:szCs w:val="22"/>
+            <w:lang w:val="fr-CH" w:eastAsia="fr-CH"/>
           </w:rPr>
           <w:tab/>
         </w:r>
@@ -2102,7 +2454,7 @@
             <w:noProof/>
             <w:webHidden/>
           </w:rPr>
-          <w:instrText xml:space="preserve"> PAGEREF _Toc2333861 \h </w:instrText>
+          <w:instrText xml:space="preserve"> PAGEREF _Toc4053424 \h </w:instrText>
         </w:r>
         <w:r>
           <w:rPr>
@@ -2122,7 +2474,7 @@
             <w:noProof/>
             <w:webHidden/>
           </w:rPr>
-          <w:t>4</w:t>
+          <w:t>7</w:t>
         </w:r>
         <w:r>
           <w:rPr>
@@ -2143,10 +2495,12 @@
         <w:rPr>
           <w:rFonts w:asciiTheme="minorHAnsi" w:eastAsiaTheme="minorEastAsia" w:hAnsiTheme="minorHAnsi" w:cstheme="minorBidi"/>
           <w:noProof/>
-          <w:szCs w:val="24"/>
-        </w:rPr>
-      </w:pPr>
-      <w:hyperlink w:anchor="_Toc2333862" w:history="1">
+          <w:sz w:val="22"/>
+          <w:szCs w:val="22"/>
+          <w:lang w:val="fr-CH" w:eastAsia="fr-CH"/>
+        </w:rPr>
+      </w:pPr>
+      <w:hyperlink w:anchor="_Toc4053425" w:history="1">
         <w:r>
           <w:rPr>
             <w:rStyle w:val="Lienhypertexte"/>
@@ -2159,7 +2513,9 @@
           <w:rPr>
             <w:rFonts w:asciiTheme="minorHAnsi" w:eastAsiaTheme="minorEastAsia" w:hAnsiTheme="minorHAnsi" w:cstheme="minorBidi"/>
             <w:noProof/>
-            <w:szCs w:val="24"/>
+            <w:sz w:val="22"/>
+            <w:szCs w:val="22"/>
+            <w:lang w:val="fr-CH" w:eastAsia="fr-CH"/>
           </w:rPr>
           <w:tab/>
         </w:r>
@@ -2190,7 +2546,7 @@
             <w:noProof/>
             <w:webHidden/>
           </w:rPr>
-          <w:instrText xml:space="preserve"> PAGEREF _Toc2333862 \h </w:instrText>
+          <w:instrText xml:space="preserve"> PAGEREF _Toc4053425 \h </w:instrText>
         </w:r>
         <w:r>
           <w:rPr>
@@ -2210,7 +2566,7 @@
             <w:noProof/>
             <w:webHidden/>
           </w:rPr>
-          <w:t>4</w:t>
+          <w:t>7</w:t>
         </w:r>
         <w:r>
           <w:rPr>
@@ -2231,10 +2587,12 @@
         <w:rPr>
           <w:rFonts w:asciiTheme="minorHAnsi" w:eastAsiaTheme="minorEastAsia" w:hAnsiTheme="minorHAnsi" w:cstheme="minorBidi"/>
           <w:noProof/>
-          <w:szCs w:val="24"/>
-        </w:rPr>
-      </w:pPr>
-      <w:hyperlink w:anchor="_Toc2333863" w:history="1">
+          <w:sz w:val="22"/>
+          <w:szCs w:val="22"/>
+          <w:lang w:val="fr-CH" w:eastAsia="fr-CH"/>
+        </w:rPr>
+      </w:pPr>
+      <w:hyperlink w:anchor="_Toc4053426" w:history="1">
         <w:r>
           <w:rPr>
             <w:rStyle w:val="Lienhypertexte"/>
@@ -2247,7 +2605,9 @@
           <w:rPr>
             <w:rFonts w:asciiTheme="minorHAnsi" w:eastAsiaTheme="minorEastAsia" w:hAnsiTheme="minorHAnsi" w:cstheme="minorBidi"/>
             <w:noProof/>
-            <w:szCs w:val="24"/>
+            <w:sz w:val="22"/>
+            <w:szCs w:val="22"/>
+            <w:lang w:val="fr-CH" w:eastAsia="fr-CH"/>
           </w:rPr>
           <w:tab/>
         </w:r>
@@ -2278,7 +2638,7 @@
             <w:noProof/>
             <w:webHidden/>
           </w:rPr>
-          <w:instrText xml:space="preserve"> PAGEREF _Toc2333863 \h </w:instrText>
+          <w:instrText xml:space="preserve"> PAGEREF _Toc4053426 \h </w:instrText>
         </w:r>
         <w:r>
           <w:rPr>
@@ -2298,7 +2658,7 @@
             <w:noProof/>
             <w:webHidden/>
           </w:rPr>
-          <w:t>5</w:t>
+          <w:t>7</w:t>
         </w:r>
         <w:r>
           <w:rPr>
@@ -2319,10 +2679,12 @@
         <w:rPr>
           <w:rFonts w:asciiTheme="minorHAnsi" w:eastAsiaTheme="minorEastAsia" w:hAnsiTheme="minorHAnsi" w:cstheme="minorBidi"/>
           <w:noProof/>
-          <w:szCs w:val="24"/>
-        </w:rPr>
-      </w:pPr>
-      <w:hyperlink w:anchor="_Toc2333864" w:history="1">
+          <w:sz w:val="22"/>
+          <w:szCs w:val="22"/>
+          <w:lang w:val="fr-CH" w:eastAsia="fr-CH"/>
+        </w:rPr>
+      </w:pPr>
+      <w:hyperlink w:anchor="_Toc4053427" w:history="1">
         <w:r>
           <w:rPr>
             <w:rStyle w:val="Lienhypertexte"/>
@@ -2335,7 +2697,9 @@
           <w:rPr>
             <w:rFonts w:asciiTheme="minorHAnsi" w:eastAsiaTheme="minorEastAsia" w:hAnsiTheme="minorHAnsi" w:cstheme="minorBidi"/>
             <w:noProof/>
-            <w:szCs w:val="24"/>
+            <w:sz w:val="22"/>
+            <w:szCs w:val="22"/>
+            <w:lang w:val="fr-CH" w:eastAsia="fr-CH"/>
           </w:rPr>
           <w:tab/>
         </w:r>
@@ -2366,7 +2730,7 @@
             <w:noProof/>
             <w:webHidden/>
           </w:rPr>
-          <w:instrText xml:space="preserve"> PAGEREF _Toc2333864 \h </w:instrText>
+          <w:instrText xml:space="preserve"> PAGEREF _Toc4053427 \h </w:instrText>
         </w:r>
         <w:r>
           <w:rPr>
@@ -2386,7 +2750,7 @@
             <w:noProof/>
             <w:webHidden/>
           </w:rPr>
-          <w:t>5</w:t>
+          <w:t>7</w:t>
         </w:r>
         <w:r>
           <w:rPr>
@@ -2407,10 +2771,12 @@
         <w:rPr>
           <w:rFonts w:asciiTheme="minorHAnsi" w:eastAsiaTheme="minorEastAsia" w:hAnsiTheme="minorHAnsi" w:cstheme="minorBidi"/>
           <w:noProof/>
-          <w:szCs w:val="24"/>
-        </w:rPr>
-      </w:pPr>
-      <w:hyperlink w:anchor="_Toc2333865" w:history="1">
+          <w:sz w:val="22"/>
+          <w:szCs w:val="22"/>
+          <w:lang w:val="fr-CH" w:eastAsia="fr-CH"/>
+        </w:rPr>
+      </w:pPr>
+      <w:hyperlink w:anchor="_Toc4053428" w:history="1">
         <w:r>
           <w:rPr>
             <w:rStyle w:val="Lienhypertexte"/>
@@ -2422,7 +2788,9 @@
           <w:rPr>
             <w:rFonts w:asciiTheme="minorHAnsi" w:eastAsiaTheme="minorEastAsia" w:hAnsiTheme="minorHAnsi" w:cstheme="minorBidi"/>
             <w:noProof/>
-            <w:szCs w:val="24"/>
+            <w:sz w:val="22"/>
+            <w:szCs w:val="22"/>
+            <w:lang w:val="fr-CH" w:eastAsia="fr-CH"/>
           </w:rPr>
           <w:tab/>
         </w:r>
@@ -2452,7 +2820,7 @@
             <w:noProof/>
             <w:webHidden/>
           </w:rPr>
-          <w:instrText xml:space="preserve"> PAGEREF _Toc2333865 \h </w:instrText>
+          <w:instrText xml:space="preserve"> PAGEREF _Toc4053428 \h </w:instrText>
         </w:r>
         <w:r>
           <w:rPr>
@@ -2472,7 +2840,7 @@
             <w:noProof/>
             <w:webHidden/>
           </w:rPr>
-          <w:t>5</w:t>
+          <w:t>7</w:t>
         </w:r>
         <w:r>
           <w:rPr>
@@ -2493,10 +2861,12 @@
         <w:rPr>
           <w:rFonts w:asciiTheme="minorHAnsi" w:eastAsiaTheme="minorEastAsia" w:hAnsiTheme="minorHAnsi" w:cstheme="minorBidi"/>
           <w:noProof/>
-          <w:szCs w:val="24"/>
-        </w:rPr>
-      </w:pPr>
-      <w:hyperlink w:anchor="_Toc2333866" w:history="1">
+          <w:sz w:val="22"/>
+          <w:szCs w:val="22"/>
+          <w:lang w:val="fr-CH" w:eastAsia="fr-CH"/>
+        </w:rPr>
+      </w:pPr>
+      <w:hyperlink w:anchor="_Toc4053429" w:history="1">
         <w:r>
           <w:rPr>
             <w:rStyle w:val="Lienhypertexte"/>
@@ -2508,7 +2878,9 @@
           <w:rPr>
             <w:rFonts w:asciiTheme="minorHAnsi" w:eastAsiaTheme="minorEastAsia" w:hAnsiTheme="minorHAnsi" w:cstheme="minorBidi"/>
             <w:noProof/>
-            <w:szCs w:val="24"/>
+            <w:sz w:val="22"/>
+            <w:szCs w:val="22"/>
+            <w:lang w:val="fr-CH" w:eastAsia="fr-CH"/>
           </w:rPr>
           <w:tab/>
         </w:r>
@@ -2538,7 +2910,7 @@
             <w:noProof/>
             <w:webHidden/>
           </w:rPr>
-          <w:instrText xml:space="preserve"> PAGEREF _Toc2333866 \h </w:instrText>
+          <w:instrText xml:space="preserve"> PAGEREF _Toc4053429 \h </w:instrText>
         </w:r>
         <w:r>
           <w:rPr>
@@ -2558,7 +2930,7 @@
             <w:noProof/>
             <w:webHidden/>
           </w:rPr>
-          <w:t>5</w:t>
+          <w:t>7</w:t>
         </w:r>
         <w:r>
           <w:rPr>
@@ -2579,10 +2951,12 @@
         <w:rPr>
           <w:rFonts w:asciiTheme="minorHAnsi" w:eastAsiaTheme="minorEastAsia" w:hAnsiTheme="minorHAnsi" w:cstheme="minorBidi"/>
           <w:noProof/>
-          <w:szCs w:val="24"/>
-        </w:rPr>
-      </w:pPr>
-      <w:hyperlink w:anchor="_Toc2333867" w:history="1">
+          <w:sz w:val="22"/>
+          <w:szCs w:val="22"/>
+          <w:lang w:val="fr-CH" w:eastAsia="fr-CH"/>
+        </w:rPr>
+      </w:pPr>
+      <w:hyperlink w:anchor="_Toc4053430" w:history="1">
         <w:r>
           <w:rPr>
             <w:rStyle w:val="Lienhypertexte"/>
@@ -2594,7 +2968,9 @@
           <w:rPr>
             <w:rFonts w:asciiTheme="minorHAnsi" w:eastAsiaTheme="minorEastAsia" w:hAnsiTheme="minorHAnsi" w:cstheme="minorBidi"/>
             <w:noProof/>
-            <w:szCs w:val="24"/>
+            <w:sz w:val="22"/>
+            <w:szCs w:val="22"/>
+            <w:lang w:val="fr-CH" w:eastAsia="fr-CH"/>
           </w:rPr>
           <w:tab/>
         </w:r>
@@ -2624,7 +3000,7 @@
             <w:noProof/>
             <w:webHidden/>
           </w:rPr>
-          <w:instrText xml:space="preserve"> PAGEREF _Toc2333867 \h </w:instrText>
+          <w:instrText xml:space="preserve"> PAGEREF _Toc4053430 \h </w:instrText>
         </w:r>
         <w:r>
           <w:rPr>
@@ -2644,7 +3020,7 @@
             <w:noProof/>
             <w:webHidden/>
           </w:rPr>
-          <w:t>5</w:t>
+          <w:t>7</w:t>
         </w:r>
         <w:r>
           <w:rPr>
@@ -2665,10 +3041,12 @@
         <w:rPr>
           <w:rFonts w:asciiTheme="minorHAnsi" w:eastAsiaTheme="minorEastAsia" w:hAnsiTheme="minorHAnsi" w:cstheme="minorBidi"/>
           <w:noProof/>
-          <w:szCs w:val="24"/>
-        </w:rPr>
-      </w:pPr>
-      <w:hyperlink w:anchor="_Toc2333868" w:history="1">
+          <w:sz w:val="22"/>
+          <w:szCs w:val="22"/>
+          <w:lang w:val="fr-CH" w:eastAsia="fr-CH"/>
+        </w:rPr>
+      </w:pPr>
+      <w:hyperlink w:anchor="_Toc4053431" w:history="1">
         <w:r>
           <w:rPr>
             <w:rStyle w:val="Lienhypertexte"/>
@@ -2681,7 +3059,9 @@
           <w:rPr>
             <w:rFonts w:asciiTheme="minorHAnsi" w:eastAsiaTheme="minorEastAsia" w:hAnsiTheme="minorHAnsi" w:cstheme="minorBidi"/>
             <w:noProof/>
-            <w:szCs w:val="24"/>
+            <w:sz w:val="22"/>
+            <w:szCs w:val="22"/>
+            <w:lang w:val="fr-CH" w:eastAsia="fr-CH"/>
           </w:rPr>
           <w:tab/>
         </w:r>
@@ -2712,7 +3092,7 @@
             <w:noProof/>
             <w:webHidden/>
           </w:rPr>
-          <w:instrText xml:space="preserve"> PAGEREF _Toc2333868 \h </w:instrText>
+          <w:instrText xml:space="preserve"> PAGEREF _Toc4053431 \h </w:instrText>
         </w:r>
         <w:r>
           <w:rPr>
@@ -2732,7 +3112,7 @@
             <w:noProof/>
             <w:webHidden/>
           </w:rPr>
-          <w:t>5</w:t>
+          <w:t>8</w:t>
         </w:r>
         <w:r>
           <w:rPr>
@@ -2748,10 +3128,12 @@
         <w:pStyle w:val="TM1"/>
         <w:rPr>
           <w:rFonts w:asciiTheme="minorHAnsi" w:eastAsiaTheme="minorEastAsia" w:hAnsiTheme="minorHAnsi" w:cstheme="minorBidi"/>
-          <w:szCs w:val="24"/>
-        </w:rPr>
-      </w:pPr>
-      <w:hyperlink w:anchor="_Toc2333869" w:history="1">
+          <w:sz w:val="22"/>
+          <w:szCs w:val="22"/>
+          <w:lang w:val="fr-CH" w:eastAsia="fr-CH"/>
+        </w:rPr>
+      </w:pPr>
+      <w:hyperlink w:anchor="_Toc4053432" w:history="1">
         <w:r>
           <w:rPr>
             <w:rStyle w:val="Lienhypertexte"/>
@@ -2761,7 +3143,9 @@
         <w:r>
           <w:rPr>
             <w:rFonts w:asciiTheme="minorHAnsi" w:eastAsiaTheme="minorEastAsia" w:hAnsiTheme="minorHAnsi" w:cstheme="minorBidi"/>
-            <w:szCs w:val="24"/>
+            <w:sz w:val="22"/>
+            <w:szCs w:val="22"/>
+            <w:lang w:val="fr-CH" w:eastAsia="fr-CH"/>
           </w:rPr>
           <w:tab/>
         </w:r>
@@ -2787,7 +3171,7 @@
           <w:rPr>
             <w:webHidden/>
           </w:rPr>
-          <w:instrText xml:space="preserve"> PAGEREF _Toc2333869 \h </w:instrText>
+          <w:instrText xml:space="preserve"> PAGEREF _Toc4053432 \h </w:instrText>
         </w:r>
         <w:r>
           <w:rPr>
@@ -2804,7 +3188,7 @@
           <w:rPr>
             <w:webHidden/>
           </w:rPr>
-          <w:t>5</w:t>
+          <w:t>9</w:t>
         </w:r>
         <w:r>
           <w:rPr>
@@ -2824,10 +3208,12 @@
         <w:rPr>
           <w:rFonts w:asciiTheme="minorHAnsi" w:eastAsiaTheme="minorEastAsia" w:hAnsiTheme="minorHAnsi" w:cstheme="minorBidi"/>
           <w:noProof/>
-          <w:szCs w:val="24"/>
-        </w:rPr>
-      </w:pPr>
-      <w:hyperlink w:anchor="_Toc2333870" w:history="1">
+          <w:sz w:val="22"/>
+          <w:szCs w:val="22"/>
+          <w:lang w:val="fr-CH" w:eastAsia="fr-CH"/>
+        </w:rPr>
+      </w:pPr>
+      <w:hyperlink w:anchor="_Toc4053433" w:history="1">
         <w:r>
           <w:rPr>
             <w:rStyle w:val="Lienhypertexte"/>
@@ -2840,7 +3226,9 @@
           <w:rPr>
             <w:rFonts w:asciiTheme="minorHAnsi" w:eastAsiaTheme="minorEastAsia" w:hAnsiTheme="minorHAnsi" w:cstheme="minorBidi"/>
             <w:noProof/>
-            <w:szCs w:val="24"/>
+            <w:sz w:val="22"/>
+            <w:szCs w:val="22"/>
+            <w:lang w:val="fr-CH" w:eastAsia="fr-CH"/>
           </w:rPr>
           <w:tab/>
         </w:r>
@@ -2871,7 +3259,7 @@
             <w:noProof/>
             <w:webHidden/>
           </w:rPr>
-          <w:instrText xml:space="preserve"> PAGEREF _Toc2333870 \h </w:instrText>
+          <w:instrText xml:space="preserve"> PAGEREF _Toc4053433 \h </w:instrText>
         </w:r>
         <w:r>
           <w:rPr>
@@ -2891,7 +3279,7 @@
             <w:noProof/>
             <w:webHidden/>
           </w:rPr>
-          <w:t>5</w:t>
+          <w:t>9</w:t>
         </w:r>
         <w:r>
           <w:rPr>
@@ -2912,10 +3300,12 @@
         <w:rPr>
           <w:rFonts w:asciiTheme="minorHAnsi" w:eastAsiaTheme="minorEastAsia" w:hAnsiTheme="minorHAnsi" w:cstheme="minorBidi"/>
           <w:noProof/>
-          <w:szCs w:val="24"/>
-        </w:rPr>
-      </w:pPr>
-      <w:hyperlink w:anchor="_Toc2333871" w:history="1">
+          <w:sz w:val="22"/>
+          <w:szCs w:val="22"/>
+          <w:lang w:val="fr-CH" w:eastAsia="fr-CH"/>
+        </w:rPr>
+      </w:pPr>
+      <w:hyperlink w:anchor="_Toc4053434" w:history="1">
         <w:r>
           <w:rPr>
             <w:rStyle w:val="Lienhypertexte"/>
@@ -2928,7 +3318,9 @@
           <w:rPr>
             <w:rFonts w:asciiTheme="minorHAnsi" w:eastAsiaTheme="minorEastAsia" w:hAnsiTheme="minorHAnsi" w:cstheme="minorBidi"/>
             <w:noProof/>
-            <w:szCs w:val="24"/>
+            <w:sz w:val="22"/>
+            <w:szCs w:val="22"/>
+            <w:lang w:val="fr-CH" w:eastAsia="fr-CH"/>
           </w:rPr>
           <w:tab/>
         </w:r>
@@ -2959,7 +3351,7 @@
             <w:noProof/>
             <w:webHidden/>
           </w:rPr>
-          <w:instrText xml:space="preserve"> PAGEREF _Toc2333871 \h </w:instrText>
+          <w:instrText xml:space="preserve"> PAGEREF _Toc4053434 \h </w:instrText>
         </w:r>
         <w:r>
           <w:rPr>
@@ -2979,11 +3371,86 @@
             <w:noProof/>
             <w:webHidden/>
           </w:rPr>
+          <w:t>9</w:t>
+        </w:r>
+        <w:r>
+          <w:rPr>
+            <w:noProof/>
+            <w:webHidden/>
+          </w:rPr>
+          <w:fldChar w:fldCharType="end"/>
+        </w:r>
+      </w:hyperlink>
+    </w:p>
+    <w:p>
+      <w:pPr>
+        <w:pStyle w:val="TM1"/>
+        <w:rPr>
+          <w:rFonts w:asciiTheme="minorHAnsi" w:eastAsiaTheme="minorEastAsia" w:hAnsiTheme="minorHAnsi" w:cstheme="minorBidi"/>
+          <w:sz w:val="22"/>
+          <w:szCs w:val="22"/>
+          <w:lang w:val="fr-CH" w:eastAsia="fr-CH"/>
+        </w:rPr>
+      </w:pPr>
+      <w:hyperlink w:anchor="_Toc4053435" w:history="1">
+        <w:r>
+          <w:rPr>
+            <w:rStyle w:val="Lienhypertexte"/>
+          </w:rPr>
           <w:t>5</w:t>
         </w:r>
         <w:r>
           <w:rPr>
-            <w:noProof/>
+            <w:rFonts w:asciiTheme="minorHAnsi" w:eastAsiaTheme="minorEastAsia" w:hAnsiTheme="minorHAnsi" w:cstheme="minorBidi"/>
+            <w:sz w:val="22"/>
+            <w:szCs w:val="22"/>
+            <w:lang w:val="fr-CH" w:eastAsia="fr-CH"/>
+          </w:rPr>
+          <w:tab/>
+        </w:r>
+        <w:r>
+          <w:rPr>
+            <w:rStyle w:val="Lienhypertexte"/>
+          </w:rPr>
+          <w:t>Conclusions</w:t>
+        </w:r>
+        <w:r>
+          <w:rPr>
+            <w:webHidden/>
+          </w:rPr>
+          <w:tab/>
+        </w:r>
+        <w:r>
+          <w:rPr>
+            <w:webHidden/>
+          </w:rPr>
+          <w:fldChar w:fldCharType="begin"/>
+        </w:r>
+        <w:r>
+          <w:rPr>
+            <w:webHidden/>
+          </w:rPr>
+          <w:instrText xml:space="preserve"> PAGEREF _Toc4053435 \h </w:instrText>
+        </w:r>
+        <w:r>
+          <w:rPr>
+            <w:webHidden/>
+          </w:rPr>
+        </w:r>
+        <w:r>
+          <w:rPr>
+            <w:webHidden/>
+          </w:rPr>
+          <w:fldChar w:fldCharType="separate"/>
+        </w:r>
+        <w:r>
+          <w:rPr>
+            <w:webHidden/>
+          </w:rPr>
+          <w:t>9</w:t>
+        </w:r>
+        <w:r>
+          <w:rPr>
             <w:webHidden/>
           </w:rPr>
           <w:fldChar w:fldCharType="end"/>
@@ -2995,20 +3462,24 @@
         <w:pStyle w:val="TM1"/>
         <w:rPr>
           <w:rFonts w:asciiTheme="minorHAnsi" w:eastAsiaTheme="minorEastAsia" w:hAnsiTheme="minorHAnsi" w:cstheme="minorBidi"/>
-          <w:szCs w:val="24"/>
-        </w:rPr>
-      </w:pPr>
-      <w:hyperlink w:anchor="_Toc2333872" w:history="1">
+          <w:sz w:val="22"/>
+          <w:szCs w:val="22"/>
+          <w:lang w:val="fr-CH" w:eastAsia="fr-CH"/>
+        </w:rPr>
+      </w:pPr>
+      <w:hyperlink w:anchor="_Toc4053436" w:history="1">
         <w:r>
           <w:rPr>
             <w:rStyle w:val="Lienhypertexte"/>
           </w:rPr>
-          <w:t>5</w:t>
+          <w:t>6</w:t>
         </w:r>
         <w:r>
           <w:rPr>
             <w:rFonts w:asciiTheme="minorHAnsi" w:eastAsiaTheme="minorEastAsia" w:hAnsiTheme="minorHAnsi" w:cstheme="minorBidi"/>
-            <w:szCs w:val="24"/>
+            <w:sz w:val="22"/>
+            <w:szCs w:val="22"/>
+            <w:lang w:val="fr-CH" w:eastAsia="fr-CH"/>
           </w:rPr>
           <w:tab/>
         </w:r>
@@ -3016,7 +3487,7 @@
           <w:rPr>
             <w:rStyle w:val="Lienhypertexte"/>
           </w:rPr>
-          <w:t>Conclusions</w:t>
+          <w:t>Annexes</w:t>
         </w:r>
         <w:r>
           <w:rPr>
@@ -3034,7 +3505,7 @@
           <w:rPr>
             <w:webHidden/>
           </w:rPr>
-          <w:instrText xml:space="preserve"> PAGEREF _Toc2333872 \h </w:instrText>
+          <w:instrText xml:space="preserve"> PAGEREF _Toc4053436 \h </w:instrText>
         </w:r>
         <w:r>
           <w:rPr>
@@ -3051,78 +3522,7 @@
           <w:rPr>
             <w:webHidden/>
           </w:rPr>
-          <w:t>5</w:t>
-        </w:r>
-        <w:r>
-          <w:rPr>
-            <w:webHidden/>
-          </w:rPr>
-          <w:fldChar w:fldCharType="end"/>
-        </w:r>
-      </w:hyperlink>
-    </w:p>
-    <w:p>
-      <w:pPr>
-        <w:pStyle w:val="TM1"/>
-        <w:rPr>
-          <w:rFonts w:asciiTheme="minorHAnsi" w:eastAsiaTheme="minorEastAsia" w:hAnsiTheme="minorHAnsi" w:cstheme="minorBidi"/>
-          <w:szCs w:val="24"/>
-        </w:rPr>
-      </w:pPr>
-      <w:hyperlink w:anchor="_Toc2333873" w:history="1">
-        <w:r>
-          <w:rPr>
-            <w:rStyle w:val="Lienhypertexte"/>
-          </w:rPr>
-          <w:t>6</w:t>
-        </w:r>
-        <w:r>
-          <w:rPr>
-            <w:rFonts w:asciiTheme="minorHAnsi" w:eastAsiaTheme="minorEastAsia" w:hAnsiTheme="minorHAnsi" w:cstheme="minorBidi"/>
-            <w:szCs w:val="24"/>
-          </w:rPr>
-          <w:tab/>
-        </w:r>
-        <w:r>
-          <w:rPr>
-            <w:rStyle w:val="Lienhypertexte"/>
-          </w:rPr>
-          <w:t>Annexes</w:t>
-        </w:r>
-        <w:r>
-          <w:rPr>
-            <w:webHidden/>
-          </w:rPr>
-          <w:tab/>
-        </w:r>
-        <w:r>
-          <w:rPr>
-            <w:webHidden/>
-          </w:rPr>
-          <w:fldChar w:fldCharType="begin"/>
-        </w:r>
-        <w:r>
-          <w:rPr>
-            <w:webHidden/>
-          </w:rPr>
-          <w:instrText xml:space="preserve"> PAGEREF _Toc2333873 \h </w:instrText>
-        </w:r>
-        <w:r>
-          <w:rPr>
-            <w:webHidden/>
-          </w:rPr>
-        </w:r>
-        <w:r>
-          <w:rPr>
-            <w:webHidden/>
-          </w:rPr>
-          <w:fldChar w:fldCharType="separate"/>
-        </w:r>
-        <w:r>
-          <w:rPr>
-            <w:webHidden/>
-          </w:rPr>
-          <w:t>6</w:t>
+          <w:t>9</w:t>
         </w:r>
         <w:r>
           <w:rPr>
@@ -3142,10 +3542,12 @@
         <w:rPr>
           <w:rFonts w:asciiTheme="minorHAnsi" w:eastAsiaTheme="minorEastAsia" w:hAnsiTheme="minorHAnsi" w:cstheme="minorBidi"/>
           <w:noProof/>
-          <w:szCs w:val="24"/>
-        </w:rPr>
-      </w:pPr>
-      <w:hyperlink w:anchor="_Toc2333874" w:history="1">
+          <w:sz w:val="22"/>
+          <w:szCs w:val="22"/>
+          <w:lang w:val="fr-CH" w:eastAsia="fr-CH"/>
+        </w:rPr>
+      </w:pPr>
+      <w:hyperlink w:anchor="_Toc4053437" w:history="1">
         <w:r>
           <w:rPr>
             <w:rStyle w:val="Lienhypertexte"/>
@@ -3158,7 +3560,9 @@
           <w:rPr>
             <w:rFonts w:asciiTheme="minorHAnsi" w:eastAsiaTheme="minorEastAsia" w:hAnsiTheme="minorHAnsi" w:cstheme="minorBidi"/>
             <w:noProof/>
-            <w:szCs w:val="24"/>
+            <w:sz w:val="22"/>
+            <w:szCs w:val="22"/>
+            <w:lang w:val="fr-CH" w:eastAsia="fr-CH"/>
           </w:rPr>
           <w:tab/>
         </w:r>
@@ -3189,7 +3593,7 @@
             <w:noProof/>
             <w:webHidden/>
           </w:rPr>
-          <w:instrText xml:space="preserve"> PAGEREF _Toc2333874 \h </w:instrText>
+          <w:instrText xml:space="preserve"> PAGEREF _Toc4053437 \h </w:instrText>
         </w:r>
         <w:r>
           <w:rPr>
@@ -3209,7 +3613,7 @@
             <w:noProof/>
             <w:webHidden/>
           </w:rPr>
-          <w:t>6</w:t>
+          <w:t>9</w:t>
         </w:r>
         <w:r>
           <w:rPr>
@@ -3230,10 +3634,12 @@
         <w:rPr>
           <w:rFonts w:asciiTheme="minorHAnsi" w:eastAsiaTheme="minorEastAsia" w:hAnsiTheme="minorHAnsi" w:cstheme="minorBidi"/>
           <w:noProof/>
-          <w:szCs w:val="24"/>
-        </w:rPr>
-      </w:pPr>
-      <w:hyperlink w:anchor="_Toc2333875" w:history="1">
+          <w:sz w:val="22"/>
+          <w:szCs w:val="22"/>
+          <w:lang w:val="fr-CH" w:eastAsia="fr-CH"/>
+        </w:rPr>
+      </w:pPr>
+      <w:hyperlink w:anchor="_Toc4053438" w:history="1">
         <w:r>
           <w:rPr>
             <w:rStyle w:val="Lienhypertexte"/>
@@ -3246,7 +3652,9 @@
           <w:rPr>
             <w:rFonts w:asciiTheme="minorHAnsi" w:eastAsiaTheme="minorEastAsia" w:hAnsiTheme="minorHAnsi" w:cstheme="minorBidi"/>
             <w:noProof/>
-            <w:szCs w:val="24"/>
+            <w:sz w:val="22"/>
+            <w:szCs w:val="22"/>
+            <w:lang w:val="fr-CH" w:eastAsia="fr-CH"/>
           </w:rPr>
           <w:tab/>
         </w:r>
@@ -3277,7 +3685,7 @@
             <w:noProof/>
             <w:webHidden/>
           </w:rPr>
-          <w:instrText xml:space="preserve"> PAGEREF _Toc2333875 \h </w:instrText>
+          <w:instrText xml:space="preserve"> PAGEREF _Toc4053438 \h </w:instrText>
         </w:r>
         <w:r>
           <w:rPr>
@@ -3297,7 +3705,7 @@
             <w:noProof/>
             <w:webHidden/>
           </w:rPr>
-          <w:t>6</w:t>
+          <w:t>9</w:t>
         </w:r>
         <w:r>
           <w:rPr>
@@ -3416,7 +3824,7 @@
       <w:pPr>
         <w:pStyle w:val="Titre1"/>
       </w:pPr>
-      <w:bookmarkStart w:id="0" w:name="_Toc2333847"/>
+      <w:bookmarkStart w:id="0" w:name="_Toc4053406"/>
       <w:r>
         <w:lastRenderedPageBreak/>
         <w:t>Introduction</w:t>
@@ -3431,142 +3839,93 @@
           <w:iCs/>
         </w:rPr>
       </w:pPr>
-      <w:bookmarkStart w:id="1" w:name="_Toc2333848"/>
+      <w:bookmarkStart w:id="1" w:name="_Toc4053407"/>
       <w:r>
         <w:rPr>
           <w:i w:val="0"/>
           <w:iCs/>
         </w:rPr>
-        <w:t>Cadre, description et motivation</w:t>
-      </w:r>
-      <w:bookmarkEnd w:id="1"/>
-    </w:p>
-    <w:p/>
-    <w:p>
-      <w:pPr>
-        <w:rPr>
-          <w:lang w:val="fr-CH"/>
-        </w:rPr>
-      </w:pPr>
-      <w:bookmarkStart w:id="2" w:name="_Toc2333849"/>
-      <w:r>
-        <w:rPr>
-          <w:lang w:val="fr-CH"/>
-        </w:rPr>
-        <w:t>Objectifs de projet</w:t>
-      </w:r>
-    </w:p>
-    <w:p>
-      <w:pPr>
-        <w:rPr>
-          <w:lang w:val="fr-CH"/>
-        </w:rPr>
-      </w:pPr>
-    </w:p>
-    <w:p>
-      <w:pPr>
-        <w:pStyle w:val="Paragraphedeliste"/>
-        <w:numPr>
-          <w:ilvl w:val="0"/>
-          <w:numId w:val="30"/>
-        </w:numPr>
-        <w:rPr>
-          <w:lang w:val="fr-CH"/>
-        </w:rPr>
-      </w:pPr>
-      <w:r>
-        <w:rPr>
-          <w:lang w:val="fr-CH"/>
-        </w:rPr>
-        <w:t xml:space="preserve"> Entrainer des apprentis à réaliser un logiciel sur une base</w:t>
-      </w:r>
-    </w:p>
-    <w:p>
-      <w:pPr>
-        <w:pStyle w:val="Paragraphedeliste"/>
-        <w:numPr>
-          <w:ilvl w:val="0"/>
-          <w:numId w:val="30"/>
-        </w:numPr>
-        <w:rPr>
-          <w:lang w:val="fr-CH"/>
-        </w:rPr>
-      </w:pPr>
-      <w:r>
-        <w:rPr>
-          <w:lang w:val="fr-CH"/>
-        </w:rPr>
-        <w:t>Montrez à des apprentis CFC le travail d’informaticien en entreprise</w:t>
-      </w:r>
-    </w:p>
-    <w:p>
-      <w:pPr>
-        <w:pStyle w:val="Paragraphedeliste"/>
-        <w:numPr>
-          <w:ilvl w:val="0"/>
-          <w:numId w:val="30"/>
-        </w:numPr>
-        <w:rPr>
-          <w:lang w:val="fr-CH"/>
-        </w:rPr>
-      </w:pPr>
-      <w:r>
-        <w:rPr>
-          <w:lang w:val="fr-CH"/>
-        </w:rPr>
-        <w:t>Réalisez un programme fonctionnel en utilisant seulement le C comme langage de programmations</w:t>
-      </w:r>
-    </w:p>
-    <w:p>
-      <w:pPr>
-        <w:pStyle w:val="Paragraphedeliste"/>
-        <w:numPr>
-          <w:ilvl w:val="0"/>
-          <w:numId w:val="30"/>
-        </w:numPr>
-        <w:rPr>
-          <w:lang w:val="fr-CH"/>
-        </w:rPr>
-      </w:pPr>
-      <w:r>
-        <w:rPr>
-          <w:lang w:val="fr-CH"/>
-        </w:rPr>
-        <w:t>Pouvoir afficher l’aide de jeu sans soucis</w:t>
-      </w:r>
-    </w:p>
-    <w:p>
-      <w:pPr>
-        <w:pStyle w:val="Paragraphedeliste"/>
-        <w:numPr>
-          <w:ilvl w:val="0"/>
-          <w:numId w:val="30"/>
-        </w:numPr>
-        <w:rPr>
-          <w:lang w:val="fr-CH"/>
-        </w:rPr>
-      </w:pPr>
-      <w:r>
-        <w:rPr>
-          <w:lang w:val="fr-CH"/>
-        </w:rPr>
-        <w:t xml:space="preserve">Les bateaux sont bien </w:t>
-      </w:r>
-      <w:r>
-        <w:rPr>
-          <w:lang w:val="fr-CH"/>
-        </w:rPr>
-        <w:t>placés</w:t>
-      </w:r>
-    </w:p>
-    <w:p>
-      <w:pPr>
-        <w:pStyle w:val="Titre2"/>
+        <w:t xml:space="preserve">Cadre, description et </w:t>
+      </w:r>
+      <w:proofErr w:type="spellStart"/>
+      <w:r>
         <w:rPr>
           <w:i w:val="0"/>
           <w:iCs/>
         </w:rPr>
-      </w:pPr>
+        <w:t>motivation</w:t>
+      </w:r>
+      <w:bookmarkEnd w:id="1"/>
+      <w:r>
+        <w:rPr>
+          <w:i w:val="0"/>
+          <w:iCs/>
+        </w:rPr>
+        <w:t>y</w:t>
+      </w:r>
+      <w:proofErr w:type="spellEnd"/>
+    </w:p>
+    <w:p>
+      <w:pPr>
+        <w:rPr>
+          <w:lang w:val="fr-CH"/>
+        </w:rPr>
+      </w:pPr>
+      <w:r>
+        <w:rPr>
+          <w:lang w:val="fr-CH"/>
+        </w:rPr>
+        <w:t>Ma-20</w:t>
+      </w:r>
+    </w:p>
+    <w:p>
+      <w:pPr>
+        <w:rPr>
+          <w:lang w:val="fr-CH"/>
+        </w:rPr>
+      </w:pPr>
+      <w:r>
+        <w:rPr>
+          <w:lang w:val="fr-CH"/>
+        </w:rPr>
+        <w:t>ICT-431</w:t>
+      </w:r>
+    </w:p>
+    <w:p>
+      <w:pPr>
+        <w:rPr>
+          <w:lang w:val="fr-CH"/>
+        </w:rPr>
+      </w:pPr>
+      <w:r>
+        <w:rPr>
+          <w:lang w:val="fr-CH"/>
+        </w:rPr>
+        <w:t>Développer un jeu bataille navale en C</w:t>
+      </w:r>
+    </w:p>
+    <w:p>
+      <w:pPr>
+        <w:rPr>
+          <w:lang w:val="fr-CH"/>
+        </w:rPr>
+      </w:pPr>
+      <w:r>
+        <w:rPr>
+          <w:lang w:val="fr-CH"/>
+        </w:rPr>
+        <w:t>Le but est de nous apprendre à coder et mettre en pratique la théorie du 431.</w:t>
+      </w:r>
+    </w:p>
+    <w:p>
+      <w:pPr>
+        <w:pStyle w:val="Titre2"/>
+        <w:rPr>
+          <w:i w:val="0"/>
+          <w:iCs/>
+        </w:rPr>
+      </w:pPr>
+      <w:bookmarkStart w:id="2" w:name="_Toc4053408"/>
       <w:r>
         <w:rPr>
           <w:i w:val="0"/>
@@ -3858,6 +4217,9 @@
           <w:p>
             <w:pPr>
               <w:pStyle w:val="Help"/>
+              <w:rPr>
+                <w:lang w:val="en-GB"/>
+              </w:rPr>
             </w:pPr>
           </w:p>
         </w:tc>
@@ -3988,8 +4350,6 @@
       <w:pPr>
         <w:pStyle w:val="Help"/>
       </w:pPr>
-      <w:bookmarkStart w:id="3" w:name="_GoBack"/>
-      <w:bookmarkEnd w:id="3"/>
     </w:p>
     <w:p>
       <w:pPr>
@@ -3999,7 +4359,7 @@
           <w:iCs/>
         </w:rPr>
       </w:pPr>
-      <w:bookmarkStart w:id="4" w:name="_Toc2333850"/>
+      <w:bookmarkStart w:id="3" w:name="_Toc4053409"/>
       <w:r>
         <w:rPr>
           <w:i w:val="0"/>
@@ -4007,77 +4367,96 @@
         </w:rPr>
         <w:t>Objectifs</w:t>
       </w:r>
-      <w:bookmarkEnd w:id="4"/>
-    </w:p>
-    <w:p>
-      <w:pPr>
-        <w:pStyle w:val="Help"/>
-      </w:pPr>
-      <w:r>
-        <w:t xml:space="preserve">Ce chapitre énumère les objectifs </w:t>
-      </w:r>
-      <w:r>
-        <w:t>généraux du projet</w:t>
-      </w:r>
-      <w:r>
-        <w:t xml:space="preserve">. </w:t>
-      </w:r>
-      <w:r>
-        <w:t>A ce stade, c</w:t>
-      </w:r>
-      <w:r>
-        <w:t>es objectifs ne</w:t>
-      </w:r>
-      <w:r>
-        <w:t xml:space="preserve"> sont pas nécessairement </w:t>
-      </w:r>
-      <w:proofErr w:type="gramStart"/>
-      <w:r>
-        <w:t>SMART  I</w:t>
-      </w:r>
-      <w:r>
-        <w:t>l</w:t>
-      </w:r>
-      <w:proofErr w:type="gramEnd"/>
-      <w:r>
-        <w:t xml:space="preserve"> est par exemple acceptable d’avoir un objectif du genre « </w:t>
-      </w:r>
-      <w:r>
-        <w:t>L’application doit être très réactive » ; un tel objectif n’est pas mesurable mais il indique qu’une attention particulière doit être portée à la performance.</w:t>
-      </w:r>
-    </w:p>
-    <w:p>
-      <w:pPr>
-        <w:pStyle w:val="Help"/>
-      </w:pPr>
-      <w:r>
-        <w:t xml:space="preserve">Les objectifs pourront </w:t>
-      </w:r>
-      <w:r>
-        <w:t xml:space="preserve">éventuellement </w:t>
-      </w:r>
-      <w:r>
-        <w:t>être revus après l'analyse</w:t>
-      </w:r>
-    </w:p>
-    <w:p>
-      <w:pPr>
-        <w:pStyle w:val="Help"/>
-      </w:pPr>
-      <w:r>
-        <w:t xml:space="preserve">Ces éléments peuvent être repris </w:t>
-      </w:r>
-      <w:r>
-        <w:t xml:space="preserve">et complétés à partir </w:t>
-      </w:r>
-      <w:r>
-        <w:t>de la fiche signalétique</w:t>
-      </w:r>
-      <w:r>
-        <w:t xml:space="preserve"> </w:t>
-      </w:r>
-      <w:r>
-        <w:t>ou du cahier des charges.</w:t>
+      <w:bookmarkEnd w:id="3"/>
+    </w:p>
+    <w:p>
+      <w:pPr>
+        <w:pStyle w:val="Paragraphedeliste"/>
+        <w:numPr>
+          <w:ilvl w:val="0"/>
+          <w:numId w:val="30"/>
+        </w:numPr>
+        <w:rPr>
+          <w:lang w:val="fr-CH"/>
+        </w:rPr>
+      </w:pPr>
+      <w:r>
+        <w:rPr>
+          <w:lang w:val="fr-CH"/>
+        </w:rPr>
+        <w:t>Entrainer des apprentis à réaliser un logiciel sur une base</w:t>
+      </w:r>
+    </w:p>
+    <w:p>
+      <w:pPr>
+        <w:pStyle w:val="Paragraphedeliste"/>
+        <w:numPr>
+          <w:ilvl w:val="0"/>
+          <w:numId w:val="30"/>
+        </w:numPr>
+        <w:rPr>
+          <w:lang w:val="fr-CH"/>
+        </w:rPr>
+      </w:pPr>
+      <w:r>
+        <w:rPr>
+          <w:lang w:val="fr-CH"/>
+        </w:rPr>
+        <w:t>Montrez à des apprentis CFC le travail d’informaticien en entreprise</w:t>
+      </w:r>
+    </w:p>
+    <w:p>
+      <w:pPr>
+        <w:pStyle w:val="Paragraphedeliste"/>
+        <w:numPr>
+          <w:ilvl w:val="0"/>
+          <w:numId w:val="30"/>
+        </w:numPr>
+        <w:rPr>
+          <w:lang w:val="fr-CH"/>
+        </w:rPr>
+      </w:pPr>
+      <w:r>
+        <w:rPr>
+          <w:lang w:val="fr-CH"/>
+        </w:rPr>
+        <w:t>Réalisez un programme fonctionnel en utilisant seulement le C comme langage de programmations</w:t>
+      </w:r>
+    </w:p>
+    <w:p>
+      <w:pPr>
+        <w:pStyle w:val="Paragraphedeliste"/>
+        <w:numPr>
+          <w:ilvl w:val="0"/>
+          <w:numId w:val="30"/>
+        </w:numPr>
+        <w:rPr>
+          <w:lang w:val="fr-CH"/>
+        </w:rPr>
+      </w:pPr>
+      <w:r>
+        <w:rPr>
+          <w:lang w:val="fr-CH"/>
+        </w:rPr>
+        <w:t>Pouvoir afficher l’aide de jeu sans soucis</w:t>
+      </w:r>
+    </w:p>
+    <w:p>
+      <w:pPr>
+        <w:pStyle w:val="Paragraphedeliste"/>
+        <w:numPr>
+          <w:ilvl w:val="0"/>
+          <w:numId w:val="30"/>
+        </w:numPr>
+        <w:rPr>
+          <w:lang w:val="fr-CH"/>
+        </w:rPr>
+      </w:pPr>
+      <w:r>
+        <w:rPr>
+          <w:lang w:val="fr-CH"/>
+        </w:rPr>
+        <w:t>Les bateaux sont bien placés</w:t>
       </w:r>
     </w:p>
     <w:p>
@@ -4088,7 +4467,70 @@
           <w:iCs/>
         </w:rPr>
       </w:pPr>
-      <w:bookmarkStart w:id="5" w:name="_Toc2333851"/>
+      <w:bookmarkStart w:id="4" w:name="_Toc4053410"/>
+      <w:r>
+        <w:rPr>
+          <w:noProof/>
+          <w:lang w:eastAsia="fr-CH"/>
+        </w:rPr>
+        <w:lastRenderedPageBreak/>
+        <w:drawing>
+          <wp:anchor distT="0" distB="0" distL="114300" distR="114300" simplePos="0" relativeHeight="251663360" behindDoc="0" locked="0" layoutInCell="1" allowOverlap="1" wp14:anchorId="7D754FC4" wp14:editId="18821302">
+            <wp:simplePos x="0" y="0"/>
+            <wp:positionH relativeFrom="column">
+              <wp:posOffset>0</wp:posOffset>
+            </wp:positionH>
+            <wp:positionV relativeFrom="paragraph">
+              <wp:posOffset>277992</wp:posOffset>
+            </wp:positionV>
+            <wp:extent cx="5760720" cy="2898140"/>
+            <wp:effectExtent l="0" t="0" r="0" b="0"/>
+            <wp:wrapSquare wrapText="bothSides"/>
+            <wp:docPr id="9" name="Image 9" descr="C:\Users\Gatien.JAYME\Desktop\Capture_Sprint.PNG"/>
+            <wp:cNvGraphicFramePr>
+              <a:graphicFrameLocks xmlns:a="http://schemas.openxmlformats.org/drawingml/2006/main" noChangeAspect="1"/>
+            </wp:cNvGraphicFramePr>
+            <a:graphic xmlns:a="http://schemas.openxmlformats.org/drawingml/2006/main">
+              <a:graphicData uri="http://schemas.openxmlformats.org/drawingml/2006/picture">
+                <pic:pic xmlns:pic="http://schemas.openxmlformats.org/drawingml/2006/picture">
+                  <pic:nvPicPr>
+                    <pic:cNvPr id="0" name="Picture 1" descr="C:\Users\Gatien.JAYME\Desktop\Capture_Sprint.PNG"/>
+                    <pic:cNvPicPr>
+                      <a:picLocks noChangeAspect="1" noChangeArrowheads="1"/>
+                    </pic:cNvPicPr>
+                  </pic:nvPicPr>
+                  <pic:blipFill>
+                    <a:blip r:embed="rId11">
+                      <a:extLst>
+                        <a:ext uri="{28A0092B-C50C-407E-A947-70E740481C1C}">
+                          <a14:useLocalDpi xmlns:a14="http://schemas.microsoft.com/office/drawing/2010/main" val="0"/>
+                        </a:ext>
+                      </a:extLst>
+                    </a:blip>
+                    <a:srcRect/>
+                    <a:stretch>
+                      <a:fillRect/>
+                    </a:stretch>
+                  </pic:blipFill>
+                  <pic:spPr bwMode="auto">
+                    <a:xfrm>
+                      <a:off x="0" y="0"/>
+                      <a:ext cx="5760720" cy="2898140"/>
+                    </a:xfrm>
+                    <a:prstGeom prst="rect">
+                      <a:avLst/>
+                    </a:prstGeom>
+                    <a:noFill/>
+                    <a:ln>
+                      <a:noFill/>
+                    </a:ln>
+                  </pic:spPr>
+                </pic:pic>
+              </a:graphicData>
+            </a:graphic>
+          </wp:anchor>
+        </w:drawing>
+      </w:r>
       <w:r>
         <w:rPr>
           <w:i w:val="0"/>
@@ -4103,75 +4545,24 @@
         </w:rPr>
         <w:t xml:space="preserve"> initiale</w:t>
       </w:r>
+      <w:bookmarkEnd w:id="4"/>
+    </w:p>
+    <w:p>
+      <w:pPr>
+        <w:pStyle w:val="Titre1"/>
+      </w:pPr>
+      <w:bookmarkStart w:id="5" w:name="_Toc4053411"/>
+      <w:r>
+        <w:t>Analyse</w:t>
+      </w:r>
       <w:bookmarkEnd w:id="5"/>
     </w:p>
     <w:p>
       <w:pPr>
         <w:pStyle w:val="Help"/>
       </w:pPr>
-      <w:r>
-        <w:t>P</w:t>
-      </w:r>
-      <w:r>
-        <w:t xml:space="preserve">lanification </w:t>
-      </w:r>
-      <w:r>
-        <w:t xml:space="preserve">très globale </w:t>
-      </w:r>
-      <w:r>
-        <w:t>du projet</w:t>
-      </w:r>
-      <w:r>
-        <w:t xml:space="preserve"> qui sera</w:t>
-      </w:r>
-      <w:r>
-        <w:t xml:space="preserve"> revue après l'</w:t>
-      </w:r>
-      <w:r>
-        <w:t>a</w:t>
-      </w:r>
-      <w:r>
-        <w:t xml:space="preserve">nalyse. </w:t>
-      </w:r>
-    </w:p>
-    <w:p>
-      <w:pPr>
-        <w:pStyle w:val="Help"/>
-      </w:pPr>
-      <w:r>
-        <w:t>Les dates de début, de fin et des étapes principales seront mises en évidence.</w:t>
-      </w:r>
-    </w:p>
-    <w:p>
-      <w:pPr>
-        <w:pStyle w:val="Help"/>
-      </w:pPr>
-      <w:r>
-        <w:t xml:space="preserve">Ces éléments peuvent être repris </w:t>
-      </w:r>
-      <w:r>
-        <w:t>de la fiche signalétique</w:t>
-      </w:r>
-      <w:r>
-        <w:t xml:space="preserve"> ou du cahier des charges</w:t>
-      </w:r>
-    </w:p>
-    <w:p>
-      <w:pPr>
-        <w:pStyle w:val="Titre1"/>
-      </w:pPr>
-      <w:bookmarkStart w:id="6" w:name="_Toc2333852"/>
-      <w:r>
-        <w:t>Analyse</w:t>
-      </w:r>
-      <w:bookmarkEnd w:id="6"/>
-    </w:p>
-    <w:p>
-      <w:pPr>
-        <w:pStyle w:val="Help"/>
-      </w:pPr>
-      <w:bookmarkStart w:id="7" w:name="_Toc25553307"/>
-      <w:bookmarkStart w:id="8" w:name="_Toc71691011"/>
+      <w:bookmarkStart w:id="6" w:name="_Toc25553307"/>
+      <w:bookmarkStart w:id="7" w:name="_Toc71691011"/>
       <w:r>
         <w:t xml:space="preserve">L’analyse </w:t>
       </w:r>
@@ -4213,18 +4604,17 @@
           <w:iCs/>
         </w:rPr>
       </w:pPr>
-      <w:bookmarkStart w:id="9" w:name="_Toc2333853"/>
+      <w:bookmarkStart w:id="8" w:name="_Toc4053412"/>
+      <w:bookmarkEnd w:id="6"/>
       <w:bookmarkEnd w:id="7"/>
-      <w:bookmarkEnd w:id="8"/>
       <w:r>
         <w:rPr>
           <w:i w:val="0"/>
           <w:iCs/>
         </w:rPr>
-        <w:lastRenderedPageBreak/>
         <w:t>Use cases et scénarios</w:t>
       </w:r>
-      <w:bookmarkEnd w:id="9"/>
+      <w:bookmarkEnd w:id="8"/>
     </w:p>
     <w:p>
       <w:pPr>
@@ -4237,232 +4627,2840 @@
     <w:p>
       <w:pPr>
         <w:pStyle w:val="Titre3"/>
+        <w:shd w:val="clear" w:color="auto" w:fill="F4B083" w:themeFill="accent2" w:themeFillTint="99"/>
+        <w:rPr>
+          <w:lang w:val="fr-CH"/>
+        </w:rPr>
+      </w:pPr>
+      <w:bookmarkStart w:id="9" w:name="_Toc71691012"/>
+      <w:bookmarkStart w:id="10" w:name="_Toc4053413"/>
+      <w:r>
+        <w:rPr>
+          <w:lang w:val="fr-CH"/>
+        </w:rPr>
+        <w:t>Apprendre à jouer</w:t>
+      </w:r>
+      <w:bookmarkEnd w:id="10"/>
+      <w:r>
+        <w:rPr>
+          <w:lang w:val="fr-CH"/>
+        </w:rPr>
+        <w:t xml:space="preserve"> </w:t>
+      </w:r>
+    </w:p>
+    <w:p>
+      <w:pPr>
+        <w:pStyle w:val="Titre2"/>
+        <w:keepLines/>
+        <w:numPr>
+          <w:ilvl w:val="0"/>
+          <w:numId w:val="0"/>
+        </w:numPr>
+        <w:spacing w:before="40" w:after="0" w:line="259" w:lineRule="auto"/>
+        <w:ind w:left="576" w:hanging="576"/>
+        <w:rPr>
+          <w:lang w:val="fr-CH"/>
+        </w:rPr>
+      </w:pPr>
+      <w:bookmarkStart w:id="11" w:name="_Toc4053414"/>
+      <w:r>
+        <w:rPr>
+          <w:lang w:val="fr-CH"/>
+        </w:rPr>
+        <w:t>Lire les règles</w:t>
+      </w:r>
+      <w:bookmarkEnd w:id="11"/>
+    </w:p>
+    <w:p>
+      <w:pPr>
+        <w:rPr>
+          <w:lang w:val="fr-CH"/>
+        </w:rPr>
+      </w:pPr>
+      <w:r>
+        <w:rPr>
+          <w:lang w:val="fr-CH"/>
+        </w:rPr>
+        <w:t>Avant de commencer le jeu, il faut lire les règles pour comprendre le fonctionnement du jeu.</w:t>
+      </w:r>
+    </w:p>
+    <w:tbl>
+      <w:tblPr>
+        <w:tblStyle w:val="Grilledutableau"/>
+        <w:tblpPr w:leftFromText="141" w:rightFromText="141" w:vertAnchor="text" w:horzAnchor="margin" w:tblpY="32"/>
+        <w:tblW w:w="0" w:type="auto"/>
+        <w:tblLook w:val="04A0" w:firstRow="1" w:lastRow="0" w:firstColumn="1" w:lastColumn="0" w:noHBand="0" w:noVBand="1"/>
+      </w:tblPr>
+      <w:tblGrid>
+        <w:gridCol w:w="2263"/>
+        <w:gridCol w:w="3778"/>
+      </w:tblGrid>
+      <w:tr>
+        <w:trPr>
+          <w:trHeight w:val="321"/>
+        </w:trPr>
+        <w:tc>
+          <w:tcPr>
+            <w:tcW w:w="2263" w:type="dxa"/>
+            <w:tcBorders>
+              <w:bottom w:val="single" w:sz="4" w:space="0" w:color="auto"/>
+            </w:tcBorders>
+            <w:shd w:val="clear" w:color="auto" w:fill="00B0F0"/>
+          </w:tcPr>
+          <w:p>
+            <w:pPr>
+              <w:rPr>
+                <w:lang w:val="fr-CH"/>
+              </w:rPr>
+            </w:pPr>
+            <w:r>
+              <w:rPr>
+                <w:lang w:val="fr-CH"/>
+              </w:rPr>
+              <w:t>Identifiant</w:t>
+            </w:r>
+          </w:p>
+        </w:tc>
+        <w:tc>
+          <w:tcPr>
+            <w:tcW w:w="3778" w:type="dxa"/>
+            <w:tcBorders>
+              <w:bottom w:val="single" w:sz="4" w:space="0" w:color="auto"/>
+            </w:tcBorders>
+            <w:shd w:val="clear" w:color="auto" w:fill="D9E2F3" w:themeFill="accent1" w:themeFillTint="33"/>
+          </w:tcPr>
+          <w:p>
+            <w:pPr>
+              <w:rPr>
+                <w:lang w:val="fr-CH"/>
+              </w:rPr>
+            </w:pPr>
+            <w:r>
+              <w:rPr>
+                <w:lang w:val="fr-CH"/>
+              </w:rPr>
+              <w:t>ICT 431-Bataille navale</w:t>
+            </w:r>
+          </w:p>
+        </w:tc>
+      </w:tr>
+      <w:tr>
+        <w:tc>
+          <w:tcPr>
+            <w:tcW w:w="2263" w:type="dxa"/>
+            <w:tcBorders>
+              <w:top w:val="single" w:sz="4" w:space="0" w:color="auto"/>
+            </w:tcBorders>
+            <w:shd w:val="clear" w:color="auto" w:fill="00B0F0"/>
+          </w:tcPr>
+          <w:p>
+            <w:pPr>
+              <w:rPr>
+                <w:lang w:val="fr-CH"/>
+              </w:rPr>
+            </w:pPr>
+            <w:r>
+              <w:rPr>
+                <w:lang w:val="fr-CH"/>
+              </w:rPr>
+              <w:t>En tant que</w:t>
+            </w:r>
+          </w:p>
+        </w:tc>
+        <w:tc>
+          <w:tcPr>
+            <w:tcW w:w="3778" w:type="dxa"/>
+            <w:tcBorders>
+              <w:top w:val="single" w:sz="4" w:space="0" w:color="auto"/>
+            </w:tcBorders>
+            <w:shd w:val="clear" w:color="auto" w:fill="D9E2F3" w:themeFill="accent1" w:themeFillTint="33"/>
+          </w:tcPr>
+          <w:p>
+            <w:pPr>
+              <w:rPr>
+                <w:lang w:val="fr-CH"/>
+              </w:rPr>
+            </w:pPr>
+            <w:r>
+              <w:rPr>
+                <w:lang w:val="fr-CH"/>
+              </w:rPr>
+              <w:t>Utilisateur</w:t>
+            </w:r>
+          </w:p>
+        </w:tc>
+      </w:tr>
+      <w:tr>
+        <w:tc>
+          <w:tcPr>
+            <w:tcW w:w="2263" w:type="dxa"/>
+            <w:shd w:val="clear" w:color="auto" w:fill="00B0F0"/>
+          </w:tcPr>
+          <w:p>
+            <w:pPr>
+              <w:rPr>
+                <w:lang w:val="fr-CH"/>
+              </w:rPr>
+            </w:pPr>
+            <w:r>
+              <w:rPr>
+                <w:lang w:val="fr-CH"/>
+              </w:rPr>
+              <w:t>Je veux</w:t>
+            </w:r>
+          </w:p>
+        </w:tc>
+        <w:tc>
+          <w:tcPr>
+            <w:tcW w:w="3778" w:type="dxa"/>
+            <w:shd w:val="clear" w:color="auto" w:fill="D9E2F3" w:themeFill="accent1" w:themeFillTint="33"/>
+          </w:tcPr>
+          <w:p>
+            <w:pPr>
+              <w:rPr>
+                <w:lang w:val="fr-CH"/>
+              </w:rPr>
+            </w:pPr>
+            <w:r>
+              <w:rPr>
+                <w:lang w:val="fr-CH"/>
+              </w:rPr>
+              <w:t>Lire les règles</w:t>
+            </w:r>
+          </w:p>
+        </w:tc>
+      </w:tr>
+      <w:tr>
+        <w:tc>
+          <w:tcPr>
+            <w:tcW w:w="2263" w:type="dxa"/>
+            <w:shd w:val="clear" w:color="auto" w:fill="00B0F0"/>
+          </w:tcPr>
+          <w:p>
+            <w:pPr>
+              <w:rPr>
+                <w:lang w:val="fr-CH"/>
+              </w:rPr>
+            </w:pPr>
+            <w:r>
+              <w:rPr>
+                <w:lang w:val="fr-CH"/>
+              </w:rPr>
+              <w:t>Pour</w:t>
+            </w:r>
+          </w:p>
+        </w:tc>
+        <w:tc>
+          <w:tcPr>
+            <w:tcW w:w="3778" w:type="dxa"/>
+            <w:shd w:val="clear" w:color="auto" w:fill="D9E2F3" w:themeFill="accent1" w:themeFillTint="33"/>
+          </w:tcPr>
+          <w:p>
+            <w:pPr>
+              <w:rPr>
+                <w:lang w:val="fr-CH"/>
+              </w:rPr>
+            </w:pPr>
+            <w:r>
+              <w:rPr>
+                <w:lang w:val="fr-CH"/>
+              </w:rPr>
+              <w:t>Comprendre le fonctionnement du jeu</w:t>
+            </w:r>
+          </w:p>
+        </w:tc>
+      </w:tr>
+      <w:tr>
+        <w:tc>
+          <w:tcPr>
+            <w:tcW w:w="2263" w:type="dxa"/>
+            <w:shd w:val="clear" w:color="auto" w:fill="00B0F0"/>
+          </w:tcPr>
+          <w:p>
+            <w:pPr>
+              <w:rPr>
+                <w:lang w:val="fr-CH"/>
+              </w:rPr>
+            </w:pPr>
+            <w:r>
+              <w:rPr>
+                <w:lang w:val="fr-CH"/>
+              </w:rPr>
+              <w:t>Priorité</w:t>
+            </w:r>
+          </w:p>
+        </w:tc>
+        <w:tc>
+          <w:tcPr>
+            <w:tcW w:w="3778" w:type="dxa"/>
+            <w:shd w:val="clear" w:color="auto" w:fill="D9E2F3" w:themeFill="accent1" w:themeFillTint="33"/>
+          </w:tcPr>
+          <w:p>
+            <w:pPr>
+              <w:rPr>
+                <w:lang w:val="fr-CH"/>
+              </w:rPr>
+            </w:pPr>
+            <w:r>
+              <w:rPr>
+                <w:lang w:val="fr-CH"/>
+              </w:rPr>
+              <w:t>M</w:t>
+            </w:r>
+          </w:p>
+        </w:tc>
+      </w:tr>
+    </w:tbl>
+    <w:p>
+      <w:pPr>
+        <w:pStyle w:val="Paragraphedeliste"/>
+        <w:rPr>
+          <w:lang w:val="fr-CH"/>
+        </w:rPr>
+      </w:pPr>
+    </w:p>
+    <w:p>
+      <w:pPr>
+        <w:pStyle w:val="Paragraphedeliste"/>
+        <w:rPr>
+          <w:lang w:val="fr-CH"/>
+        </w:rPr>
+      </w:pPr>
+    </w:p>
+    <w:p>
+      <w:pPr>
+        <w:pStyle w:val="Paragraphedeliste"/>
+        <w:rPr>
+          <w:lang w:val="fr-CH"/>
+        </w:rPr>
+      </w:pPr>
+    </w:p>
+    <w:p>
+      <w:pPr>
+        <w:pStyle w:val="Paragraphedeliste"/>
+        <w:rPr>
+          <w:lang w:val="fr-CH"/>
+        </w:rPr>
+      </w:pPr>
+    </w:p>
+    <w:p>
+      <w:pPr>
+        <w:pStyle w:val="Paragraphedeliste"/>
+        <w:rPr>
+          <w:lang w:val="fr-CH"/>
+        </w:rPr>
+      </w:pPr>
+    </w:p>
+    <w:p>
+      <w:pPr>
+        <w:pStyle w:val="Paragraphedeliste"/>
+        <w:rPr>
+          <w:lang w:val="fr-CH"/>
+        </w:rPr>
+      </w:pPr>
+    </w:p>
+    <w:p>
+      <w:pPr>
+        <w:pStyle w:val="Paragraphedeliste"/>
+        <w:rPr>
+          <w:lang w:val="fr-CH"/>
+        </w:rPr>
+      </w:pPr>
+    </w:p>
+    <w:tbl>
+      <w:tblPr>
+        <w:tblStyle w:val="Grilledutableau"/>
+        <w:tblW w:w="9363" w:type="dxa"/>
+        <w:tblLook w:val="04A0" w:firstRow="1" w:lastRow="0" w:firstColumn="1" w:lastColumn="0" w:noHBand="0" w:noVBand="1"/>
+      </w:tblPr>
+      <w:tblGrid>
+        <w:gridCol w:w="3121"/>
+        <w:gridCol w:w="3121"/>
+        <w:gridCol w:w="3121"/>
+      </w:tblGrid>
+      <w:tr>
+        <w:trPr>
+          <w:trHeight w:val="232"/>
+        </w:trPr>
+        <w:tc>
+          <w:tcPr>
+            <w:tcW w:w="3121" w:type="dxa"/>
+            <w:tcBorders>
+              <w:bottom w:val="single" w:sz="18" w:space="0" w:color="auto"/>
+            </w:tcBorders>
+            <w:shd w:val="clear" w:color="auto" w:fill="00B0F0"/>
+          </w:tcPr>
+          <w:p>
+            <w:pPr>
+              <w:rPr>
+                <w:b/>
+                <w:lang w:val="fr-CH"/>
+              </w:rPr>
+            </w:pPr>
+            <w:r>
+              <w:rPr>
+                <w:b/>
+                <w:lang w:val="fr-CH"/>
+              </w:rPr>
+              <w:t>Action</w:t>
+            </w:r>
+          </w:p>
+        </w:tc>
+        <w:tc>
+          <w:tcPr>
+            <w:tcW w:w="3121" w:type="dxa"/>
+            <w:tcBorders>
+              <w:bottom w:val="single" w:sz="18" w:space="0" w:color="auto"/>
+            </w:tcBorders>
+            <w:shd w:val="clear" w:color="auto" w:fill="00B0F0"/>
+          </w:tcPr>
+          <w:p>
+            <w:pPr>
+              <w:rPr>
+                <w:b/>
+                <w:lang w:val="fr-CH"/>
+              </w:rPr>
+            </w:pPr>
+            <w:r>
+              <w:rPr>
+                <w:b/>
+                <w:lang w:val="fr-CH"/>
+              </w:rPr>
+              <w:t>Condition</w:t>
+            </w:r>
+          </w:p>
+        </w:tc>
+        <w:tc>
+          <w:tcPr>
+            <w:tcW w:w="3121" w:type="dxa"/>
+            <w:tcBorders>
+              <w:bottom w:val="single" w:sz="18" w:space="0" w:color="auto"/>
+            </w:tcBorders>
+            <w:shd w:val="clear" w:color="auto" w:fill="00B0F0"/>
+          </w:tcPr>
+          <w:p>
+            <w:pPr>
+              <w:rPr>
+                <w:b/>
+                <w:lang w:val="fr-CH"/>
+              </w:rPr>
+            </w:pPr>
+            <w:r>
+              <w:rPr>
+                <w:b/>
+                <w:lang w:val="fr-CH"/>
+              </w:rPr>
+              <w:t>Réaction</w:t>
+            </w:r>
+          </w:p>
+        </w:tc>
+      </w:tr>
+      <w:tr>
+        <w:trPr>
+          <w:trHeight w:val="247"/>
+        </w:trPr>
+        <w:tc>
+          <w:tcPr>
+            <w:tcW w:w="3121" w:type="dxa"/>
+            <w:tcBorders>
+              <w:top w:val="single" w:sz="18" w:space="0" w:color="auto"/>
+            </w:tcBorders>
+          </w:tcPr>
+          <w:p>
+            <w:pPr>
+              <w:rPr>
+                <w:lang w:val="fr-CH"/>
+              </w:rPr>
+            </w:pPr>
+            <w:r>
+              <w:rPr>
+                <w:lang w:val="fr-CH"/>
+              </w:rPr>
+              <w:t>Démarrer le programme</w:t>
+            </w:r>
+          </w:p>
+        </w:tc>
+        <w:tc>
+          <w:tcPr>
+            <w:tcW w:w="3121" w:type="dxa"/>
+            <w:tcBorders>
+              <w:top w:val="single" w:sz="18" w:space="0" w:color="auto"/>
+            </w:tcBorders>
+          </w:tcPr>
+          <w:p>
+            <w:pPr>
+              <w:rPr>
+                <w:lang w:val="fr-CH"/>
+              </w:rPr>
+            </w:pPr>
+          </w:p>
+        </w:tc>
+        <w:tc>
+          <w:tcPr>
+            <w:tcW w:w="3121" w:type="dxa"/>
+            <w:tcBorders>
+              <w:top w:val="single" w:sz="18" w:space="0" w:color="auto"/>
+            </w:tcBorders>
+          </w:tcPr>
+          <w:p>
+            <w:pPr>
+              <w:rPr>
+                <w:lang w:val="fr-CH"/>
+              </w:rPr>
+            </w:pPr>
+            <w:r>
+              <w:rPr>
+                <w:lang w:val="fr-CH"/>
+              </w:rPr>
+              <w:t>Affiche le menu</w:t>
+            </w:r>
+          </w:p>
+        </w:tc>
+      </w:tr>
+      <w:tr>
+        <w:trPr>
+          <w:trHeight w:val="479"/>
+        </w:trPr>
+        <w:tc>
+          <w:tcPr>
+            <w:tcW w:w="3121" w:type="dxa"/>
+          </w:tcPr>
+          <w:p>
+            <w:pPr>
+              <w:rPr>
+                <w:lang w:val="fr-CH"/>
+              </w:rPr>
+            </w:pPr>
+            <w:r>
+              <w:rPr>
+                <w:lang w:val="fr-CH"/>
+              </w:rPr>
+              <w:t>Taper 2</w:t>
+            </w:r>
+          </w:p>
+        </w:tc>
+        <w:tc>
+          <w:tcPr>
+            <w:tcW w:w="3121" w:type="dxa"/>
+          </w:tcPr>
+          <w:p>
+            <w:pPr>
+              <w:rPr>
+                <w:lang w:val="fr-CH"/>
+              </w:rPr>
+            </w:pPr>
+          </w:p>
+        </w:tc>
+        <w:tc>
+          <w:tcPr>
+            <w:tcW w:w="3121" w:type="dxa"/>
+          </w:tcPr>
+          <w:p>
+            <w:pPr>
+              <w:rPr>
+                <w:lang w:val="fr-CH"/>
+              </w:rPr>
+            </w:pPr>
+            <w:r>
+              <w:rPr>
+                <w:lang w:val="fr-CH"/>
+              </w:rPr>
+              <w:t>Affiche les règles (maquettes 2)</w:t>
+            </w:r>
+          </w:p>
+        </w:tc>
+      </w:tr>
+    </w:tbl>
+    <w:p>
+      <w:pPr>
+        <w:rPr>
+          <w:lang w:val="fr-CH"/>
+        </w:rPr>
+      </w:pPr>
+    </w:p>
+    <w:p>
+      <w:pPr>
+        <w:pStyle w:val="Titre2"/>
+        <w:keepLines/>
+        <w:numPr>
+          <w:ilvl w:val="0"/>
+          <w:numId w:val="0"/>
+        </w:numPr>
+        <w:spacing w:before="40" w:after="0" w:line="259" w:lineRule="auto"/>
+        <w:rPr>
+          <w:lang w:val="fr-CH"/>
+        </w:rPr>
+      </w:pPr>
+      <w:bookmarkStart w:id="12" w:name="_Toc4053415"/>
+      <w:r>
+        <w:rPr>
+          <w:lang w:val="fr-CH"/>
+        </w:rPr>
+        <w:t>Faire un tutoriel</w:t>
+      </w:r>
+      <w:bookmarkEnd w:id="12"/>
+    </w:p>
+    <w:p>
+      <w:pPr>
+        <w:rPr>
+          <w:lang w:val="fr-CH"/>
+        </w:rPr>
+      </w:pPr>
+      <w:r>
+        <w:rPr>
+          <w:lang w:val="fr-CH"/>
+        </w:rPr>
+        <w:t>Faire le tutoriel pour savoir comment jouer</w:t>
+      </w:r>
+    </w:p>
+    <w:tbl>
+      <w:tblPr>
+        <w:tblStyle w:val="Grilledutableau"/>
+        <w:tblpPr w:leftFromText="141" w:rightFromText="141" w:vertAnchor="text" w:horzAnchor="margin" w:tblpY="32"/>
+        <w:tblW w:w="0" w:type="auto"/>
+        <w:tblLook w:val="04A0" w:firstRow="1" w:lastRow="0" w:firstColumn="1" w:lastColumn="0" w:noHBand="0" w:noVBand="1"/>
+      </w:tblPr>
+      <w:tblGrid>
+        <w:gridCol w:w="2263"/>
+        <w:gridCol w:w="3778"/>
+      </w:tblGrid>
+      <w:tr>
+        <w:trPr>
+          <w:trHeight w:val="321"/>
+        </w:trPr>
+        <w:tc>
+          <w:tcPr>
+            <w:tcW w:w="2263" w:type="dxa"/>
+            <w:tcBorders>
+              <w:bottom w:val="single" w:sz="4" w:space="0" w:color="auto"/>
+            </w:tcBorders>
+            <w:shd w:val="clear" w:color="auto" w:fill="00B0F0"/>
+          </w:tcPr>
+          <w:p>
+            <w:pPr>
+              <w:rPr>
+                <w:lang w:val="fr-CH"/>
+              </w:rPr>
+            </w:pPr>
+            <w:r>
+              <w:rPr>
+                <w:lang w:val="fr-CH"/>
+              </w:rPr>
+              <w:t>Identifiant</w:t>
+            </w:r>
+          </w:p>
+        </w:tc>
+        <w:tc>
+          <w:tcPr>
+            <w:tcW w:w="3778" w:type="dxa"/>
+            <w:tcBorders>
+              <w:bottom w:val="single" w:sz="4" w:space="0" w:color="auto"/>
+            </w:tcBorders>
+            <w:shd w:val="clear" w:color="auto" w:fill="D9E2F3" w:themeFill="accent1" w:themeFillTint="33"/>
+          </w:tcPr>
+          <w:p>
+            <w:pPr>
+              <w:rPr>
+                <w:lang w:val="fr-CH"/>
+              </w:rPr>
+            </w:pPr>
+            <w:r>
+              <w:rPr>
+                <w:lang w:val="fr-CH"/>
+              </w:rPr>
+              <w:t>ICT 431-Bataille navale</w:t>
+            </w:r>
+          </w:p>
+        </w:tc>
+      </w:tr>
+      <w:tr>
+        <w:tc>
+          <w:tcPr>
+            <w:tcW w:w="2263" w:type="dxa"/>
+            <w:tcBorders>
+              <w:top w:val="single" w:sz="4" w:space="0" w:color="auto"/>
+            </w:tcBorders>
+            <w:shd w:val="clear" w:color="auto" w:fill="00B0F0"/>
+          </w:tcPr>
+          <w:p>
+            <w:pPr>
+              <w:rPr>
+                <w:lang w:val="fr-CH"/>
+              </w:rPr>
+            </w:pPr>
+            <w:r>
+              <w:rPr>
+                <w:lang w:val="fr-CH"/>
+              </w:rPr>
+              <w:t>En tant que</w:t>
+            </w:r>
+          </w:p>
+        </w:tc>
+        <w:tc>
+          <w:tcPr>
+            <w:tcW w:w="3778" w:type="dxa"/>
+            <w:tcBorders>
+              <w:top w:val="single" w:sz="4" w:space="0" w:color="auto"/>
+            </w:tcBorders>
+            <w:shd w:val="clear" w:color="auto" w:fill="D9E2F3" w:themeFill="accent1" w:themeFillTint="33"/>
+          </w:tcPr>
+          <w:p>
+            <w:pPr>
+              <w:rPr>
+                <w:lang w:val="fr-CH"/>
+              </w:rPr>
+            </w:pPr>
+            <w:r>
+              <w:rPr>
+                <w:lang w:val="fr-CH"/>
+              </w:rPr>
+              <w:t>Utilisateur</w:t>
+            </w:r>
+          </w:p>
+        </w:tc>
+      </w:tr>
+      <w:tr>
+        <w:tc>
+          <w:tcPr>
+            <w:tcW w:w="2263" w:type="dxa"/>
+            <w:shd w:val="clear" w:color="auto" w:fill="00B0F0"/>
+          </w:tcPr>
+          <w:p>
+            <w:pPr>
+              <w:rPr>
+                <w:lang w:val="fr-CH"/>
+              </w:rPr>
+            </w:pPr>
+            <w:r>
+              <w:rPr>
+                <w:lang w:val="fr-CH"/>
+              </w:rPr>
+              <w:lastRenderedPageBreak/>
+              <w:t>Je veux</w:t>
+            </w:r>
+          </w:p>
+        </w:tc>
+        <w:tc>
+          <w:tcPr>
+            <w:tcW w:w="3778" w:type="dxa"/>
+            <w:shd w:val="clear" w:color="auto" w:fill="D9E2F3" w:themeFill="accent1" w:themeFillTint="33"/>
+          </w:tcPr>
+          <w:p>
+            <w:pPr>
+              <w:rPr>
+                <w:lang w:val="fr-CH"/>
+              </w:rPr>
+            </w:pPr>
+            <w:r>
+              <w:rPr>
+                <w:lang w:val="fr-CH"/>
+              </w:rPr>
+              <w:t>Faire le tutoriel</w:t>
+            </w:r>
+          </w:p>
+        </w:tc>
+      </w:tr>
+      <w:tr>
+        <w:tc>
+          <w:tcPr>
+            <w:tcW w:w="2263" w:type="dxa"/>
+            <w:shd w:val="clear" w:color="auto" w:fill="00B0F0"/>
+          </w:tcPr>
+          <w:p>
+            <w:pPr>
+              <w:rPr>
+                <w:lang w:val="fr-CH"/>
+              </w:rPr>
+            </w:pPr>
+            <w:r>
+              <w:rPr>
+                <w:lang w:val="fr-CH"/>
+              </w:rPr>
+              <w:t>Pour</w:t>
+            </w:r>
+          </w:p>
+        </w:tc>
+        <w:tc>
+          <w:tcPr>
+            <w:tcW w:w="3778" w:type="dxa"/>
+            <w:shd w:val="clear" w:color="auto" w:fill="D9E2F3" w:themeFill="accent1" w:themeFillTint="33"/>
+          </w:tcPr>
+          <w:p>
+            <w:pPr>
+              <w:rPr>
+                <w:lang w:val="fr-CH"/>
+              </w:rPr>
+            </w:pPr>
+            <w:r>
+              <w:rPr>
+                <w:lang w:val="fr-CH"/>
+              </w:rPr>
+              <w:t>Savoir comment jouer</w:t>
+            </w:r>
+          </w:p>
+        </w:tc>
+      </w:tr>
+      <w:tr>
+        <w:tc>
+          <w:tcPr>
+            <w:tcW w:w="2263" w:type="dxa"/>
+            <w:shd w:val="clear" w:color="auto" w:fill="00B0F0"/>
+          </w:tcPr>
+          <w:p>
+            <w:pPr>
+              <w:rPr>
+                <w:lang w:val="fr-CH"/>
+              </w:rPr>
+            </w:pPr>
+            <w:r>
+              <w:rPr>
+                <w:lang w:val="fr-CH"/>
+              </w:rPr>
+              <w:t>Priorité</w:t>
+            </w:r>
+          </w:p>
+        </w:tc>
+        <w:tc>
+          <w:tcPr>
+            <w:tcW w:w="3778" w:type="dxa"/>
+            <w:shd w:val="clear" w:color="auto" w:fill="D9E2F3" w:themeFill="accent1" w:themeFillTint="33"/>
+          </w:tcPr>
+          <w:p>
+            <w:pPr>
+              <w:rPr>
+                <w:lang w:val="fr-CH"/>
+              </w:rPr>
+            </w:pPr>
+            <w:r>
+              <w:rPr>
+                <w:lang w:val="fr-CH"/>
+              </w:rPr>
+              <w:t>C</w:t>
+            </w:r>
+          </w:p>
+        </w:tc>
+      </w:tr>
+    </w:tbl>
+    <w:tbl>
+      <w:tblPr>
+        <w:tblStyle w:val="Grilledutableau"/>
+        <w:tblW w:w="0" w:type="auto"/>
+        <w:tblLook w:val="04A0" w:firstRow="1" w:lastRow="0" w:firstColumn="1" w:lastColumn="0" w:noHBand="0" w:noVBand="1"/>
+      </w:tblPr>
+      <w:tblGrid>
+        <w:gridCol w:w="3020"/>
+        <w:gridCol w:w="3020"/>
+        <w:gridCol w:w="3020"/>
+      </w:tblGrid>
+      <w:tr>
+        <w:trPr>
+          <w:cantSplit/>
+          <w:tblHeader/>
+        </w:trPr>
+        <w:tc>
+          <w:tcPr>
+            <w:tcW w:w="3020" w:type="dxa"/>
+            <w:tcBorders>
+              <w:bottom w:val="single" w:sz="18" w:space="0" w:color="auto"/>
+            </w:tcBorders>
+            <w:shd w:val="clear" w:color="auto" w:fill="00B0F0"/>
+          </w:tcPr>
+          <w:p>
+            <w:pPr>
+              <w:rPr>
+                <w:b/>
+                <w:lang w:val="fr-CH"/>
+              </w:rPr>
+            </w:pPr>
+            <w:r>
+              <w:rPr>
+                <w:b/>
+                <w:lang w:val="fr-CH"/>
+              </w:rPr>
+              <w:t>Action</w:t>
+            </w:r>
+          </w:p>
+        </w:tc>
+        <w:tc>
+          <w:tcPr>
+            <w:tcW w:w="3020" w:type="dxa"/>
+            <w:tcBorders>
+              <w:bottom w:val="single" w:sz="18" w:space="0" w:color="auto"/>
+            </w:tcBorders>
+            <w:shd w:val="clear" w:color="auto" w:fill="00B0F0"/>
+          </w:tcPr>
+          <w:p>
+            <w:pPr>
+              <w:rPr>
+                <w:b/>
+                <w:lang w:val="fr-CH"/>
+              </w:rPr>
+            </w:pPr>
+            <w:r>
+              <w:rPr>
+                <w:b/>
+                <w:lang w:val="fr-CH"/>
+              </w:rPr>
+              <w:t>Condition</w:t>
+            </w:r>
+          </w:p>
+        </w:tc>
+        <w:tc>
+          <w:tcPr>
+            <w:tcW w:w="3020" w:type="dxa"/>
+            <w:tcBorders>
+              <w:bottom w:val="single" w:sz="18" w:space="0" w:color="auto"/>
+            </w:tcBorders>
+            <w:shd w:val="clear" w:color="auto" w:fill="00B0F0"/>
+          </w:tcPr>
+          <w:p>
+            <w:pPr>
+              <w:rPr>
+                <w:b/>
+                <w:lang w:val="fr-CH"/>
+              </w:rPr>
+            </w:pPr>
+            <w:r>
+              <w:rPr>
+                <w:b/>
+                <w:lang w:val="fr-CH"/>
+              </w:rPr>
+              <w:t>Réaction</w:t>
+            </w:r>
+          </w:p>
+        </w:tc>
+      </w:tr>
+      <w:tr>
+        <w:trPr>
+          <w:cantSplit/>
+        </w:trPr>
+        <w:tc>
+          <w:tcPr>
+            <w:tcW w:w="3020" w:type="dxa"/>
+            <w:tcBorders>
+              <w:top w:val="single" w:sz="18" w:space="0" w:color="auto"/>
+            </w:tcBorders>
+          </w:tcPr>
+          <w:p>
+            <w:pPr>
+              <w:rPr>
+                <w:lang w:val="fr-CH"/>
+              </w:rPr>
+            </w:pPr>
+            <w:r>
+              <w:rPr>
+                <w:lang w:val="fr-CH"/>
+              </w:rPr>
+              <w:t>Appuyer 3</w:t>
+            </w:r>
+          </w:p>
+        </w:tc>
+        <w:tc>
+          <w:tcPr>
+            <w:tcW w:w="3020" w:type="dxa"/>
+            <w:tcBorders>
+              <w:top w:val="single" w:sz="18" w:space="0" w:color="auto"/>
+            </w:tcBorders>
+          </w:tcPr>
+          <w:p>
+            <w:pPr>
+              <w:rPr>
+                <w:lang w:val="fr-CH"/>
+              </w:rPr>
+            </w:pPr>
+          </w:p>
+        </w:tc>
+        <w:tc>
+          <w:tcPr>
+            <w:tcW w:w="3020" w:type="dxa"/>
+            <w:tcBorders>
+              <w:top w:val="single" w:sz="18" w:space="0" w:color="auto"/>
+            </w:tcBorders>
+          </w:tcPr>
+          <w:p>
+            <w:pPr>
+              <w:rPr>
+                <w:lang w:val="fr-CH"/>
+              </w:rPr>
+            </w:pPr>
+            <w:r>
+              <w:rPr>
+                <w:lang w:val="fr-CH"/>
+              </w:rPr>
+              <w:t>Démarrer le (tutoriel)</w:t>
+            </w:r>
+          </w:p>
+        </w:tc>
+      </w:tr>
+      <w:tr>
+        <w:trPr>
+          <w:cantSplit/>
+        </w:trPr>
+        <w:tc>
+          <w:tcPr>
+            <w:tcW w:w="3020" w:type="dxa"/>
+          </w:tcPr>
+          <w:p>
+            <w:pPr>
+              <w:rPr>
+                <w:lang w:val="fr-CH"/>
+              </w:rPr>
+            </w:pPr>
+            <w:r>
+              <w:rPr>
+                <w:lang w:val="fr-CH"/>
+              </w:rPr>
+              <w:t>Apprendre à jouer</w:t>
+            </w:r>
+          </w:p>
+        </w:tc>
+        <w:tc>
+          <w:tcPr>
+            <w:tcW w:w="3020" w:type="dxa"/>
+          </w:tcPr>
+          <w:p>
+            <w:pPr>
+              <w:rPr>
+                <w:lang w:val="fr-CH"/>
+              </w:rPr>
+            </w:pPr>
+          </w:p>
+        </w:tc>
+        <w:tc>
+          <w:tcPr>
+            <w:tcW w:w="3020" w:type="dxa"/>
+          </w:tcPr>
+          <w:p>
+            <w:pPr>
+              <w:rPr>
+                <w:lang w:val="fr-CH"/>
+              </w:rPr>
+            </w:pPr>
+          </w:p>
+        </w:tc>
+      </w:tr>
+    </w:tbl>
+    <w:p>
+      <w:pPr>
+        <w:rPr>
+          <w:lang w:val="fr-CH"/>
+        </w:rPr>
+      </w:pPr>
+    </w:p>
+    <w:p>
+      <w:pPr>
+        <w:pStyle w:val="Titre3"/>
+        <w:shd w:val="clear" w:color="auto" w:fill="F4B083" w:themeFill="accent2" w:themeFillTint="99"/>
         <w:rPr>
           <w:lang w:val="en"/>
         </w:rPr>
       </w:pPr>
-      <w:bookmarkStart w:id="10" w:name="_Toc2333854"/>
-      <w:bookmarkStart w:id="11" w:name="_Toc71691012"/>
       <w:r>
         <w:rPr>
           <w:lang w:val="en"/>
         </w:rPr>
-        <w:t>(Use case 1)</w:t>
-      </w:r>
-      <w:bookmarkEnd w:id="10"/>
-    </w:p>
-    <w:p>
-      <w:pPr>
-        <w:pStyle w:val="Titre4"/>
-        <w:rPr>
-          <w:lang w:val="en"/>
-        </w:rPr>
-      </w:pPr>
-      <w:r>
-        <w:rPr>
-          <w:lang w:val="en"/>
-        </w:rPr>
-        <w:t>(</w:t>
-      </w:r>
-      <w:proofErr w:type="spellStart"/>
-      <w:r>
-        <w:rPr>
-          <w:lang w:val="en"/>
-        </w:rPr>
-        <w:t>Scénario</w:t>
-      </w:r>
-      <w:proofErr w:type="spellEnd"/>
-      <w:r>
-        <w:rPr>
-          <w:lang w:val="en"/>
-        </w:rPr>
-        <w:t xml:space="preserve"> 1.1)</w:t>
-      </w:r>
-    </w:p>
-    <w:p>
-      <w:pPr>
-        <w:pStyle w:val="Titre4"/>
-        <w:rPr>
-          <w:lang w:val="en"/>
-        </w:rPr>
-      </w:pPr>
-      <w:r>
-        <w:rPr>
-          <w:lang w:val="en"/>
-        </w:rPr>
-        <w:t>(</w:t>
-      </w:r>
-      <w:proofErr w:type="spellStart"/>
-      <w:r>
-        <w:rPr>
-          <w:lang w:val="en"/>
-        </w:rPr>
-        <w:t>Scénario</w:t>
-      </w:r>
-      <w:proofErr w:type="spellEnd"/>
-      <w:r>
-        <w:rPr>
-          <w:lang w:val="en"/>
-        </w:rPr>
-        <w:t xml:space="preserve"> 1.2)</w:t>
-      </w:r>
-    </w:p>
-    <w:p>
-      <w:pPr>
-        <w:pStyle w:val="Titre4"/>
-        <w:rPr>
-          <w:lang w:val="en"/>
-        </w:rPr>
-      </w:pPr>
-      <w:r>
-        <w:rPr>
-          <w:lang w:val="en"/>
-        </w:rPr>
-        <w:t>(</w:t>
-      </w:r>
-      <w:proofErr w:type="spellStart"/>
-      <w:r>
-        <w:rPr>
-          <w:lang w:val="en"/>
-        </w:rPr>
-        <w:t>Scénario</w:t>
-      </w:r>
-      <w:proofErr w:type="spellEnd"/>
-      <w:r>
-        <w:rPr>
-          <w:lang w:val="en"/>
-        </w:rPr>
-        <w:t xml:space="preserve"> …)</w:t>
-      </w:r>
+        <w:t xml:space="preserve"> </w:t>
+      </w:r>
+      <w:bookmarkStart w:id="13" w:name="_Toc4053416"/>
+      <w:r>
+        <w:rPr>
+          <w:lang w:val="fr-CH"/>
+        </w:rPr>
+        <w:t>Placer les bateaux</w:t>
+      </w:r>
+      <w:bookmarkEnd w:id="13"/>
+      <w:r>
+        <w:rPr>
+          <w:lang w:val="fr-CH"/>
+        </w:rPr>
+        <w:t xml:space="preserve"> </w:t>
+      </w:r>
+    </w:p>
+    <w:p>
+      <w:pPr>
+        <w:pStyle w:val="Titre2"/>
+        <w:keepLines/>
+        <w:numPr>
+          <w:ilvl w:val="0"/>
+          <w:numId w:val="0"/>
+        </w:numPr>
+        <w:spacing w:before="40" w:after="0" w:line="259" w:lineRule="auto"/>
+        <w:rPr>
+          <w:lang w:val="fr-CH"/>
+        </w:rPr>
+      </w:pPr>
+      <w:bookmarkStart w:id="14" w:name="_Toc4053417"/>
+      <w:r>
+        <w:rPr>
+          <w:lang w:val="fr-CH"/>
+        </w:rPr>
+        <w:t>L’ordinateur choisi des positions fixes</w:t>
+      </w:r>
+      <w:bookmarkEnd w:id="14"/>
+    </w:p>
+    <w:p>
+      <w:pPr>
+        <w:rPr>
+          <w:lang w:val="fr-CH"/>
+        </w:rPr>
+      </w:pPr>
+      <w:r>
+        <w:rPr>
+          <w:lang w:val="fr-CH"/>
+        </w:rPr>
+        <w:t>L’ordinateur place les bateaux avant de commencer à jouer.</w:t>
+      </w:r>
+    </w:p>
+    <w:tbl>
+      <w:tblPr>
+        <w:tblStyle w:val="Grilledutableau"/>
+        <w:tblpPr w:leftFromText="141" w:rightFromText="141" w:vertAnchor="text" w:horzAnchor="margin" w:tblpY="32"/>
+        <w:tblW w:w="0" w:type="auto"/>
+        <w:tblLook w:val="04A0" w:firstRow="1" w:lastRow="0" w:firstColumn="1" w:lastColumn="0" w:noHBand="0" w:noVBand="1"/>
+      </w:tblPr>
+      <w:tblGrid>
+        <w:gridCol w:w="2263"/>
+        <w:gridCol w:w="3778"/>
+      </w:tblGrid>
+      <w:tr>
+        <w:trPr>
+          <w:trHeight w:val="321"/>
+        </w:trPr>
+        <w:tc>
+          <w:tcPr>
+            <w:tcW w:w="2263" w:type="dxa"/>
+            <w:tcBorders>
+              <w:bottom w:val="single" w:sz="4" w:space="0" w:color="auto"/>
+            </w:tcBorders>
+            <w:shd w:val="clear" w:color="auto" w:fill="00B0F0"/>
+          </w:tcPr>
+          <w:p>
+            <w:pPr>
+              <w:rPr>
+                <w:lang w:val="fr-CH"/>
+              </w:rPr>
+            </w:pPr>
+            <w:r>
+              <w:rPr>
+                <w:lang w:val="fr-CH"/>
+              </w:rPr>
+              <w:t>Identifiant</w:t>
+            </w:r>
+          </w:p>
+        </w:tc>
+        <w:tc>
+          <w:tcPr>
+            <w:tcW w:w="3778" w:type="dxa"/>
+            <w:tcBorders>
+              <w:bottom w:val="single" w:sz="4" w:space="0" w:color="auto"/>
+            </w:tcBorders>
+            <w:shd w:val="clear" w:color="auto" w:fill="D9E2F3" w:themeFill="accent1" w:themeFillTint="33"/>
+          </w:tcPr>
+          <w:p>
+            <w:pPr>
+              <w:rPr>
+                <w:lang w:val="fr-CH"/>
+              </w:rPr>
+            </w:pPr>
+            <w:r>
+              <w:rPr>
+                <w:lang w:val="fr-CH"/>
+              </w:rPr>
+              <w:t>ICT 431-Bataille navale</w:t>
+            </w:r>
+          </w:p>
+        </w:tc>
+      </w:tr>
+      <w:tr>
+        <w:tc>
+          <w:tcPr>
+            <w:tcW w:w="2263" w:type="dxa"/>
+            <w:tcBorders>
+              <w:top w:val="single" w:sz="4" w:space="0" w:color="auto"/>
+            </w:tcBorders>
+            <w:shd w:val="clear" w:color="auto" w:fill="00B0F0"/>
+          </w:tcPr>
+          <w:p>
+            <w:pPr>
+              <w:rPr>
+                <w:lang w:val="fr-CH"/>
+              </w:rPr>
+            </w:pPr>
+            <w:r>
+              <w:rPr>
+                <w:lang w:val="fr-CH"/>
+              </w:rPr>
+              <w:t>En tant que</w:t>
+            </w:r>
+          </w:p>
+        </w:tc>
+        <w:tc>
+          <w:tcPr>
+            <w:tcW w:w="3778" w:type="dxa"/>
+            <w:tcBorders>
+              <w:top w:val="single" w:sz="4" w:space="0" w:color="auto"/>
+            </w:tcBorders>
+            <w:shd w:val="clear" w:color="auto" w:fill="D9E2F3" w:themeFill="accent1" w:themeFillTint="33"/>
+          </w:tcPr>
+          <w:p>
+            <w:pPr>
+              <w:rPr>
+                <w:lang w:val="fr-CH"/>
+              </w:rPr>
+            </w:pPr>
+            <w:r>
+              <w:rPr>
+                <w:lang w:val="fr-CH"/>
+              </w:rPr>
+              <w:t>Utilisateur</w:t>
+            </w:r>
+          </w:p>
+        </w:tc>
+      </w:tr>
+      <w:tr>
+        <w:tc>
+          <w:tcPr>
+            <w:tcW w:w="2263" w:type="dxa"/>
+            <w:shd w:val="clear" w:color="auto" w:fill="00B0F0"/>
+          </w:tcPr>
+          <w:p>
+            <w:pPr>
+              <w:rPr>
+                <w:lang w:val="fr-CH"/>
+              </w:rPr>
+            </w:pPr>
+            <w:r>
+              <w:rPr>
+                <w:lang w:val="fr-CH"/>
+              </w:rPr>
+              <w:t>Je veux</w:t>
+            </w:r>
+          </w:p>
+        </w:tc>
+        <w:tc>
+          <w:tcPr>
+            <w:tcW w:w="3778" w:type="dxa"/>
+            <w:shd w:val="clear" w:color="auto" w:fill="D9E2F3" w:themeFill="accent1" w:themeFillTint="33"/>
+          </w:tcPr>
+          <w:p>
+            <w:pPr>
+              <w:rPr>
+                <w:lang w:val="fr-CH"/>
+              </w:rPr>
+            </w:pPr>
+            <w:r>
+              <w:rPr>
+                <w:lang w:val="fr-CH"/>
+              </w:rPr>
+              <w:t>Que l’ordinateur place les bateaux</w:t>
+            </w:r>
+          </w:p>
+        </w:tc>
+      </w:tr>
+      <w:tr>
+        <w:tc>
+          <w:tcPr>
+            <w:tcW w:w="2263" w:type="dxa"/>
+            <w:shd w:val="clear" w:color="auto" w:fill="00B0F0"/>
+          </w:tcPr>
+          <w:p>
+            <w:pPr>
+              <w:rPr>
+                <w:lang w:val="fr-CH"/>
+              </w:rPr>
+            </w:pPr>
+            <w:r>
+              <w:rPr>
+                <w:lang w:val="fr-CH"/>
+              </w:rPr>
+              <w:t>Pour</w:t>
+            </w:r>
+          </w:p>
+        </w:tc>
+        <w:tc>
+          <w:tcPr>
+            <w:tcW w:w="3778" w:type="dxa"/>
+            <w:shd w:val="clear" w:color="auto" w:fill="D9E2F3" w:themeFill="accent1" w:themeFillTint="33"/>
+          </w:tcPr>
+          <w:p>
+            <w:pPr>
+              <w:rPr>
+                <w:lang w:val="fr-CH"/>
+              </w:rPr>
+            </w:pPr>
+            <w:r>
+              <w:rPr>
+                <w:lang w:val="fr-CH"/>
+              </w:rPr>
+              <w:t>Commencez à jouer</w:t>
+            </w:r>
+          </w:p>
+        </w:tc>
+      </w:tr>
+      <w:tr>
+        <w:tc>
+          <w:tcPr>
+            <w:tcW w:w="2263" w:type="dxa"/>
+            <w:shd w:val="clear" w:color="auto" w:fill="00B0F0"/>
+          </w:tcPr>
+          <w:p>
+            <w:pPr>
+              <w:rPr>
+                <w:lang w:val="fr-CH"/>
+              </w:rPr>
+            </w:pPr>
+            <w:r>
+              <w:rPr>
+                <w:lang w:val="fr-CH"/>
+              </w:rPr>
+              <w:t>Priorité</w:t>
+            </w:r>
+          </w:p>
+        </w:tc>
+        <w:tc>
+          <w:tcPr>
+            <w:tcW w:w="3778" w:type="dxa"/>
+            <w:shd w:val="clear" w:color="auto" w:fill="D9E2F3" w:themeFill="accent1" w:themeFillTint="33"/>
+          </w:tcPr>
+          <w:p>
+            <w:pPr>
+              <w:rPr>
+                <w:lang w:val="fr-CH"/>
+              </w:rPr>
+            </w:pPr>
+            <w:r>
+              <w:rPr>
+                <w:lang w:val="fr-CH"/>
+              </w:rPr>
+              <w:t>M</w:t>
+            </w:r>
+          </w:p>
+        </w:tc>
+      </w:tr>
+    </w:tbl>
+    <w:p>
+      <w:pPr>
+        <w:rPr>
+          <w:lang w:val="fr-CH"/>
+        </w:rPr>
+      </w:pPr>
+    </w:p>
+    <w:p>
+      <w:pPr>
+        <w:ind w:left="360"/>
+        <w:rPr>
+          <w:lang w:val="fr-CH"/>
+        </w:rPr>
+      </w:pPr>
+    </w:p>
+    <w:p>
+      <w:pPr>
+        <w:ind w:left="360"/>
+        <w:rPr>
+          <w:lang w:val="fr-CH"/>
+        </w:rPr>
+      </w:pPr>
+    </w:p>
+    <w:p>
+      <w:pPr>
+        <w:ind w:left="360"/>
+        <w:rPr>
+          <w:lang w:val="fr-CH"/>
+        </w:rPr>
+      </w:pPr>
+    </w:p>
+    <w:p>
+      <w:pPr>
+        <w:ind w:left="360"/>
+        <w:rPr>
+          <w:lang w:val="fr-CH"/>
+        </w:rPr>
+      </w:pPr>
+    </w:p>
+    <w:p>
+      <w:pPr>
+        <w:rPr>
+          <w:lang w:val="fr-CH"/>
+        </w:rPr>
+      </w:pPr>
+    </w:p>
+    <w:p>
+      <w:pPr>
+        <w:rPr>
+          <w:lang w:val="fr-CH"/>
+        </w:rPr>
+      </w:pPr>
+    </w:p>
+    <w:p>
+      <w:pPr>
+        <w:rPr>
+          <w:lang w:val="fr-CH"/>
+        </w:rPr>
+      </w:pPr>
+    </w:p>
+    <w:tbl>
+      <w:tblPr>
+        <w:tblStyle w:val="Grilledutableau"/>
+        <w:tblW w:w="9276" w:type="dxa"/>
+        <w:tblLook w:val="04A0" w:firstRow="1" w:lastRow="0" w:firstColumn="1" w:lastColumn="0" w:noHBand="0" w:noVBand="1"/>
+      </w:tblPr>
+      <w:tblGrid>
+        <w:gridCol w:w="3092"/>
+        <w:gridCol w:w="3092"/>
+        <w:gridCol w:w="3092"/>
+      </w:tblGrid>
+      <w:tr>
+        <w:trPr>
+          <w:trHeight w:val="214"/>
+        </w:trPr>
+        <w:tc>
+          <w:tcPr>
+            <w:tcW w:w="3092" w:type="dxa"/>
+            <w:tcBorders>
+              <w:bottom w:val="single" w:sz="18" w:space="0" w:color="auto"/>
+            </w:tcBorders>
+            <w:shd w:val="clear" w:color="auto" w:fill="00B0F0"/>
+          </w:tcPr>
+          <w:p>
+            <w:pPr>
+              <w:rPr>
+                <w:b/>
+                <w:lang w:val="fr-CH"/>
+              </w:rPr>
+            </w:pPr>
+            <w:r>
+              <w:rPr>
+                <w:b/>
+                <w:lang w:val="fr-CH"/>
+              </w:rPr>
+              <w:t>Action</w:t>
+            </w:r>
+          </w:p>
+        </w:tc>
+        <w:tc>
+          <w:tcPr>
+            <w:tcW w:w="3092" w:type="dxa"/>
+            <w:tcBorders>
+              <w:bottom w:val="single" w:sz="18" w:space="0" w:color="auto"/>
+            </w:tcBorders>
+            <w:shd w:val="clear" w:color="auto" w:fill="00B0F0"/>
+          </w:tcPr>
+          <w:p>
+            <w:pPr>
+              <w:rPr>
+                <w:b/>
+                <w:lang w:val="fr-CH"/>
+              </w:rPr>
+            </w:pPr>
+            <w:r>
+              <w:rPr>
+                <w:b/>
+                <w:lang w:val="fr-CH"/>
+              </w:rPr>
+              <w:t>Condition</w:t>
+            </w:r>
+          </w:p>
+        </w:tc>
+        <w:tc>
+          <w:tcPr>
+            <w:tcW w:w="3092" w:type="dxa"/>
+            <w:tcBorders>
+              <w:bottom w:val="single" w:sz="18" w:space="0" w:color="auto"/>
+            </w:tcBorders>
+            <w:shd w:val="clear" w:color="auto" w:fill="00B0F0"/>
+          </w:tcPr>
+          <w:p>
+            <w:pPr>
+              <w:rPr>
+                <w:b/>
+                <w:lang w:val="fr-CH"/>
+              </w:rPr>
+            </w:pPr>
+            <w:r>
+              <w:rPr>
+                <w:b/>
+                <w:lang w:val="fr-CH"/>
+              </w:rPr>
+              <w:t>Réaction</w:t>
+            </w:r>
+          </w:p>
+        </w:tc>
+      </w:tr>
+      <w:tr>
+        <w:trPr>
+          <w:trHeight w:val="456"/>
+        </w:trPr>
+        <w:tc>
+          <w:tcPr>
+            <w:tcW w:w="3092" w:type="dxa"/>
+            <w:tcBorders>
+              <w:top w:val="single" w:sz="18" w:space="0" w:color="auto"/>
+            </w:tcBorders>
+          </w:tcPr>
+          <w:p>
+            <w:pPr>
+              <w:rPr>
+                <w:lang w:val="fr-CH"/>
+              </w:rPr>
+            </w:pPr>
+            <w:r>
+              <w:rPr>
+                <w:lang w:val="fr-CH"/>
+              </w:rPr>
+              <w:t>Appuyer sur 1(jouer)</w:t>
+            </w:r>
+          </w:p>
+        </w:tc>
+        <w:tc>
+          <w:tcPr>
+            <w:tcW w:w="3092" w:type="dxa"/>
+            <w:tcBorders>
+              <w:top w:val="single" w:sz="18" w:space="0" w:color="auto"/>
+            </w:tcBorders>
+          </w:tcPr>
+          <w:p>
+            <w:pPr>
+              <w:rPr>
+                <w:lang w:val="fr-CH"/>
+              </w:rPr>
+            </w:pPr>
+          </w:p>
+        </w:tc>
+        <w:tc>
+          <w:tcPr>
+            <w:tcW w:w="3092" w:type="dxa"/>
+            <w:tcBorders>
+              <w:top w:val="single" w:sz="18" w:space="0" w:color="auto"/>
+            </w:tcBorders>
+          </w:tcPr>
+          <w:p>
+            <w:pPr>
+              <w:rPr>
+                <w:lang w:val="fr-CH"/>
+              </w:rPr>
+            </w:pPr>
+            <w:r>
+              <w:rPr>
+                <w:lang w:val="fr-CH"/>
+              </w:rPr>
+              <w:t>L’ordinateur affiche la grille fixe</w:t>
+            </w:r>
+          </w:p>
+        </w:tc>
+      </w:tr>
+      <w:tr>
+        <w:trPr>
+          <w:trHeight w:val="214"/>
+        </w:trPr>
+        <w:tc>
+          <w:tcPr>
+            <w:tcW w:w="3092" w:type="dxa"/>
+          </w:tcPr>
+          <w:p>
+            <w:pPr>
+              <w:rPr>
+                <w:lang w:val="fr-CH"/>
+              </w:rPr>
+            </w:pPr>
+            <w:r>
+              <w:rPr>
+                <w:lang w:val="fr-CH"/>
+              </w:rPr>
+              <w:t>Appuyer sur enter</w:t>
+            </w:r>
+          </w:p>
+        </w:tc>
+        <w:tc>
+          <w:tcPr>
+            <w:tcW w:w="3092" w:type="dxa"/>
+          </w:tcPr>
+          <w:p>
+            <w:pPr>
+              <w:rPr>
+                <w:lang w:val="fr-CH"/>
+              </w:rPr>
+            </w:pPr>
+          </w:p>
+        </w:tc>
+        <w:tc>
+          <w:tcPr>
+            <w:tcW w:w="3092" w:type="dxa"/>
+          </w:tcPr>
+          <w:p>
+            <w:pPr>
+              <w:rPr>
+                <w:lang w:val="fr-CH"/>
+              </w:rPr>
+            </w:pPr>
+            <w:r>
+              <w:rPr>
+                <w:lang w:val="fr-CH"/>
+              </w:rPr>
+              <w:t>L’ordinateur place les bateaux</w:t>
+            </w:r>
+          </w:p>
+        </w:tc>
+      </w:tr>
+      <w:tr>
+        <w:trPr>
+          <w:trHeight w:val="214"/>
+        </w:trPr>
+        <w:tc>
+          <w:tcPr>
+            <w:tcW w:w="3092" w:type="dxa"/>
+          </w:tcPr>
+          <w:p>
+            <w:pPr>
+              <w:rPr>
+                <w:lang w:val="fr-CH"/>
+              </w:rPr>
+            </w:pPr>
+          </w:p>
+        </w:tc>
+        <w:tc>
+          <w:tcPr>
+            <w:tcW w:w="3092" w:type="dxa"/>
+          </w:tcPr>
+          <w:p>
+            <w:pPr>
+              <w:rPr>
+                <w:lang w:val="fr-CH"/>
+              </w:rPr>
+            </w:pPr>
+          </w:p>
+        </w:tc>
+        <w:tc>
+          <w:tcPr>
+            <w:tcW w:w="3092" w:type="dxa"/>
+          </w:tcPr>
+          <w:p>
+            <w:pPr>
+              <w:rPr>
+                <w:lang w:val="fr-CH"/>
+              </w:rPr>
+            </w:pPr>
+            <w:r>
+              <w:rPr>
+                <w:lang w:val="fr-CH"/>
+              </w:rPr>
+              <w:t>L’ordinateur affiche les bateaux jouer</w:t>
+            </w:r>
+          </w:p>
+        </w:tc>
+      </w:tr>
+      <w:tr>
+        <w:trPr>
+          <w:trHeight w:val="214"/>
+        </w:trPr>
+        <w:tc>
+          <w:tcPr>
+            <w:tcW w:w="3092" w:type="dxa"/>
+          </w:tcPr>
+          <w:p>
+            <w:pPr>
+              <w:rPr>
+                <w:lang w:val="fr-CH"/>
+              </w:rPr>
+            </w:pPr>
+            <w:r>
+              <w:rPr>
+                <w:lang w:val="fr-CH"/>
+              </w:rPr>
+              <w:t>Commencer à jouer</w:t>
+            </w:r>
+          </w:p>
+        </w:tc>
+        <w:tc>
+          <w:tcPr>
+            <w:tcW w:w="3092" w:type="dxa"/>
+          </w:tcPr>
+          <w:p>
+            <w:pPr>
+              <w:rPr>
+                <w:lang w:val="fr-CH"/>
+              </w:rPr>
+            </w:pPr>
+          </w:p>
+        </w:tc>
+        <w:tc>
+          <w:tcPr>
+            <w:tcW w:w="3092" w:type="dxa"/>
+          </w:tcPr>
+          <w:p>
+            <w:pPr>
+              <w:rPr>
+                <w:lang w:val="fr-CH"/>
+              </w:rPr>
+            </w:pPr>
+            <w:r>
+              <w:rPr>
+                <w:lang w:val="fr-CH"/>
+              </w:rPr>
+              <w:t>Ou voulez-vous tirez</w:t>
+            </w:r>
+          </w:p>
+        </w:tc>
+      </w:tr>
+    </w:tbl>
+    <w:p>
+      <w:pPr>
+        <w:pStyle w:val="Titre1"/>
+        <w:keepLines/>
+        <w:numPr>
+          <w:ilvl w:val="0"/>
+          <w:numId w:val="0"/>
+        </w:numPr>
+        <w:spacing w:after="0" w:line="259" w:lineRule="auto"/>
+        <w:rPr>
+          <w:lang w:val="fr-CH"/>
+        </w:rPr>
+      </w:pPr>
     </w:p>
     <w:p>
       <w:pPr>
         <w:pStyle w:val="Titre3"/>
-        <w:rPr>
-          <w:lang w:val="en"/>
-        </w:rPr>
-      </w:pPr>
-      <w:bookmarkStart w:id="12" w:name="_Toc2333855"/>
-      <w:r>
-        <w:rPr>
-          <w:lang w:val="en"/>
-        </w:rPr>
-        <w:t>(Use case 2</w:t>
-      </w:r>
-      <w:r>
-        <w:rPr>
-          <w:lang w:val="en"/>
-        </w:rPr>
-        <w:t>)</w:t>
-      </w:r>
-      <w:bookmarkEnd w:id="12"/>
-    </w:p>
-    <w:p>
-      <w:pPr>
-        <w:pStyle w:val="Titre4"/>
-        <w:rPr>
-          <w:lang w:val="en"/>
-        </w:rPr>
-      </w:pPr>
-      <w:r>
-        <w:rPr>
-          <w:lang w:val="en"/>
-        </w:rPr>
-        <w:t>(</w:t>
-      </w:r>
-      <w:proofErr w:type="spellStart"/>
-      <w:r>
-        <w:rPr>
-          <w:lang w:val="en"/>
-        </w:rPr>
-        <w:t>Scénario</w:t>
-      </w:r>
-      <w:proofErr w:type="spellEnd"/>
-      <w:r>
-        <w:rPr>
-          <w:lang w:val="en"/>
-        </w:rPr>
-        <w:t xml:space="preserve"> 2.1)</w:t>
-      </w:r>
-    </w:p>
-    <w:p>
-      <w:pPr>
-        <w:pStyle w:val="Titre4"/>
-        <w:rPr>
-          <w:lang w:val="en"/>
-        </w:rPr>
-      </w:pPr>
-      <w:r>
-        <w:rPr>
-          <w:lang w:val="en"/>
-        </w:rPr>
-        <w:t>(</w:t>
-      </w:r>
-      <w:proofErr w:type="spellStart"/>
-      <w:r>
-        <w:rPr>
-          <w:lang w:val="en"/>
-        </w:rPr>
-        <w:t>Scénario</w:t>
-      </w:r>
-      <w:proofErr w:type="spellEnd"/>
-      <w:r>
-        <w:rPr>
-          <w:lang w:val="en"/>
-        </w:rPr>
-        <w:t xml:space="preserve"> 2.2)</w:t>
-      </w:r>
-    </w:p>
-    <w:p>
-      <w:pPr>
-        <w:pStyle w:val="Titre3"/>
-        <w:rPr>
-          <w:lang w:val="en"/>
-        </w:rPr>
-      </w:pPr>
-      <w:bookmarkStart w:id="13" w:name="_Toc2333856"/>
-      <w:r>
-        <w:rPr>
-          <w:lang w:val="en"/>
-        </w:rPr>
-        <w:t>(Use case …</w:t>
-      </w:r>
-      <w:r>
-        <w:rPr>
-          <w:lang w:val="en"/>
-        </w:rPr>
-        <w:t>)</w:t>
-      </w:r>
-      <w:bookmarkEnd w:id="13"/>
-    </w:p>
-    <w:p>
-      <w:pPr>
-        <w:pStyle w:val="Titre4"/>
-        <w:rPr>
-          <w:lang w:val="en"/>
-        </w:rPr>
-      </w:pPr>
-      <w:r>
-        <w:rPr>
-          <w:lang w:val="en"/>
-        </w:rPr>
-        <w:t>(</w:t>
-      </w:r>
-      <w:proofErr w:type="spellStart"/>
-      <w:r>
-        <w:rPr>
-          <w:lang w:val="en"/>
-        </w:rPr>
-        <w:t>Scénario</w:t>
-      </w:r>
-      <w:proofErr w:type="spellEnd"/>
-      <w:r>
-        <w:rPr>
-          <w:lang w:val="en"/>
-        </w:rPr>
-        <w:t xml:space="preserve"> …)</w:t>
-      </w:r>
-    </w:p>
+        <w:shd w:val="clear" w:color="auto" w:fill="F4B083" w:themeFill="accent2" w:themeFillTint="99"/>
+        <w:rPr>
+          <w:lang w:val="fr-CH"/>
+        </w:rPr>
+      </w:pPr>
+      <w:bookmarkStart w:id="15" w:name="_Toc4053418"/>
+      <w:r>
+        <w:rPr>
+          <w:lang w:val="fr-CH"/>
+        </w:rPr>
+        <w:t>Jouer contre l’ordinateur</w:t>
+      </w:r>
+      <w:bookmarkEnd w:id="15"/>
+    </w:p>
+    <w:p>
+      <w:pPr>
+        <w:pStyle w:val="Titre2"/>
+        <w:keepLines/>
+        <w:numPr>
+          <w:ilvl w:val="0"/>
+          <w:numId w:val="0"/>
+        </w:numPr>
+        <w:spacing w:before="40" w:after="0" w:line="259" w:lineRule="auto"/>
+        <w:rPr>
+          <w:lang w:val="fr-CH"/>
+        </w:rPr>
+      </w:pPr>
+      <w:bookmarkStart w:id="16" w:name="_Toc4053419"/>
+      <w:r>
+        <w:rPr>
+          <w:lang w:val="fr-CH"/>
+        </w:rPr>
+        <w:t>Jouer avec la grille fixe</w:t>
+      </w:r>
+      <w:bookmarkEnd w:id="16"/>
+      <w:r>
+        <w:rPr>
+          <w:lang w:val="fr-CH"/>
+        </w:rPr>
+        <w:t xml:space="preserve"> </w:t>
+      </w:r>
+    </w:p>
+    <w:p>
+      <w:pPr>
+        <w:rPr>
+          <w:lang w:val="fr-CH"/>
+        </w:rPr>
+      </w:pPr>
+      <w:r>
+        <w:rPr>
+          <w:lang w:val="fr-CH"/>
+        </w:rPr>
+        <w:t>Nous commençons une fois que les b et l’ordinateur répondra par « touché », « à l’eau » et « touché coulé ».</w:t>
+      </w:r>
+    </w:p>
+    <w:tbl>
+      <w:tblPr>
+        <w:tblStyle w:val="Grilledutableau"/>
+        <w:tblpPr w:leftFromText="141" w:rightFromText="141" w:vertAnchor="text" w:horzAnchor="margin" w:tblpY="32"/>
+        <w:tblW w:w="0" w:type="auto"/>
+        <w:tblLook w:val="04A0" w:firstRow="1" w:lastRow="0" w:firstColumn="1" w:lastColumn="0" w:noHBand="0" w:noVBand="1"/>
+      </w:tblPr>
+      <w:tblGrid>
+        <w:gridCol w:w="2263"/>
+        <w:gridCol w:w="3778"/>
+      </w:tblGrid>
+      <w:tr>
+        <w:trPr>
+          <w:trHeight w:val="321"/>
+        </w:trPr>
+        <w:tc>
+          <w:tcPr>
+            <w:tcW w:w="2263" w:type="dxa"/>
+            <w:tcBorders>
+              <w:bottom w:val="single" w:sz="4" w:space="0" w:color="auto"/>
+            </w:tcBorders>
+            <w:shd w:val="clear" w:color="auto" w:fill="00B0F0"/>
+          </w:tcPr>
+          <w:p>
+            <w:pPr>
+              <w:rPr>
+                <w:lang w:val="fr-CH"/>
+              </w:rPr>
+            </w:pPr>
+            <w:r>
+              <w:rPr>
+                <w:lang w:val="fr-CH"/>
+              </w:rPr>
+              <w:t>Identifiant</w:t>
+            </w:r>
+          </w:p>
+        </w:tc>
+        <w:tc>
+          <w:tcPr>
+            <w:tcW w:w="3778" w:type="dxa"/>
+            <w:tcBorders>
+              <w:bottom w:val="single" w:sz="4" w:space="0" w:color="auto"/>
+            </w:tcBorders>
+            <w:shd w:val="clear" w:color="auto" w:fill="D9E2F3" w:themeFill="accent1" w:themeFillTint="33"/>
+          </w:tcPr>
+          <w:p>
+            <w:pPr>
+              <w:rPr>
+                <w:lang w:val="fr-CH"/>
+              </w:rPr>
+            </w:pPr>
+            <w:r>
+              <w:rPr>
+                <w:lang w:val="fr-CH"/>
+              </w:rPr>
+              <w:t>ICT 431-Bataille navale</w:t>
+            </w:r>
+          </w:p>
+        </w:tc>
+      </w:tr>
+      <w:tr>
+        <w:tc>
+          <w:tcPr>
+            <w:tcW w:w="2263" w:type="dxa"/>
+            <w:tcBorders>
+              <w:top w:val="single" w:sz="4" w:space="0" w:color="auto"/>
+            </w:tcBorders>
+            <w:shd w:val="clear" w:color="auto" w:fill="00B0F0"/>
+          </w:tcPr>
+          <w:p>
+            <w:pPr>
+              <w:rPr>
+                <w:lang w:val="fr-CH"/>
+              </w:rPr>
+            </w:pPr>
+            <w:r>
+              <w:rPr>
+                <w:lang w:val="fr-CH"/>
+              </w:rPr>
+              <w:t>En tant que</w:t>
+            </w:r>
+          </w:p>
+        </w:tc>
+        <w:tc>
+          <w:tcPr>
+            <w:tcW w:w="3778" w:type="dxa"/>
+            <w:tcBorders>
+              <w:top w:val="single" w:sz="4" w:space="0" w:color="auto"/>
+            </w:tcBorders>
+            <w:shd w:val="clear" w:color="auto" w:fill="D9E2F3" w:themeFill="accent1" w:themeFillTint="33"/>
+          </w:tcPr>
+          <w:p>
+            <w:pPr>
+              <w:rPr>
+                <w:lang w:val="fr-CH"/>
+              </w:rPr>
+            </w:pPr>
+            <w:r>
+              <w:rPr>
+                <w:lang w:val="fr-CH"/>
+              </w:rPr>
+              <w:t>Utilisateur</w:t>
+            </w:r>
+          </w:p>
+        </w:tc>
+      </w:tr>
+      <w:tr>
+        <w:tc>
+          <w:tcPr>
+            <w:tcW w:w="2263" w:type="dxa"/>
+            <w:shd w:val="clear" w:color="auto" w:fill="00B0F0"/>
+          </w:tcPr>
+          <w:p>
+            <w:pPr>
+              <w:rPr>
+                <w:lang w:val="fr-CH"/>
+              </w:rPr>
+            </w:pPr>
+            <w:r>
+              <w:rPr>
+                <w:lang w:val="fr-CH"/>
+              </w:rPr>
+              <w:t>Je veux</w:t>
+            </w:r>
+          </w:p>
+        </w:tc>
+        <w:tc>
+          <w:tcPr>
+            <w:tcW w:w="3778" w:type="dxa"/>
+            <w:shd w:val="clear" w:color="auto" w:fill="D9E2F3" w:themeFill="accent1" w:themeFillTint="33"/>
+          </w:tcPr>
+          <w:p>
+            <w:pPr>
+              <w:rPr>
+                <w:lang w:val="fr-CH"/>
+              </w:rPr>
+            </w:pPr>
+            <w:r>
+              <w:rPr>
+                <w:lang w:val="fr-CH"/>
+              </w:rPr>
+              <w:t>Jouez</w:t>
+            </w:r>
+          </w:p>
+        </w:tc>
+      </w:tr>
+      <w:tr>
+        <w:tc>
+          <w:tcPr>
+            <w:tcW w:w="2263" w:type="dxa"/>
+            <w:shd w:val="clear" w:color="auto" w:fill="00B0F0"/>
+          </w:tcPr>
+          <w:p>
+            <w:pPr>
+              <w:rPr>
+                <w:lang w:val="fr-CH"/>
+              </w:rPr>
+            </w:pPr>
+            <w:r>
+              <w:rPr>
+                <w:lang w:val="fr-CH"/>
+              </w:rPr>
+              <w:t>Pour</w:t>
+            </w:r>
+          </w:p>
+        </w:tc>
+        <w:tc>
+          <w:tcPr>
+            <w:tcW w:w="3778" w:type="dxa"/>
+            <w:shd w:val="clear" w:color="auto" w:fill="D9E2F3" w:themeFill="accent1" w:themeFillTint="33"/>
+          </w:tcPr>
+          <w:p>
+            <w:pPr>
+              <w:rPr>
+                <w:lang w:val="fr-CH"/>
+              </w:rPr>
+            </w:pPr>
+            <w:r>
+              <w:rPr>
+                <w:lang w:val="fr-CH"/>
+              </w:rPr>
+              <w:t>M’entrainer</w:t>
+            </w:r>
+          </w:p>
+        </w:tc>
+      </w:tr>
+      <w:tr>
+        <w:tc>
+          <w:tcPr>
+            <w:tcW w:w="2263" w:type="dxa"/>
+            <w:shd w:val="clear" w:color="auto" w:fill="00B0F0"/>
+          </w:tcPr>
+          <w:p>
+            <w:pPr>
+              <w:rPr>
+                <w:lang w:val="fr-CH"/>
+              </w:rPr>
+            </w:pPr>
+            <w:r>
+              <w:rPr>
+                <w:lang w:val="fr-CH"/>
+              </w:rPr>
+              <w:t>Priorité</w:t>
+            </w:r>
+          </w:p>
+        </w:tc>
+        <w:tc>
+          <w:tcPr>
+            <w:tcW w:w="3778" w:type="dxa"/>
+            <w:shd w:val="clear" w:color="auto" w:fill="D9E2F3" w:themeFill="accent1" w:themeFillTint="33"/>
+          </w:tcPr>
+          <w:p>
+            <w:pPr>
+              <w:rPr>
+                <w:lang w:val="fr-CH"/>
+              </w:rPr>
+            </w:pPr>
+            <w:r>
+              <w:rPr>
+                <w:lang w:val="fr-CH"/>
+              </w:rPr>
+              <w:t>W</w:t>
+            </w:r>
+          </w:p>
+        </w:tc>
+      </w:tr>
+    </w:tbl>
+    <w:p>
+      <w:pPr>
+        <w:pStyle w:val="Paragraphedeliste"/>
+        <w:rPr>
+          <w:lang w:val="fr-CH"/>
+        </w:rPr>
+      </w:pPr>
+    </w:p>
+    <w:p>
+      <w:pPr>
+        <w:pStyle w:val="Paragraphedeliste"/>
+        <w:rPr>
+          <w:lang w:val="fr-CH"/>
+        </w:rPr>
+      </w:pPr>
+    </w:p>
+    <w:p>
+      <w:pPr>
+        <w:pStyle w:val="Paragraphedeliste"/>
+        <w:rPr>
+          <w:lang w:val="fr-CH"/>
+        </w:rPr>
+      </w:pPr>
+    </w:p>
+    <w:p>
+      <w:pPr>
+        <w:pStyle w:val="Paragraphedeliste"/>
+        <w:rPr>
+          <w:lang w:val="fr-CH"/>
+        </w:rPr>
+      </w:pPr>
+    </w:p>
+    <w:p>
+      <w:pPr>
+        <w:pStyle w:val="Paragraphedeliste"/>
+        <w:rPr>
+          <w:lang w:val="fr-CH"/>
+        </w:rPr>
+      </w:pPr>
+    </w:p>
+    <w:p>
+      <w:pPr>
+        <w:pStyle w:val="Paragraphedeliste"/>
+        <w:rPr>
+          <w:lang w:val="fr-CH"/>
+        </w:rPr>
+      </w:pPr>
+    </w:p>
+    <w:tbl>
+      <w:tblPr>
+        <w:tblStyle w:val="Grilledutableau"/>
+        <w:tblW w:w="0" w:type="auto"/>
+        <w:tblLook w:val="04A0" w:firstRow="1" w:lastRow="0" w:firstColumn="1" w:lastColumn="0" w:noHBand="0" w:noVBand="1"/>
+      </w:tblPr>
+      <w:tblGrid>
+        <w:gridCol w:w="3020"/>
+        <w:gridCol w:w="3020"/>
+        <w:gridCol w:w="3020"/>
+      </w:tblGrid>
+      <w:tr>
+        <w:tc>
+          <w:tcPr>
+            <w:tcW w:w="3020" w:type="dxa"/>
+            <w:tcBorders>
+              <w:bottom w:val="single" w:sz="18" w:space="0" w:color="auto"/>
+            </w:tcBorders>
+            <w:shd w:val="clear" w:color="auto" w:fill="00B0F0"/>
+          </w:tcPr>
+          <w:p>
+            <w:pPr>
+              <w:rPr>
+                <w:b/>
+                <w:lang w:val="fr-CH"/>
+              </w:rPr>
+            </w:pPr>
+            <w:r>
+              <w:rPr>
+                <w:b/>
+                <w:lang w:val="fr-CH"/>
+              </w:rPr>
+              <w:t>Action</w:t>
+            </w:r>
+          </w:p>
+        </w:tc>
+        <w:tc>
+          <w:tcPr>
+            <w:tcW w:w="3020" w:type="dxa"/>
+            <w:tcBorders>
+              <w:bottom w:val="single" w:sz="18" w:space="0" w:color="auto"/>
+            </w:tcBorders>
+            <w:shd w:val="clear" w:color="auto" w:fill="00B0F0"/>
+          </w:tcPr>
+          <w:p>
+            <w:pPr>
+              <w:rPr>
+                <w:b/>
+                <w:lang w:val="fr-CH"/>
+              </w:rPr>
+            </w:pPr>
+            <w:r>
+              <w:rPr>
+                <w:b/>
+                <w:lang w:val="fr-CH"/>
+              </w:rPr>
+              <w:t>Condition</w:t>
+            </w:r>
+          </w:p>
+        </w:tc>
+        <w:tc>
+          <w:tcPr>
+            <w:tcW w:w="3020" w:type="dxa"/>
+            <w:tcBorders>
+              <w:bottom w:val="single" w:sz="18" w:space="0" w:color="auto"/>
+            </w:tcBorders>
+            <w:shd w:val="clear" w:color="auto" w:fill="00B0F0"/>
+          </w:tcPr>
+          <w:p>
+            <w:pPr>
+              <w:rPr>
+                <w:b/>
+                <w:lang w:val="fr-CH"/>
+              </w:rPr>
+            </w:pPr>
+            <w:r>
+              <w:rPr>
+                <w:b/>
+                <w:lang w:val="fr-CH"/>
+              </w:rPr>
+              <w:t>Réaction</w:t>
+            </w:r>
+          </w:p>
+        </w:tc>
+      </w:tr>
+      <w:tr>
+        <w:tc>
+          <w:tcPr>
+            <w:tcW w:w="3020" w:type="dxa"/>
+            <w:tcBorders>
+              <w:top w:val="single" w:sz="18" w:space="0" w:color="auto"/>
+            </w:tcBorders>
+          </w:tcPr>
+          <w:p>
+            <w:pPr>
+              <w:rPr>
+                <w:lang w:val="fr-CH"/>
+              </w:rPr>
+            </w:pPr>
+            <w:r>
+              <w:rPr>
+                <w:lang w:val="fr-CH"/>
+              </w:rPr>
+              <w:t>Je joue A5</w:t>
+            </w:r>
+          </w:p>
+        </w:tc>
+        <w:tc>
+          <w:tcPr>
+            <w:tcW w:w="3020" w:type="dxa"/>
+            <w:tcBorders>
+              <w:top w:val="single" w:sz="18" w:space="0" w:color="auto"/>
+            </w:tcBorders>
+          </w:tcPr>
+          <w:p>
+            <w:pPr>
+              <w:rPr>
+                <w:lang w:val="fr-CH"/>
+              </w:rPr>
+            </w:pPr>
+          </w:p>
+        </w:tc>
+        <w:tc>
+          <w:tcPr>
+            <w:tcW w:w="3020" w:type="dxa"/>
+            <w:tcBorders>
+              <w:top w:val="single" w:sz="18" w:space="0" w:color="auto"/>
+            </w:tcBorders>
+          </w:tcPr>
+          <w:p>
+            <w:pPr>
+              <w:rPr>
+                <w:lang w:val="fr-CH"/>
+              </w:rPr>
+            </w:pPr>
+            <w:r>
+              <w:rPr>
+                <w:lang w:val="fr-CH"/>
+              </w:rPr>
+              <w:t>A l’eau</w:t>
+            </w:r>
+          </w:p>
+          <w:p>
+            <w:pPr>
+              <w:rPr>
+                <w:lang w:val="fr-CH"/>
+              </w:rPr>
+            </w:pPr>
+            <w:r>
+              <w:rPr>
+                <w:lang w:val="fr-CH"/>
+              </w:rPr>
+              <w:t>Que voulez-vous jouez ?</w:t>
+            </w:r>
+          </w:p>
+        </w:tc>
+      </w:tr>
+      <w:tr>
+        <w:tc>
+          <w:tcPr>
+            <w:tcW w:w="3020" w:type="dxa"/>
+          </w:tcPr>
+          <w:p>
+            <w:pPr>
+              <w:rPr>
+                <w:lang w:val="fr-CH"/>
+              </w:rPr>
+            </w:pPr>
+            <w:r>
+              <w:rPr>
+                <w:lang w:val="fr-CH"/>
+              </w:rPr>
+              <w:t>Je joue B2</w:t>
+            </w:r>
+          </w:p>
+        </w:tc>
+        <w:tc>
+          <w:tcPr>
+            <w:tcW w:w="3020" w:type="dxa"/>
+          </w:tcPr>
+          <w:p>
+            <w:pPr>
+              <w:rPr>
+                <w:lang w:val="fr-CH"/>
+              </w:rPr>
+            </w:pPr>
+            <w:r>
+              <w:rPr>
+                <w:lang w:val="fr-CH"/>
+              </w:rPr>
+              <w:t>Bateau</w:t>
+            </w:r>
+          </w:p>
+        </w:tc>
+        <w:tc>
+          <w:tcPr>
+            <w:tcW w:w="3020" w:type="dxa"/>
+          </w:tcPr>
+          <w:p>
+            <w:pPr>
+              <w:rPr>
+                <w:lang w:val="fr-CH"/>
+              </w:rPr>
+            </w:pPr>
+            <w:r>
+              <w:rPr>
+                <w:lang w:val="fr-CH"/>
+              </w:rPr>
+              <w:t>Touché</w:t>
+            </w:r>
+          </w:p>
+          <w:p>
+            <w:pPr>
+              <w:rPr>
+                <w:lang w:val="fr-CH"/>
+              </w:rPr>
+            </w:pPr>
+            <w:r>
+              <w:rPr>
+                <w:lang w:val="fr-CH"/>
+              </w:rPr>
+              <w:t>Que voulez-vous jouez ?</w:t>
+            </w:r>
+          </w:p>
+        </w:tc>
+      </w:tr>
+      <w:tr>
+        <w:tc>
+          <w:tcPr>
+            <w:tcW w:w="3020" w:type="dxa"/>
+          </w:tcPr>
+          <w:p>
+            <w:pPr>
+              <w:rPr>
+                <w:lang w:val="fr-CH"/>
+              </w:rPr>
+            </w:pPr>
+            <w:r>
+              <w:rPr>
+                <w:lang w:val="fr-CH"/>
+              </w:rPr>
+              <w:t>Je joue B1</w:t>
+            </w:r>
+          </w:p>
+        </w:tc>
+        <w:tc>
+          <w:tcPr>
+            <w:tcW w:w="3020" w:type="dxa"/>
+          </w:tcPr>
+          <w:p>
+            <w:pPr>
+              <w:rPr>
+                <w:lang w:val="fr-CH"/>
+              </w:rPr>
+            </w:pPr>
+            <w:r>
+              <w:rPr>
+                <w:lang w:val="fr-CH"/>
+              </w:rPr>
+              <w:t>Bateau</w:t>
+            </w:r>
+          </w:p>
+        </w:tc>
+        <w:tc>
+          <w:tcPr>
+            <w:tcW w:w="3020" w:type="dxa"/>
+          </w:tcPr>
+          <w:p>
+            <w:pPr>
+              <w:rPr>
+                <w:lang w:val="fr-CH"/>
+              </w:rPr>
+            </w:pPr>
+            <w:r>
+              <w:rPr>
+                <w:lang w:val="fr-CH"/>
+              </w:rPr>
+              <w:t>Touché coulé</w:t>
+            </w:r>
+          </w:p>
+          <w:p>
+            <w:pPr>
+              <w:rPr>
+                <w:lang w:val="fr-CH"/>
+              </w:rPr>
+            </w:pPr>
+            <w:r>
+              <w:rPr>
+                <w:lang w:val="fr-CH"/>
+              </w:rPr>
+              <w:t>Que voulez-vous jouez ?</w:t>
+            </w:r>
+          </w:p>
+        </w:tc>
+      </w:tr>
+      <w:tr>
+        <w:tc>
+          <w:tcPr>
+            <w:tcW w:w="3020" w:type="dxa"/>
+          </w:tcPr>
+          <w:p>
+            <w:pPr>
+              <w:rPr>
+                <w:lang w:val="fr-CH"/>
+              </w:rPr>
+            </w:pPr>
+            <w:r>
+              <w:rPr>
+                <w:lang w:val="fr-CH"/>
+              </w:rPr>
+              <w:t>Je joue D3</w:t>
+            </w:r>
+          </w:p>
+        </w:tc>
+        <w:tc>
+          <w:tcPr>
+            <w:tcW w:w="3020" w:type="dxa"/>
+          </w:tcPr>
+          <w:p>
+            <w:pPr>
+              <w:rPr>
+                <w:lang w:val="fr-CH"/>
+              </w:rPr>
+            </w:pPr>
+            <w:r>
+              <w:rPr>
+                <w:lang w:val="fr-CH"/>
+              </w:rPr>
+              <w:t>Bateau</w:t>
+            </w:r>
+          </w:p>
+        </w:tc>
+        <w:tc>
+          <w:tcPr>
+            <w:tcW w:w="3020" w:type="dxa"/>
+          </w:tcPr>
+          <w:p>
+            <w:pPr>
+              <w:rPr>
+                <w:lang w:val="fr-CH"/>
+              </w:rPr>
+            </w:pPr>
+            <w:r>
+              <w:rPr>
+                <w:lang w:val="fr-CH"/>
+              </w:rPr>
+              <w:t>Touché</w:t>
+            </w:r>
+          </w:p>
+          <w:p>
+            <w:pPr>
+              <w:rPr>
+                <w:lang w:val="fr-CH"/>
+              </w:rPr>
+            </w:pPr>
+            <w:r>
+              <w:rPr>
+                <w:lang w:val="fr-CH"/>
+              </w:rPr>
+              <w:t>Que voulez-vous jouez ?</w:t>
+            </w:r>
+          </w:p>
+        </w:tc>
+      </w:tr>
+      <w:tr>
+        <w:tc>
+          <w:tcPr>
+            <w:tcW w:w="3020" w:type="dxa"/>
+          </w:tcPr>
+          <w:p>
+            <w:pPr>
+              <w:rPr>
+                <w:lang w:val="fr-CH"/>
+              </w:rPr>
+            </w:pPr>
+            <w:r>
+              <w:rPr>
+                <w:lang w:val="fr-CH"/>
+              </w:rPr>
+              <w:lastRenderedPageBreak/>
+              <w:t>Je joue D2</w:t>
+            </w:r>
+          </w:p>
+        </w:tc>
+        <w:tc>
+          <w:tcPr>
+            <w:tcW w:w="3020" w:type="dxa"/>
+          </w:tcPr>
+          <w:p>
+            <w:pPr>
+              <w:rPr>
+                <w:lang w:val="fr-CH"/>
+              </w:rPr>
+            </w:pPr>
+          </w:p>
+        </w:tc>
+        <w:tc>
+          <w:tcPr>
+            <w:tcW w:w="3020" w:type="dxa"/>
+          </w:tcPr>
+          <w:p>
+            <w:pPr>
+              <w:rPr>
+                <w:lang w:val="fr-CH"/>
+              </w:rPr>
+            </w:pPr>
+            <w:r>
+              <w:rPr>
+                <w:lang w:val="fr-CH"/>
+              </w:rPr>
+              <w:t>À l’eau</w:t>
+            </w:r>
+          </w:p>
+          <w:p>
+            <w:pPr>
+              <w:rPr>
+                <w:lang w:val="fr-CH"/>
+              </w:rPr>
+            </w:pPr>
+            <w:r>
+              <w:rPr>
+                <w:lang w:val="fr-CH"/>
+              </w:rPr>
+              <w:t>Que voulez-vous jouez ?</w:t>
+            </w:r>
+          </w:p>
+        </w:tc>
+      </w:tr>
+      <w:tr>
+        <w:tc>
+          <w:tcPr>
+            <w:tcW w:w="3020" w:type="dxa"/>
+          </w:tcPr>
+          <w:p>
+            <w:pPr>
+              <w:rPr>
+                <w:lang w:val="fr-CH"/>
+              </w:rPr>
+            </w:pPr>
+            <w:r>
+              <w:rPr>
+                <w:lang w:val="fr-CH"/>
+              </w:rPr>
+              <w:t>Je joue C3</w:t>
+            </w:r>
+          </w:p>
+        </w:tc>
+        <w:tc>
+          <w:tcPr>
+            <w:tcW w:w="3020" w:type="dxa"/>
+          </w:tcPr>
+          <w:p>
+            <w:pPr>
+              <w:rPr>
+                <w:lang w:val="fr-CH"/>
+              </w:rPr>
+            </w:pPr>
+            <w:r>
+              <w:rPr>
+                <w:lang w:val="fr-CH"/>
+              </w:rPr>
+              <w:t>Bateau</w:t>
+            </w:r>
+          </w:p>
+        </w:tc>
+        <w:tc>
+          <w:tcPr>
+            <w:tcW w:w="3020" w:type="dxa"/>
+          </w:tcPr>
+          <w:p>
+            <w:pPr>
+              <w:rPr>
+                <w:lang w:val="fr-CH"/>
+              </w:rPr>
+            </w:pPr>
+            <w:r>
+              <w:rPr>
+                <w:lang w:val="fr-CH"/>
+              </w:rPr>
+              <w:t>Touché</w:t>
+            </w:r>
+          </w:p>
+          <w:p>
+            <w:pPr>
+              <w:rPr>
+                <w:lang w:val="fr-CH"/>
+              </w:rPr>
+            </w:pPr>
+            <w:r>
+              <w:rPr>
+                <w:lang w:val="fr-CH"/>
+              </w:rPr>
+              <w:t>Que voulez-vous jouez ?</w:t>
+            </w:r>
+          </w:p>
+        </w:tc>
+      </w:tr>
+      <w:tr>
+        <w:tc>
+          <w:tcPr>
+            <w:tcW w:w="3020" w:type="dxa"/>
+          </w:tcPr>
+          <w:p>
+            <w:pPr>
+              <w:rPr>
+                <w:lang w:val="fr-CH"/>
+              </w:rPr>
+            </w:pPr>
+            <w:r>
+              <w:rPr>
+                <w:lang w:val="fr-CH"/>
+              </w:rPr>
+              <w:t>Je joue B3</w:t>
+            </w:r>
+          </w:p>
+        </w:tc>
+        <w:tc>
+          <w:tcPr>
+            <w:tcW w:w="3020" w:type="dxa"/>
+          </w:tcPr>
+          <w:p>
+            <w:pPr>
+              <w:rPr>
+                <w:lang w:val="fr-CH"/>
+              </w:rPr>
+            </w:pPr>
+          </w:p>
+        </w:tc>
+        <w:tc>
+          <w:tcPr>
+            <w:tcW w:w="3020" w:type="dxa"/>
+          </w:tcPr>
+          <w:p>
+            <w:pPr>
+              <w:rPr>
+                <w:lang w:val="fr-CH"/>
+              </w:rPr>
+            </w:pPr>
+            <w:r>
+              <w:rPr>
+                <w:lang w:val="fr-CH"/>
+              </w:rPr>
+              <w:t>À l’eau</w:t>
+            </w:r>
+          </w:p>
+          <w:p>
+            <w:pPr>
+              <w:rPr>
+                <w:lang w:val="fr-CH"/>
+              </w:rPr>
+            </w:pPr>
+            <w:r>
+              <w:rPr>
+                <w:lang w:val="fr-CH"/>
+              </w:rPr>
+              <w:t>Que voulez-vous jouez ?</w:t>
+            </w:r>
+          </w:p>
+        </w:tc>
+      </w:tr>
+      <w:tr>
+        <w:tc>
+          <w:tcPr>
+            <w:tcW w:w="3020" w:type="dxa"/>
+          </w:tcPr>
+          <w:p>
+            <w:pPr>
+              <w:rPr>
+                <w:lang w:val="fr-CH"/>
+              </w:rPr>
+            </w:pPr>
+            <w:r>
+              <w:rPr>
+                <w:lang w:val="fr-CH"/>
+              </w:rPr>
+              <w:t>Je joue E3</w:t>
+            </w:r>
+          </w:p>
+        </w:tc>
+        <w:tc>
+          <w:tcPr>
+            <w:tcW w:w="3020" w:type="dxa"/>
+          </w:tcPr>
+          <w:p>
+            <w:pPr>
+              <w:rPr>
+                <w:lang w:val="fr-CH"/>
+              </w:rPr>
+            </w:pPr>
+            <w:r>
+              <w:rPr>
+                <w:lang w:val="fr-CH"/>
+              </w:rPr>
+              <w:t>Bateau</w:t>
+            </w:r>
+          </w:p>
+        </w:tc>
+        <w:tc>
+          <w:tcPr>
+            <w:tcW w:w="3020" w:type="dxa"/>
+          </w:tcPr>
+          <w:p>
+            <w:pPr>
+              <w:rPr>
+                <w:lang w:val="fr-CH"/>
+              </w:rPr>
+            </w:pPr>
+            <w:r>
+              <w:rPr>
+                <w:lang w:val="fr-CH"/>
+              </w:rPr>
+              <w:t>Touché</w:t>
+            </w:r>
+          </w:p>
+          <w:p>
+            <w:pPr>
+              <w:rPr>
+                <w:lang w:val="fr-CH"/>
+              </w:rPr>
+            </w:pPr>
+            <w:r>
+              <w:rPr>
+                <w:lang w:val="fr-CH"/>
+              </w:rPr>
+              <w:t>Que voulez-vous jouez ?</w:t>
+            </w:r>
+          </w:p>
+        </w:tc>
+      </w:tr>
+      <w:tr>
+        <w:tc>
+          <w:tcPr>
+            <w:tcW w:w="3020" w:type="dxa"/>
+          </w:tcPr>
+          <w:p>
+            <w:pPr>
+              <w:rPr>
+                <w:lang w:val="fr-CH"/>
+              </w:rPr>
+            </w:pPr>
+            <w:r>
+              <w:rPr>
+                <w:lang w:val="fr-CH"/>
+              </w:rPr>
+              <w:t>Je joue F3</w:t>
+            </w:r>
+          </w:p>
+        </w:tc>
+        <w:tc>
+          <w:tcPr>
+            <w:tcW w:w="3020" w:type="dxa"/>
+          </w:tcPr>
+          <w:p>
+            <w:pPr>
+              <w:rPr>
+                <w:lang w:val="fr-CH"/>
+              </w:rPr>
+            </w:pPr>
+            <w:r>
+              <w:rPr>
+                <w:lang w:val="fr-CH"/>
+              </w:rPr>
+              <w:t>Bateau</w:t>
+            </w:r>
+          </w:p>
+        </w:tc>
+        <w:tc>
+          <w:tcPr>
+            <w:tcW w:w="3020" w:type="dxa"/>
+          </w:tcPr>
+          <w:p>
+            <w:pPr>
+              <w:rPr>
+                <w:lang w:val="fr-CH"/>
+              </w:rPr>
+            </w:pPr>
+            <w:r>
+              <w:rPr>
+                <w:lang w:val="fr-CH"/>
+              </w:rPr>
+              <w:t>Touché coulé</w:t>
+            </w:r>
+          </w:p>
+          <w:p>
+            <w:pPr>
+              <w:rPr>
+                <w:lang w:val="fr-CH"/>
+              </w:rPr>
+            </w:pPr>
+            <w:r>
+              <w:rPr>
+                <w:lang w:val="fr-CH"/>
+              </w:rPr>
+              <w:t>Que voulez-vous jouez ?</w:t>
+            </w:r>
+          </w:p>
+        </w:tc>
+      </w:tr>
+      <w:tr>
+        <w:tc>
+          <w:tcPr>
+            <w:tcW w:w="3020" w:type="dxa"/>
+          </w:tcPr>
+          <w:p>
+            <w:pPr>
+              <w:rPr>
+                <w:lang w:val="fr-CH"/>
+              </w:rPr>
+            </w:pPr>
+            <w:r>
+              <w:rPr>
+                <w:lang w:val="fr-CH"/>
+              </w:rPr>
+              <w:t>Je joue D5</w:t>
+            </w:r>
+          </w:p>
+        </w:tc>
+        <w:tc>
+          <w:tcPr>
+            <w:tcW w:w="3020" w:type="dxa"/>
+          </w:tcPr>
+          <w:p>
+            <w:pPr>
+              <w:rPr>
+                <w:lang w:val="fr-CH"/>
+              </w:rPr>
+            </w:pPr>
+            <w:r>
+              <w:rPr>
+                <w:lang w:val="fr-CH"/>
+              </w:rPr>
+              <w:t>Bateau</w:t>
+            </w:r>
+          </w:p>
+        </w:tc>
+        <w:tc>
+          <w:tcPr>
+            <w:tcW w:w="3020" w:type="dxa"/>
+          </w:tcPr>
+          <w:p>
+            <w:pPr>
+              <w:rPr>
+                <w:lang w:val="fr-CH"/>
+              </w:rPr>
+            </w:pPr>
+            <w:r>
+              <w:rPr>
+                <w:lang w:val="fr-CH"/>
+              </w:rPr>
+              <w:t>Touché</w:t>
+            </w:r>
+          </w:p>
+          <w:p>
+            <w:pPr>
+              <w:rPr>
+                <w:lang w:val="fr-CH"/>
+              </w:rPr>
+            </w:pPr>
+            <w:r>
+              <w:rPr>
+                <w:lang w:val="fr-CH"/>
+              </w:rPr>
+              <w:t>Que voulez-vous jouez ?</w:t>
+            </w:r>
+          </w:p>
+        </w:tc>
+      </w:tr>
+      <w:tr>
+        <w:tc>
+          <w:tcPr>
+            <w:tcW w:w="3020" w:type="dxa"/>
+          </w:tcPr>
+          <w:p>
+            <w:pPr>
+              <w:rPr>
+                <w:lang w:val="fr-CH"/>
+              </w:rPr>
+            </w:pPr>
+            <w:r>
+              <w:rPr>
+                <w:lang w:val="fr-CH"/>
+              </w:rPr>
+              <w:t>Vous avez gagné (maquettes gagné)</w:t>
+            </w:r>
+          </w:p>
+        </w:tc>
+        <w:tc>
+          <w:tcPr>
+            <w:tcW w:w="3020" w:type="dxa"/>
+          </w:tcPr>
+          <w:p>
+            <w:pPr>
+              <w:rPr>
+                <w:lang w:val="fr-CH"/>
+              </w:rPr>
+            </w:pPr>
+          </w:p>
+        </w:tc>
+        <w:tc>
+          <w:tcPr>
+            <w:tcW w:w="3020" w:type="dxa"/>
+          </w:tcPr>
+          <w:p>
+            <w:pPr>
+              <w:rPr>
+                <w:lang w:val="fr-CH"/>
+              </w:rPr>
+            </w:pPr>
+          </w:p>
+        </w:tc>
+      </w:tr>
+    </w:tbl>
     <w:p>
       <w:pPr>
         <w:pStyle w:val="Titre2"/>
@@ -4471,7 +7469,7 @@
           <w:iCs/>
         </w:rPr>
       </w:pPr>
-      <w:bookmarkStart w:id="14" w:name="_Toc2333857"/>
+      <w:bookmarkStart w:id="17" w:name="_Toc4053420"/>
       <w:r>
         <w:rPr>
           <w:i w:val="0"/>
@@ -4479,7 +7477,7 @@
         </w:rPr>
         <w:t>Modèle Conceptuel de Données</w:t>
       </w:r>
-      <w:bookmarkEnd w:id="14"/>
+      <w:bookmarkEnd w:id="17"/>
     </w:p>
     <w:p>
       <w:pPr>
@@ -4505,7 +7503,7 @@
           <w:iCs/>
         </w:rPr>
       </w:pPr>
-      <w:bookmarkStart w:id="15" w:name="_Toc2333858"/>
+      <w:bookmarkStart w:id="18" w:name="_Toc4053421"/>
       <w:r>
         <w:rPr>
           <w:i w:val="0"/>
@@ -4513,109 +7511,432 @@
         </w:rPr>
         <w:t>Stratégie de test</w:t>
       </w:r>
-      <w:bookmarkEnd w:id="11"/>
-      <w:bookmarkEnd w:id="15"/>
-    </w:p>
-    <w:p>
-      <w:pPr>
-        <w:pStyle w:val="Help"/>
-      </w:pPr>
-      <w:r>
-        <w:t xml:space="preserve">Décrire la stratégie globale de </w:t>
-      </w:r>
-      <w:proofErr w:type="gramStart"/>
-      <w:r>
-        <w:t>test:</w:t>
-      </w:r>
-      <w:proofErr w:type="gramEnd"/>
-      <w:r>
-        <w:t xml:space="preserve"> </w:t>
-      </w:r>
-    </w:p>
-    <w:p>
-      <w:pPr>
-        <w:pStyle w:val="Help"/>
+      <w:bookmarkEnd w:id="9"/>
+      <w:bookmarkEnd w:id="18"/>
+    </w:p>
+    <w:p>
+      <w:pPr>
+        <w:pStyle w:val="Paragraphedeliste"/>
         <w:numPr>
           <w:ilvl w:val="0"/>
-          <w:numId w:val="16"/>
+          <w:numId w:val="35"/>
         </w:numPr>
-      </w:pPr>
-      <w:r>
-        <w:t xml:space="preserve">Types de </w:t>
-      </w:r>
-      <w:r>
-        <w:t>tests et ordre dans lequel ils seront effectués.</w:t>
-      </w:r>
-    </w:p>
-    <w:p>
-      <w:pPr>
-        <w:pStyle w:val="Help"/>
+        <w:spacing w:line="256" w:lineRule="auto"/>
+        <w:rPr>
+          <w:color w:val="C00000"/>
+          <w:sz w:val="28"/>
+          <w:szCs w:val="28"/>
+          <w:lang w:val="fr-CH"/>
+        </w:rPr>
+      </w:pPr>
+      <w:r>
+        <w:rPr>
+          <w:color w:val="C00000"/>
+          <w:sz w:val="28"/>
+          <w:szCs w:val="28"/>
+          <w:lang w:val="fr-CH"/>
+        </w:rPr>
+        <w:t>Le matériel et logiciels</w:t>
+      </w:r>
+    </w:p>
+    <w:p>
+      <w:pPr>
+        <w:pStyle w:val="Paragraphedeliste"/>
         <w:numPr>
           <w:ilvl w:val="0"/>
-          <w:numId w:val="16"/>
+          <w:numId w:val="36"/>
         </w:numPr>
-      </w:pPr>
-      <w:proofErr w:type="gramStart"/>
-      <w:r>
-        <w:t>l</w:t>
-      </w:r>
-      <w:r>
-        <w:t>es</w:t>
-      </w:r>
-      <w:proofErr w:type="gramEnd"/>
-      <w:r>
-        <w:t xml:space="preserve"> moyens à mettre en œuvre</w:t>
-      </w:r>
-      <w:r>
-        <w:t>.</w:t>
-      </w:r>
-    </w:p>
-    <w:p>
-      <w:pPr>
-        <w:pStyle w:val="Help"/>
+        <w:spacing w:line="256" w:lineRule="auto"/>
+        <w:rPr>
+          <w:color w:val="000000" w:themeColor="text1"/>
+          <w:sz w:val="28"/>
+          <w:szCs w:val="28"/>
+          <w:lang w:val="fr-CH"/>
+        </w:rPr>
+      </w:pPr>
+      <w:r>
+        <w:rPr>
+          <w:color w:val="000000" w:themeColor="text1"/>
+          <w:sz w:val="28"/>
+          <w:szCs w:val="28"/>
+          <w:lang w:val="fr-CH"/>
+        </w:rPr>
+        <w:t xml:space="preserve">Programme : cmd, </w:t>
+      </w:r>
+      <w:proofErr w:type="spellStart"/>
+      <w:r>
+        <w:rPr>
+          <w:color w:val="000000" w:themeColor="text1"/>
+          <w:sz w:val="28"/>
+          <w:szCs w:val="28"/>
+          <w:lang w:val="fr-CH"/>
+        </w:rPr>
+        <w:t>Clion</w:t>
+      </w:r>
+      <w:proofErr w:type="spellEnd"/>
+    </w:p>
+    <w:p>
+      <w:pPr>
+        <w:pStyle w:val="Paragraphedeliste"/>
         <w:numPr>
           <w:ilvl w:val="0"/>
-          <w:numId w:val="16"/>
+          <w:numId w:val="36"/>
         </w:numPr>
-      </w:pPr>
-      <w:proofErr w:type="gramStart"/>
-      <w:r>
-        <w:t>d</w:t>
-      </w:r>
-      <w:r>
-        <w:t>onnées</w:t>
-      </w:r>
-      <w:proofErr w:type="gramEnd"/>
-      <w:r>
-        <w:t xml:space="preserve"> de test à prévoir (données réelles </w:t>
-      </w:r>
-      <w:r>
-        <w:t xml:space="preserve">fournies par le client </w:t>
-      </w:r>
-      <w:r>
-        <w:t>?)</w:t>
-      </w:r>
-      <w:r>
-        <w:t>.</w:t>
-      </w:r>
-    </w:p>
-    <w:p>
-      <w:pPr>
-        <w:pStyle w:val="Help"/>
+        <w:spacing w:line="256" w:lineRule="auto"/>
+        <w:rPr>
+          <w:color w:val="000000" w:themeColor="text1"/>
+          <w:sz w:val="28"/>
+          <w:szCs w:val="28"/>
+          <w:lang w:val="fr-CH"/>
+        </w:rPr>
+      </w:pPr>
+      <w:r>
+        <w:rPr>
+          <w:color w:val="000000" w:themeColor="text1"/>
+          <w:sz w:val="28"/>
+          <w:szCs w:val="28"/>
+          <w:lang w:val="fr-CH"/>
+        </w:rPr>
+        <w:t>OS W10</w:t>
+      </w:r>
+    </w:p>
+    <w:p>
+      <w:pPr>
+        <w:pStyle w:val="Paragraphedeliste"/>
         <w:numPr>
           <w:ilvl w:val="0"/>
-          <w:numId w:val="16"/>
+          <w:numId w:val="36"/>
         </w:numPr>
-      </w:pPr>
-      <w:proofErr w:type="gramStart"/>
-      <w:r>
-        <w:t>les</w:t>
-      </w:r>
-      <w:proofErr w:type="gramEnd"/>
-      <w:r>
-        <w:t xml:space="preserve"> testeurs extérieurs éventuels.</w:t>
-      </w:r>
-    </w:p>
+        <w:spacing w:line="256" w:lineRule="auto"/>
+        <w:rPr>
+          <w:color w:val="000000" w:themeColor="text1"/>
+          <w:sz w:val="28"/>
+          <w:szCs w:val="28"/>
+          <w:lang w:val="fr-CH"/>
+        </w:rPr>
+      </w:pPr>
+      <w:r>
+        <w:rPr>
+          <w:color w:val="000000" w:themeColor="text1"/>
+          <w:sz w:val="28"/>
+          <w:szCs w:val="28"/>
+          <w:lang w:val="fr-CH"/>
+        </w:rPr>
+        <w:t>Ordinateur : PC Ecole</w:t>
+      </w:r>
+    </w:p>
+    <w:p>
+      <w:pPr>
+        <w:pStyle w:val="Paragraphedeliste"/>
+        <w:rPr>
+          <w:color w:val="000000" w:themeColor="text1"/>
+          <w:sz w:val="28"/>
+          <w:szCs w:val="28"/>
+          <w:lang w:val="fr-CH"/>
+        </w:rPr>
+      </w:pPr>
+    </w:p>
+    <w:p>
+      <w:pPr>
+        <w:pStyle w:val="Paragraphedeliste"/>
+        <w:numPr>
+          <w:ilvl w:val="0"/>
+          <w:numId w:val="35"/>
+        </w:numPr>
+        <w:spacing w:line="256" w:lineRule="auto"/>
+        <w:rPr>
+          <w:color w:val="C00000"/>
+          <w:sz w:val="28"/>
+          <w:szCs w:val="28"/>
+          <w:lang w:val="fr-CH"/>
+        </w:rPr>
+      </w:pPr>
+      <w:r>
+        <w:rPr>
+          <w:color w:val="C00000"/>
+          <w:sz w:val="28"/>
+          <w:szCs w:val="28"/>
+          <w:lang w:val="fr-CH"/>
+        </w:rPr>
+        <w:t xml:space="preserve"> Les données de test</w:t>
+      </w:r>
+    </w:p>
+    <w:p>
+      <w:pPr>
+        <w:pStyle w:val="Paragraphedeliste"/>
+        <w:numPr>
+          <w:ilvl w:val="0"/>
+          <w:numId w:val="37"/>
+        </w:numPr>
+        <w:spacing w:line="256" w:lineRule="auto"/>
+        <w:rPr>
+          <w:color w:val="000000" w:themeColor="text1"/>
+          <w:sz w:val="28"/>
+          <w:szCs w:val="28"/>
+          <w:lang w:val="fr-CH"/>
+        </w:rPr>
+      </w:pPr>
+      <w:r>
+        <w:rPr>
+          <w:color w:val="000000" w:themeColor="text1"/>
+          <w:sz w:val="28"/>
+          <w:szCs w:val="28"/>
+          <w:lang w:val="fr-CH"/>
+        </w:rPr>
+        <w:t>Registre des personnes enregistrées</w:t>
+      </w:r>
+    </w:p>
+    <w:p>
+      <w:pPr>
+        <w:pStyle w:val="Paragraphedeliste"/>
+        <w:numPr>
+          <w:ilvl w:val="0"/>
+          <w:numId w:val="37"/>
+        </w:numPr>
+        <w:spacing w:line="256" w:lineRule="auto"/>
+        <w:rPr>
+          <w:color w:val="000000" w:themeColor="text1"/>
+          <w:sz w:val="28"/>
+          <w:szCs w:val="28"/>
+          <w:lang w:val="fr-CH"/>
+        </w:rPr>
+      </w:pPr>
+      <w:r>
+        <w:rPr>
+          <w:color w:val="000000" w:themeColor="text1"/>
+          <w:sz w:val="28"/>
+          <w:szCs w:val="28"/>
+          <w:lang w:val="fr-CH"/>
+        </w:rPr>
+        <w:t>Je vais tester sur 2 grille</w:t>
+      </w:r>
+    </w:p>
+    <w:p>
+      <w:pPr>
+        <w:pStyle w:val="Paragraphedeliste"/>
+        <w:numPr>
+          <w:ilvl w:val="0"/>
+          <w:numId w:val="37"/>
+        </w:numPr>
+        <w:spacing w:line="256" w:lineRule="auto"/>
+        <w:rPr>
+          <w:color w:val="000000" w:themeColor="text1"/>
+          <w:sz w:val="28"/>
+          <w:szCs w:val="28"/>
+          <w:lang w:val="fr-CH"/>
+        </w:rPr>
+      </w:pPr>
+      <w:r>
+        <w:rPr>
+          <w:color w:val="000000" w:themeColor="text1"/>
+          <w:sz w:val="28"/>
+          <w:szCs w:val="28"/>
+          <w:lang w:val="fr-CH"/>
+        </w:rPr>
+        <w:t>3 à 4 bateaux</w:t>
+      </w:r>
+    </w:p>
+    <w:p>
+      <w:pPr>
+        <w:pStyle w:val="Paragraphedeliste"/>
+        <w:numPr>
+          <w:ilvl w:val="0"/>
+          <w:numId w:val="35"/>
+        </w:numPr>
+        <w:spacing w:line="256" w:lineRule="auto"/>
+        <w:rPr>
+          <w:color w:val="C00000"/>
+          <w:sz w:val="28"/>
+          <w:szCs w:val="28"/>
+          <w:lang w:val="fr-CH"/>
+        </w:rPr>
+      </w:pPr>
+      <w:r>
+        <w:rPr>
+          <w:color w:val="C00000"/>
+          <w:sz w:val="28"/>
+          <w:szCs w:val="28"/>
+          <w:lang w:val="fr-CH"/>
+        </w:rPr>
+        <w:t>Les personnes qui vont participer aux tests : camarades de classe, amis, famille, profs, …</w:t>
+      </w:r>
+    </w:p>
+    <w:p>
+      <w:pPr>
+        <w:pStyle w:val="Paragraphedeliste"/>
+        <w:numPr>
+          <w:ilvl w:val="0"/>
+          <w:numId w:val="38"/>
+        </w:numPr>
+        <w:spacing w:line="256" w:lineRule="auto"/>
+        <w:rPr>
+          <w:color w:val="000000" w:themeColor="text1"/>
+          <w:sz w:val="28"/>
+          <w:szCs w:val="28"/>
+          <w:lang w:val="fr-CH"/>
+        </w:rPr>
+      </w:pPr>
+      <w:r>
+        <w:rPr>
+          <w:color w:val="000000" w:themeColor="text1"/>
+          <w:sz w:val="28"/>
+          <w:szCs w:val="28"/>
+          <w:lang w:val="fr-CH"/>
+        </w:rPr>
+        <w:t>Professeurs : va tester pour voir si cela fonctionne</w:t>
+      </w:r>
+    </w:p>
+    <w:p>
+      <w:pPr>
+        <w:pStyle w:val="Paragraphedeliste"/>
+        <w:numPr>
+          <w:ilvl w:val="0"/>
+          <w:numId w:val="38"/>
+        </w:numPr>
+        <w:spacing w:line="256" w:lineRule="auto"/>
+        <w:rPr>
+          <w:color w:val="000000" w:themeColor="text1"/>
+          <w:sz w:val="28"/>
+          <w:szCs w:val="28"/>
+          <w:lang w:val="fr-CH"/>
+        </w:rPr>
+      </w:pPr>
+      <w:r>
+        <w:rPr>
+          <w:color w:val="000000" w:themeColor="text1"/>
+          <w:sz w:val="28"/>
+          <w:szCs w:val="28"/>
+          <w:lang w:val="fr-CH"/>
+        </w:rPr>
+        <w:t>Johnny : va tester pour voir si cela fonctionne</w:t>
+      </w:r>
+    </w:p>
+    <w:p>
+      <w:pPr>
+        <w:pStyle w:val="Paragraphedeliste"/>
+        <w:numPr>
+          <w:ilvl w:val="0"/>
+          <w:numId w:val="38"/>
+        </w:numPr>
+        <w:spacing w:line="256" w:lineRule="auto"/>
+        <w:rPr>
+          <w:color w:val="000000" w:themeColor="text1"/>
+          <w:sz w:val="28"/>
+          <w:szCs w:val="28"/>
+          <w:lang w:val="fr-CH"/>
+        </w:rPr>
+      </w:pPr>
+      <w:r>
+        <w:rPr>
+          <w:color w:val="000000" w:themeColor="text1"/>
+          <w:sz w:val="28"/>
+          <w:szCs w:val="28"/>
+          <w:lang w:val="fr-CH"/>
+        </w:rPr>
+        <w:t>Je vais tester moi-même pour voir si cela fonctionne</w:t>
+      </w:r>
+    </w:p>
+    <w:p>
+      <w:pPr>
+        <w:pStyle w:val="Paragraphedeliste"/>
+        <w:numPr>
+          <w:ilvl w:val="0"/>
+          <w:numId w:val="35"/>
+        </w:numPr>
+        <w:spacing w:line="256" w:lineRule="auto"/>
+        <w:rPr>
+          <w:color w:val="C00000"/>
+          <w:sz w:val="28"/>
+          <w:szCs w:val="28"/>
+          <w:lang w:val="fr-CH"/>
+        </w:rPr>
+      </w:pPr>
+      <w:r>
+        <w:rPr>
+          <w:color w:val="C00000"/>
+          <w:sz w:val="28"/>
+          <w:szCs w:val="28"/>
+          <w:lang w:val="fr-CH"/>
+        </w:rPr>
+        <w:t xml:space="preserve"> Le timing des activités de test</w:t>
+      </w:r>
+    </w:p>
+    <w:p>
+      <w:pPr>
+        <w:pStyle w:val="Paragraphedeliste"/>
+        <w:numPr>
+          <w:ilvl w:val="0"/>
+          <w:numId w:val="39"/>
+        </w:numPr>
+        <w:spacing w:line="256" w:lineRule="auto"/>
+        <w:rPr>
+          <w:color w:val="000000" w:themeColor="text1"/>
+          <w:sz w:val="28"/>
+          <w:szCs w:val="28"/>
+          <w:lang w:val="fr-CH"/>
+        </w:rPr>
+      </w:pPr>
+      <w:r>
+        <w:rPr>
+          <w:color w:val="000000" w:themeColor="text1"/>
+          <w:sz w:val="28"/>
+          <w:szCs w:val="28"/>
+          <w:lang w:val="fr-CH"/>
+        </w:rPr>
+        <w:t>Une fois par semaine</w:t>
+      </w:r>
+    </w:p>
+    <w:p>
+      <w:pPr>
+        <w:pStyle w:val="Paragraphedeliste"/>
+        <w:numPr>
+          <w:ilvl w:val="0"/>
+          <w:numId w:val="35"/>
+        </w:numPr>
+        <w:spacing w:line="256" w:lineRule="auto"/>
+        <w:rPr>
+          <w:color w:val="C00000"/>
+          <w:sz w:val="28"/>
+          <w:szCs w:val="28"/>
+          <w:lang w:val="fr-CH"/>
+        </w:rPr>
+      </w:pPr>
+      <w:r>
+        <w:rPr>
+          <w:color w:val="C00000"/>
+          <w:sz w:val="28"/>
+          <w:szCs w:val="28"/>
+          <w:lang w:val="fr-CH"/>
+        </w:rPr>
+        <w:t xml:space="preserve"> Les types et niveaux de tests effectués</w:t>
+      </w:r>
+    </w:p>
+    <w:p>
+      <w:pPr>
+        <w:pStyle w:val="Paragraphedeliste"/>
+        <w:numPr>
+          <w:ilvl w:val="0"/>
+          <w:numId w:val="39"/>
+        </w:numPr>
+        <w:spacing w:line="256" w:lineRule="auto"/>
+        <w:rPr>
+          <w:color w:val="000000" w:themeColor="text1"/>
+          <w:sz w:val="28"/>
+          <w:szCs w:val="28"/>
+          <w:lang w:val="fr-CH"/>
+        </w:rPr>
+      </w:pPr>
+      <w:r>
+        <w:rPr>
+          <w:color w:val="000000" w:themeColor="text1"/>
+          <w:sz w:val="28"/>
+          <w:szCs w:val="28"/>
+          <w:lang w:val="fr-CH"/>
+        </w:rPr>
+        <w:t>Des nouveaux tests seront effectués à chaque étapes importantes</w:t>
+      </w:r>
+    </w:p>
+    <w:p/>
     <w:p>
       <w:pPr>
         <w:pStyle w:val="Titre2"/>
@@ -4624,9 +7945,9 @@
           <w:iCs/>
         </w:rPr>
       </w:pPr>
-      <w:bookmarkStart w:id="16" w:name="_Toc25553309"/>
-      <w:bookmarkStart w:id="17" w:name="_Toc71691014"/>
-      <w:bookmarkStart w:id="18" w:name="_Toc2333859"/>
+      <w:bookmarkStart w:id="19" w:name="_Toc25553309"/>
+      <w:bookmarkStart w:id="20" w:name="_Toc71691014"/>
+      <w:bookmarkStart w:id="21" w:name="_Toc4053422"/>
       <w:r>
         <w:rPr>
           <w:i w:val="0"/>
@@ -4634,9 +7955,9 @@
         </w:rPr>
         <w:t>Budget</w:t>
       </w:r>
-      <w:bookmarkEnd w:id="16"/>
-      <w:bookmarkEnd w:id="17"/>
-      <w:bookmarkEnd w:id="18"/>
+      <w:bookmarkEnd w:id="19"/>
+      <w:bookmarkEnd w:id="20"/>
+      <w:bookmarkEnd w:id="21"/>
     </w:p>
     <w:p>
       <w:pPr>
@@ -4658,6 +7979,7 @@
         </w:numPr>
       </w:pPr>
       <w:r>
+        <w:lastRenderedPageBreak/>
         <w:t>Les ressources humaines (en personne*heure)</w:t>
       </w:r>
     </w:p>
@@ -4709,11 +8031,11 @@
           <w:tab w:val="num" w:pos="360"/>
         </w:tabs>
       </w:pPr>
-      <w:bookmarkStart w:id="19" w:name="_Toc2333860"/>
+      <w:bookmarkStart w:id="22" w:name="_Toc4053423"/>
       <w:r>
         <w:t>Implémentation</w:t>
       </w:r>
-      <w:bookmarkEnd w:id="19"/>
+      <w:bookmarkEnd w:id="22"/>
     </w:p>
     <w:p>
       <w:pPr>
@@ -4723,10 +8045,10 @@
           <w:iCs/>
         </w:rPr>
       </w:pPr>
-      <w:bookmarkStart w:id="20" w:name="_Toc2333861"/>
-      <w:bookmarkStart w:id="21" w:name="_Toc25553317"/>
-      <w:bookmarkStart w:id="22" w:name="_Toc71691022"/>
-      <w:bookmarkStart w:id="23" w:name="_Ref254352701"/>
+      <w:bookmarkStart w:id="23" w:name="_Toc25553317"/>
+      <w:bookmarkStart w:id="24" w:name="_Toc71691022"/>
+      <w:bookmarkStart w:id="25" w:name="_Ref254352701"/>
+      <w:bookmarkStart w:id="26" w:name="_Toc4053424"/>
       <w:r>
         <w:rPr>
           <w:i w:val="0"/>
@@ -4734,7 +8056,7 @@
         </w:rPr>
         <w:t>Vue d’ensemble</w:t>
       </w:r>
-      <w:bookmarkEnd w:id="20"/>
+      <w:bookmarkEnd w:id="26"/>
     </w:p>
     <w:p>
       <w:pPr>
@@ -4803,7 +8125,7 @@
           <w:iCs/>
         </w:rPr>
       </w:pPr>
-      <w:bookmarkStart w:id="24" w:name="_Toc2333862"/>
+      <w:bookmarkStart w:id="27" w:name="_Toc4053425"/>
       <w:r>
         <w:rPr>
           <w:i w:val="0"/>
@@ -4811,7 +8133,7 @@
         </w:rPr>
         <w:t>Choix techniques</w:t>
       </w:r>
-      <w:bookmarkEnd w:id="24"/>
+      <w:bookmarkEnd w:id="27"/>
     </w:p>
     <w:p>
       <w:pPr>
@@ -4898,16 +8220,15 @@
           <w:iCs/>
         </w:rPr>
       </w:pPr>
-      <w:bookmarkStart w:id="25" w:name="_Toc2333863"/>
+      <w:bookmarkStart w:id="28" w:name="_Toc4053426"/>
       <w:r>
         <w:rPr>
           <w:i w:val="0"/>
           <w:iCs/>
         </w:rPr>
-        <w:lastRenderedPageBreak/>
         <w:t>Modèle Logique de données</w:t>
       </w:r>
-      <w:bookmarkEnd w:id="25"/>
+      <w:bookmarkEnd w:id="28"/>
     </w:p>
     <w:p>
       <w:pPr>
@@ -4981,7 +8302,7 @@
           <w:iCs/>
         </w:rPr>
       </w:pPr>
-      <w:bookmarkStart w:id="26" w:name="_Toc2333864"/>
+      <w:bookmarkStart w:id="29" w:name="_Toc4053427"/>
       <w:r>
         <w:rPr>
           <w:i w:val="0"/>
@@ -4989,7 +8310,7 @@
         </w:rPr>
         <w:t>Points techniques spécifiques</w:t>
       </w:r>
-      <w:bookmarkEnd w:id="26"/>
+      <w:bookmarkEnd w:id="29"/>
     </w:p>
     <w:p>
       <w:pPr>
@@ -5150,63 +8471,74 @@
       <w:pPr>
         <w:pStyle w:val="Titre3"/>
       </w:pPr>
-      <w:bookmarkStart w:id="27" w:name="_Toc2333865"/>
+      <w:bookmarkStart w:id="30" w:name="_Toc4053428"/>
       <w:r>
         <w:t>Point 1</w:t>
       </w:r>
-      <w:bookmarkEnd w:id="27"/>
+      <w:bookmarkEnd w:id="30"/>
     </w:p>
     <w:p>
       <w:pPr>
         <w:pStyle w:val="Titre3"/>
       </w:pPr>
-      <w:bookmarkStart w:id="28" w:name="_Toc2333866"/>
+      <w:bookmarkStart w:id="31" w:name="_Toc4053429"/>
       <w:r>
         <w:t>Point 2</w:t>
       </w:r>
-      <w:bookmarkEnd w:id="28"/>
+      <w:bookmarkEnd w:id="31"/>
     </w:p>
     <w:p>
       <w:pPr>
         <w:pStyle w:val="Titre3"/>
       </w:pPr>
-      <w:bookmarkStart w:id="29" w:name="_Toc2333867"/>
+      <w:bookmarkStart w:id="32" w:name="_Toc4053430"/>
       <w:r>
         <w:t>Point …</w:t>
       </w:r>
-      <w:bookmarkEnd w:id="29"/>
-    </w:p>
-    <w:bookmarkEnd w:id="21"/>
-    <w:bookmarkEnd w:id="22"/>
+      <w:bookmarkEnd w:id="32"/>
+    </w:p>
     <w:bookmarkEnd w:id="23"/>
+    <w:bookmarkEnd w:id="24"/>
+    <w:bookmarkEnd w:id="25"/>
     <w:p>
       <w:pPr>
         <w:pStyle w:val="Help"/>
+        <w:tabs>
+          <w:tab w:val="left" w:pos="8189"/>
+        </w:tabs>
         <w:rPr>
           <w:b/>
           <w:u w:val="single"/>
         </w:rPr>
       </w:pPr>
-    </w:p>
-    <w:p>
-      <w:pPr>
-        <w:pStyle w:val="Help"/>
-        <w:rPr>
-          <w:b/>
-        </w:rPr>
-      </w:pPr>
       <w:r>
         <w:rPr>
           <w:b/>
           <w:u w:val="single"/>
         </w:rPr>
-        <w:t>Attention</w:t>
-      </w:r>
+        <w:tab/>
+      </w:r>
+    </w:p>
+    <w:p>
+      <w:pPr>
+        <w:pStyle w:val="Help"/>
+        <w:rPr>
+          <w:b/>
+        </w:rPr>
+      </w:pPr>
       <w:r>
         <w:rPr>
           <w:b/>
           <w:u w:val="single"/>
         </w:rPr>
+        <w:lastRenderedPageBreak/>
+        <w:t>Attention</w:t>
+      </w:r>
+      <w:r>
+        <w:rPr>
+          <w:b/>
+          <w:u w:val="single"/>
+        </w:rPr>
         <w:t xml:space="preserve"> </w:t>
       </w:r>
       <w:r>
@@ -5236,7 +8568,7 @@
           <w:iCs/>
         </w:rPr>
       </w:pPr>
-      <w:bookmarkStart w:id="30" w:name="_Toc2333868"/>
+      <w:bookmarkStart w:id="33" w:name="_Toc4053431"/>
       <w:r>
         <w:rPr>
           <w:i w:val="0"/>
@@ -5244,7 +8576,7 @@
         </w:rPr>
         <w:t>Livraisons</w:t>
       </w:r>
-      <w:bookmarkEnd w:id="30"/>
+      <w:bookmarkEnd w:id="33"/>
     </w:p>
     <w:p>
       <w:pPr>
@@ -5256,15 +8588,26 @@
     </w:p>
     <w:p>
       <w:pPr>
+        <w:pStyle w:val="Help"/>
+      </w:pPr>
+    </w:p>
+    <w:p>
+      <w:r>
+        <w:br w:type="page"/>
+      </w:r>
+    </w:p>
+    <w:p>
+      <w:pPr>
         <w:pStyle w:val="Titre1"/>
       </w:pPr>
-      <w:bookmarkStart w:id="31" w:name="_Toc2333869"/>
-      <w:bookmarkStart w:id="32" w:name="_Toc25553321"/>
-      <w:bookmarkStart w:id="33" w:name="_Toc71691025"/>
-      <w:r>
+      <w:bookmarkStart w:id="34" w:name="_Toc25553321"/>
+      <w:bookmarkStart w:id="35" w:name="_Toc71691025"/>
+      <w:bookmarkStart w:id="36" w:name="_Toc4053432"/>
+      <w:r>
+        <w:lastRenderedPageBreak/>
         <w:t>Tests</w:t>
       </w:r>
-      <w:bookmarkEnd w:id="31"/>
+      <w:bookmarkEnd w:id="36"/>
     </w:p>
     <w:p>
       <w:pPr>
@@ -5274,7 +8617,7 @@
           <w:iCs/>
         </w:rPr>
       </w:pPr>
-      <w:bookmarkStart w:id="34" w:name="_Toc2333870"/>
+      <w:bookmarkStart w:id="37" w:name="_Toc4053433"/>
       <w:r>
         <w:rPr>
           <w:i w:val="0"/>
@@ -5289,7 +8632,7 @@
         </w:rPr>
         <w:t>est</w:t>
       </w:r>
-      <w:bookmarkEnd w:id="32"/>
+      <w:bookmarkEnd w:id="34"/>
       <w:r>
         <w:rPr>
           <w:i w:val="0"/>
@@ -5297,17 +8640,116 @@
         </w:rPr>
         <w:t>s effectués</w:t>
       </w:r>
-      <w:bookmarkEnd w:id="33"/>
-      <w:bookmarkEnd w:id="34"/>
-    </w:p>
-    <w:p>
-      <w:pPr>
-        <w:pStyle w:val="Help"/>
-      </w:pPr>
-      <w:r>
-        <w:t>Tableau de résultat des tests, tels que décrit dans le support de cours ICT-431</w:t>
-      </w:r>
-    </w:p>
+      <w:bookmarkEnd w:id="35"/>
+      <w:bookmarkEnd w:id="37"/>
+    </w:p>
+    <w:tbl>
+      <w:tblPr>
+        <w:tblStyle w:val="Grilledutableau"/>
+        <w:tblW w:w="9496" w:type="dxa"/>
+        <w:tblLook w:val="04A0" w:firstRow="1" w:lastRow="0" w:firstColumn="1" w:lastColumn="0" w:noHBand="0" w:noVBand="1"/>
+      </w:tblPr>
+      <w:tblGrid>
+        <w:gridCol w:w="6516"/>
+        <w:gridCol w:w="2980"/>
+      </w:tblGrid>
+      <w:tr>
+        <w:trPr>
+          <w:trHeight w:val="1393"/>
+        </w:trPr>
+        <w:tc>
+          <w:tcPr>
+            <w:tcW w:w="6516" w:type="dxa"/>
+            <w:shd w:val="clear" w:color="auto" w:fill="D0CECE" w:themeFill="background2" w:themeFillShade="E6"/>
+          </w:tcPr>
+          <w:p>
+            <w:r>
+              <w:t>scenarios</w:t>
+            </w:r>
+          </w:p>
+        </w:tc>
+        <w:tc>
+          <w:tcPr>
+            <w:tcW w:w="2980" w:type="dxa"/>
+          </w:tcPr>
+          <w:p>
+            <w:r>
+              <w:t>21.03.2019</w:t>
+            </w:r>
+          </w:p>
+          <w:p>
+            <w:r>
+              <w:t xml:space="preserve">Gatien </w:t>
+            </w:r>
+            <w:proofErr w:type="spellStart"/>
+            <w:r>
+              <w:t>Jayme</w:t>
+            </w:r>
+            <w:proofErr w:type="spellEnd"/>
+          </w:p>
+          <w:p>
+            <w:r>
+              <w:t>SC-C131-PC18</w:t>
+            </w:r>
+            <w:bookmarkStart w:id="38" w:name="_GoBack"/>
+            <w:bookmarkEnd w:id="38"/>
+          </w:p>
+        </w:tc>
+      </w:tr>
+      <w:tr>
+        <w:trPr>
+          <w:trHeight w:val="896"/>
+        </w:trPr>
+        <w:tc>
+          <w:tcPr>
+            <w:tcW w:w="6516" w:type="dxa"/>
+          </w:tcPr>
+          <w:p>
+            <w:r>
+              <w:t>Afficher règle</w:t>
+            </w:r>
+          </w:p>
+        </w:tc>
+        <w:tc>
+          <w:tcPr>
+            <w:tcW w:w="2980" w:type="dxa"/>
+            <w:shd w:val="clear" w:color="auto" w:fill="A8D08D" w:themeFill="accent6" w:themeFillTint="99"/>
+          </w:tcPr>
+          <w:p>
+            <w:r>
+              <w:t>OK</w:t>
+            </w:r>
+          </w:p>
+        </w:tc>
+      </w:tr>
+      <w:tr>
+        <w:trPr>
+          <w:trHeight w:val="896"/>
+        </w:trPr>
+        <w:tc>
+          <w:tcPr>
+            <w:tcW w:w="6516" w:type="dxa"/>
+          </w:tcPr>
+          <w:p>
+            <w:r>
+              <w:t>Afficher grille</w:t>
+            </w:r>
+          </w:p>
+        </w:tc>
+        <w:tc>
+          <w:tcPr>
+            <w:tcW w:w="2980" w:type="dxa"/>
+            <w:shd w:val="clear" w:color="auto" w:fill="A8D08D" w:themeFill="accent6" w:themeFillTint="99"/>
+          </w:tcPr>
+          <w:p>
+            <w:r>
+              <w:t>OK</w:t>
+            </w:r>
+          </w:p>
+        </w:tc>
+      </w:tr>
+    </w:tbl>
+    <w:p/>
     <w:p>
       <w:pPr>
         <w:pStyle w:val="Titre2"/>
@@ -5316,9 +8758,9 @@
           <w:iCs/>
         </w:rPr>
       </w:pPr>
-      <w:bookmarkStart w:id="35" w:name="_Toc25553322"/>
-      <w:bookmarkStart w:id="36" w:name="_Toc71691026"/>
-      <w:bookmarkStart w:id="37" w:name="_Toc2333871"/>
+      <w:bookmarkStart w:id="39" w:name="_Toc25553322"/>
+      <w:bookmarkStart w:id="40" w:name="_Toc71691026"/>
+      <w:bookmarkStart w:id="41" w:name="_Toc4053434"/>
       <w:r>
         <w:rPr>
           <w:i w:val="0"/>
@@ -5326,7 +8768,7 @@
         </w:rPr>
         <w:t xml:space="preserve">Erreurs </w:t>
       </w:r>
-      <w:bookmarkEnd w:id="35"/>
+      <w:bookmarkEnd w:id="39"/>
       <w:r>
         <w:rPr>
           <w:i w:val="0"/>
@@ -5334,8 +8776,8 @@
         </w:rPr>
         <w:t>restantes</w:t>
       </w:r>
-      <w:bookmarkEnd w:id="36"/>
-      <w:bookmarkEnd w:id="37"/>
+      <w:bookmarkEnd w:id="40"/>
+      <w:bookmarkEnd w:id="41"/>
       <w:r>
         <w:rPr>
           <w:i w:val="0"/>
@@ -5348,7 +8790,7 @@
       <w:pPr>
         <w:pStyle w:val="Help"/>
       </w:pPr>
-      <w:bookmarkStart w:id="38" w:name="_Toc25553323"/>
+      <w:bookmarkStart w:id="42" w:name="_Toc25553323"/>
       <w:r>
         <w:t xml:space="preserve">S'il reste encore des </w:t>
       </w:r>
@@ -5384,7 +8826,7 @@
       <w:r>
         <w:t>Conséquences sur l'utilisation du produit</w:t>
       </w:r>
-      <w:bookmarkEnd w:id="38"/>
+      <w:bookmarkEnd w:id="42"/>
     </w:p>
     <w:p>
       <w:pPr>
@@ -5405,18 +8847,18 @@
           <w:tab w:val="num" w:pos="360"/>
         </w:tabs>
       </w:pPr>
-      <w:bookmarkStart w:id="39" w:name="_Toc25553328"/>
-      <w:bookmarkStart w:id="40" w:name="_Toc71703263"/>
-      <w:bookmarkStart w:id="41" w:name="_Toc2333872"/>
+      <w:bookmarkStart w:id="43" w:name="_Toc25553328"/>
+      <w:bookmarkStart w:id="44" w:name="_Toc71703263"/>
+      <w:bookmarkStart w:id="45" w:name="_Toc4053435"/>
       <w:r>
         <w:t>C</w:t>
       </w:r>
-      <w:bookmarkEnd w:id="39"/>
-      <w:bookmarkEnd w:id="40"/>
+      <w:bookmarkEnd w:id="43"/>
+      <w:bookmarkEnd w:id="44"/>
       <w:r>
         <w:t>onclusions</w:t>
       </w:r>
-      <w:bookmarkEnd w:id="41"/>
+      <w:bookmarkEnd w:id="45"/>
     </w:p>
     <w:p>
       <w:pPr>
@@ -5452,7 +8894,6 @@
         </w:numPr>
       </w:pPr>
       <w:r>
-        <w:lastRenderedPageBreak/>
         <w:t>Comparaison entre ce qui avait prévu et ce qui s’est passé, en termes de planning et (éventuellement) de budget</w:t>
       </w:r>
     </w:p>
@@ -5499,16 +8940,16 @@
           <w:tab w:val="num" w:pos="360"/>
         </w:tabs>
       </w:pPr>
-      <w:bookmarkStart w:id="42" w:name="_Toc71703264"/>
-      <w:bookmarkStart w:id="43" w:name="_Toc2333873"/>
+      <w:bookmarkStart w:id="46" w:name="_Toc71703264"/>
+      <w:bookmarkStart w:id="47" w:name="_Toc4053436"/>
       <w:r>
         <w:t>A</w:t>
       </w:r>
-      <w:bookmarkEnd w:id="42"/>
+      <w:bookmarkEnd w:id="46"/>
       <w:r>
         <w:t>nnexes</w:t>
       </w:r>
-      <w:bookmarkEnd w:id="43"/>
+      <w:bookmarkEnd w:id="47"/>
     </w:p>
     <w:p>
       <w:pPr>
@@ -5518,8 +8959,8 @@
           <w:iCs/>
         </w:rPr>
       </w:pPr>
-      <w:bookmarkStart w:id="44" w:name="_Toc71703265"/>
-      <w:bookmarkStart w:id="45" w:name="_Toc2333874"/>
+      <w:bookmarkStart w:id="48" w:name="_Toc71703265"/>
+      <w:bookmarkStart w:id="49" w:name="_Toc4053437"/>
       <w:r>
         <w:rPr>
           <w:i w:val="0"/>
@@ -5527,8 +8968,8 @@
         </w:rPr>
         <w:t>Sources – Bibliographie</w:t>
       </w:r>
-      <w:bookmarkEnd w:id="44"/>
-      <w:bookmarkEnd w:id="45"/>
+      <w:bookmarkEnd w:id="48"/>
+      <w:bookmarkEnd w:id="49"/>
     </w:p>
     <w:p>
       <w:pPr>
@@ -5560,9 +9001,9 @@
           <w:iCs/>
         </w:rPr>
       </w:pPr>
-      <w:bookmarkStart w:id="46" w:name="_Toc25553330"/>
-      <w:bookmarkStart w:id="47" w:name="_Toc71703266"/>
-      <w:bookmarkStart w:id="48" w:name="_Toc2333875"/>
+      <w:bookmarkStart w:id="50" w:name="_Toc25553330"/>
+      <w:bookmarkStart w:id="51" w:name="_Toc71703266"/>
+      <w:bookmarkStart w:id="52" w:name="_Toc4053438"/>
       <w:r>
         <w:rPr>
           <w:i w:val="0"/>
@@ -5570,8 +9011,8 @@
         </w:rPr>
         <w:t xml:space="preserve">Journal de bord </w:t>
       </w:r>
-      <w:bookmarkEnd w:id="46"/>
-      <w:bookmarkEnd w:id="47"/>
+      <w:bookmarkEnd w:id="50"/>
+      <w:bookmarkEnd w:id="51"/>
       <w:r>
         <w:rPr>
           <w:i w:val="0"/>
@@ -5579,13 +9020,13 @@
         </w:rPr>
         <w:t>du projet</w:t>
       </w:r>
-      <w:bookmarkEnd w:id="48"/>
+      <w:bookmarkEnd w:id="52"/>
     </w:p>
     <w:p/>
     <w:tbl>
       <w:tblPr>
-        <w:tblW w:w="8786" w:type="dxa"/>
-        <w:tblInd w:w="534" w:type="dxa"/>
+        <w:tblW w:w="8899" w:type="dxa"/>
+        <w:tblInd w:w="421" w:type="dxa"/>
         <w:tblBorders>
           <w:top w:val="single" w:sz="4" w:space="0" w:color="auto"/>
           <w:left w:val="single" w:sz="4" w:space="0" w:color="auto"/>
@@ -5597,13 +9038,13 @@
         <w:tblLook w:val="00A0" w:firstRow="1" w:lastRow="0" w:firstColumn="1" w:lastColumn="0" w:noHBand="0" w:noVBand="0"/>
       </w:tblPr>
       <w:tblGrid>
-        <w:gridCol w:w="1134"/>
-        <w:gridCol w:w="7652"/>
+        <w:gridCol w:w="1531"/>
+        <w:gridCol w:w="7368"/>
       </w:tblGrid>
       <w:tr>
         <w:tc>
           <w:tcPr>
-            <w:tcW w:w="1134" w:type="dxa"/>
+            <w:tcW w:w="1531" w:type="dxa"/>
           </w:tcPr>
           <w:p>
             <w:pPr>
@@ -5621,7 +9062,7 @@
         </w:tc>
         <w:tc>
           <w:tcPr>
-            <w:tcW w:w="7652" w:type="dxa"/>
+            <w:tcW w:w="7368" w:type="dxa"/>
           </w:tcPr>
           <w:p>
             <w:pPr>
@@ -5647,15 +9088,23 @@
       <w:tr>
         <w:tc>
           <w:tcPr>
-            <w:tcW w:w="1134" w:type="dxa"/>
+            <w:tcW w:w="1531" w:type="dxa"/>
           </w:tcPr>
-          <w:p/>
+          <w:p>
+            <w:r>
+              <w:t>21.03.2019</w:t>
+            </w:r>
+          </w:p>
         </w:tc>
         <w:tc>
           <w:tcPr>
-            <w:tcW w:w="7652" w:type="dxa"/>
+            <w:tcW w:w="7368" w:type="dxa"/>
           </w:tcPr>
-          <w:p/>
+          <w:p>
+            <w:r>
+              <w:t>Publication de la première version du document de projet</w:t>
+            </w:r>
+          </w:p>
         </w:tc>
       </w:tr>
     </w:tbl>
@@ -5666,9 +9115,16 @@
         </w:rPr>
       </w:pPr>
     </w:p>
+    <w:p>
+      <w:pPr>
+        <w:rPr>
+          <w:szCs w:val="14"/>
+        </w:rPr>
+      </w:pPr>
+    </w:p>
     <w:sectPr>
-      <w:headerReference w:type="default" r:id="rId11"/>
-      <w:footerReference w:type="default" r:id="rId12"/>
+      <w:headerReference w:type="default" r:id="rId12"/>
+      <w:footerReference w:type="default" r:id="rId13"/>
       <w:pgSz w:w="11906" w:h="16838" w:code="9"/>
       <w:pgMar w:top="1418" w:right="1418" w:bottom="1418" w:left="1418" w:header="720" w:footer="720" w:gutter="0"/>
       <w:cols w:space="720"/>
@@ -5740,7 +9196,7 @@
         <w:rStyle w:val="Numrodepage"/>
         <w:noProof/>
       </w:rPr>
-      <w:t>4</w:t>
+      <w:t>8</w:t>
     </w:r>
     <w:r>
       <w:rPr>
@@ -5756,67 +9212,7 @@
         <w:rPr>
           <w:noProof/>
         </w:rPr>
-        <w:fldChar w:fldCharType="begin"/>
-      </w:r>
-      <w:r>
-        <w:rPr>
-          <w:noProof/>
-        </w:rPr>
-        <w:instrText xml:space="preserve"> TIME \@ "dd/MM/yyyy" </w:instrText>
-      </w:r>
-      <w:r>
-        <w:rPr>
-          <w:noProof/>
-        </w:rPr>
-        <w:fldChar w:fldCharType="separate"/>
-      </w:r>
-      <w:r>
-        <w:rPr>
-          <w:noProof/>
-        </w:rPr>
-        <w:t>18/03/2019</w:t>
-      </w:r>
-      <w:r>
-        <w:rPr>
-          <w:noProof/>
-        </w:rPr>
-        <w:fldChar w:fldCharType="end"/>
-      </w:r>
-      <w:r>
-        <w:rPr>
-          <w:noProof/>
-        </w:rPr>
-        <w:t xml:space="preserve"> </w:t>
-      </w:r>
-      <w:r>
-        <w:rPr>
-          <w:noProof/>
-        </w:rPr>
-        <w:fldChar w:fldCharType="begin"/>
-      </w:r>
-      <w:r>
-        <w:rPr>
-          <w:noProof/>
-        </w:rPr>
-        <w:instrText xml:space="preserve"> TIME \@ "HH:mm:ss" </w:instrText>
-      </w:r>
-      <w:r>
-        <w:rPr>
-          <w:noProof/>
-        </w:rPr>
-        <w:fldChar w:fldCharType="separate"/>
-      </w:r>
-      <w:r>
-        <w:rPr>
-          <w:noProof/>
-        </w:rPr>
-        <w:t>09:26:46</w:t>
-      </w:r>
-      <w:r>
-        <w:rPr>
-          <w:noProof/>
-        </w:rPr>
-        <w:fldChar w:fldCharType="end"/>
+        <w:t>18/03/2019 09:35:00</w:t>
       </w:r>
     </w:fldSimple>
     <w:r>
@@ -6085,6 +9481,232 @@
     </w:lvl>
   </w:abstractNum>
   <w:abstractNum w:abstractNumId="1" w15:restartNumberingAfterBreak="0">
+    <w:nsid w:val="031B5B5A"/>
+    <w:multiLevelType w:val="hybridMultilevel"/>
+    <w:tmpl w:val="FE687266"/>
+    <w:lvl w:ilvl="0" w:tplc="100C0001">
+      <w:start w:val="1"/>
+      <w:numFmt w:val="bullet"/>
+      <w:lvlText w:val=""/>
+      <w:lvlJc w:val="left"/>
+      <w:pPr>
+        <w:ind w:left="1440" w:hanging="360"/>
+      </w:pPr>
+      <w:rPr>
+        <w:rFonts w:ascii="Symbol" w:hAnsi="Symbol" w:hint="default"/>
+      </w:rPr>
+    </w:lvl>
+    <w:lvl w:ilvl="1" w:tplc="100C0003" w:tentative="1">
+      <w:start w:val="1"/>
+      <w:numFmt w:val="bullet"/>
+      <w:lvlText w:val="o"/>
+      <w:lvlJc w:val="left"/>
+      <w:pPr>
+        <w:ind w:left="2160" w:hanging="360"/>
+      </w:pPr>
+      <w:rPr>
+        <w:rFonts w:ascii="Courier New" w:hAnsi="Courier New" w:cs="Courier New" w:hint="default"/>
+      </w:rPr>
+    </w:lvl>
+    <w:lvl w:ilvl="2" w:tplc="100C0005" w:tentative="1">
+      <w:start w:val="1"/>
+      <w:numFmt w:val="bullet"/>
+      <w:lvlText w:val=""/>
+      <w:lvlJc w:val="left"/>
+      <w:pPr>
+        <w:ind w:left="2880" w:hanging="360"/>
+      </w:pPr>
+      <w:rPr>
+        <w:rFonts w:ascii="Wingdings" w:hAnsi="Wingdings" w:hint="default"/>
+      </w:rPr>
+    </w:lvl>
+    <w:lvl w:ilvl="3" w:tplc="100C0001" w:tentative="1">
+      <w:start w:val="1"/>
+      <w:numFmt w:val="bullet"/>
+      <w:lvlText w:val=""/>
+      <w:lvlJc w:val="left"/>
+      <w:pPr>
+        <w:ind w:left="3600" w:hanging="360"/>
+      </w:pPr>
+      <w:rPr>
+        <w:rFonts w:ascii="Symbol" w:hAnsi="Symbol" w:hint="default"/>
+      </w:rPr>
+    </w:lvl>
+    <w:lvl w:ilvl="4" w:tplc="100C0003" w:tentative="1">
+      <w:start w:val="1"/>
+      <w:numFmt w:val="bullet"/>
+      <w:lvlText w:val="o"/>
+      <w:lvlJc w:val="left"/>
+      <w:pPr>
+        <w:ind w:left="4320" w:hanging="360"/>
+      </w:pPr>
+      <w:rPr>
+        <w:rFonts w:ascii="Courier New" w:hAnsi="Courier New" w:cs="Courier New" w:hint="default"/>
+      </w:rPr>
+    </w:lvl>
+    <w:lvl w:ilvl="5" w:tplc="100C0005" w:tentative="1">
+      <w:start w:val="1"/>
+      <w:numFmt w:val="bullet"/>
+      <w:lvlText w:val=""/>
+      <w:lvlJc w:val="left"/>
+      <w:pPr>
+        <w:ind w:left="5040" w:hanging="360"/>
+      </w:pPr>
+      <w:rPr>
+        <w:rFonts w:ascii="Wingdings" w:hAnsi="Wingdings" w:hint="default"/>
+      </w:rPr>
+    </w:lvl>
+    <w:lvl w:ilvl="6" w:tplc="100C0001" w:tentative="1">
+      <w:start w:val="1"/>
+      <w:numFmt w:val="bullet"/>
+      <w:lvlText w:val=""/>
+      <w:lvlJc w:val="left"/>
+      <w:pPr>
+        <w:ind w:left="5760" w:hanging="360"/>
+      </w:pPr>
+      <w:rPr>
+        <w:rFonts w:ascii="Symbol" w:hAnsi="Symbol" w:hint="default"/>
+      </w:rPr>
+    </w:lvl>
+    <w:lvl w:ilvl="7" w:tplc="100C0003" w:tentative="1">
+      <w:start w:val="1"/>
+      <w:numFmt w:val="bullet"/>
+      <w:lvlText w:val="o"/>
+      <w:lvlJc w:val="left"/>
+      <w:pPr>
+        <w:ind w:left="6480" w:hanging="360"/>
+      </w:pPr>
+      <w:rPr>
+        <w:rFonts w:ascii="Courier New" w:hAnsi="Courier New" w:cs="Courier New" w:hint="default"/>
+      </w:rPr>
+    </w:lvl>
+    <w:lvl w:ilvl="8" w:tplc="100C0005" w:tentative="1">
+      <w:start w:val="1"/>
+      <w:numFmt w:val="bullet"/>
+      <w:lvlText w:val=""/>
+      <w:lvlJc w:val="left"/>
+      <w:pPr>
+        <w:ind w:left="7200" w:hanging="360"/>
+      </w:pPr>
+      <w:rPr>
+        <w:rFonts w:ascii="Wingdings" w:hAnsi="Wingdings" w:hint="default"/>
+      </w:rPr>
+    </w:lvl>
+  </w:abstractNum>
+  <w:abstractNum w:abstractNumId="2" w15:restartNumberingAfterBreak="0">
+    <w:nsid w:val="04735241"/>
+    <w:multiLevelType w:val="hybridMultilevel"/>
+    <w:tmpl w:val="81AAEA6E"/>
+    <w:lvl w:ilvl="0" w:tplc="100C0001">
+      <w:start w:val="1"/>
+      <w:numFmt w:val="bullet"/>
+      <w:lvlText w:val=""/>
+      <w:lvlJc w:val="left"/>
+      <w:pPr>
+        <w:ind w:left="1440" w:hanging="360"/>
+      </w:pPr>
+      <w:rPr>
+        <w:rFonts w:ascii="Symbol" w:hAnsi="Symbol" w:hint="default"/>
+      </w:rPr>
+    </w:lvl>
+    <w:lvl w:ilvl="1" w:tplc="100C0003" w:tentative="1">
+      <w:start w:val="1"/>
+      <w:numFmt w:val="bullet"/>
+      <w:lvlText w:val="o"/>
+      <w:lvlJc w:val="left"/>
+      <w:pPr>
+        <w:ind w:left="2160" w:hanging="360"/>
+      </w:pPr>
+      <w:rPr>
+        <w:rFonts w:ascii="Courier New" w:hAnsi="Courier New" w:cs="Courier New" w:hint="default"/>
+      </w:rPr>
+    </w:lvl>
+    <w:lvl w:ilvl="2" w:tplc="100C0005" w:tentative="1">
+      <w:start w:val="1"/>
+      <w:numFmt w:val="bullet"/>
+      <w:lvlText w:val=""/>
+      <w:lvlJc w:val="left"/>
+      <w:pPr>
+        <w:ind w:left="2880" w:hanging="360"/>
+      </w:pPr>
+      <w:rPr>
+        <w:rFonts w:ascii="Wingdings" w:hAnsi="Wingdings" w:hint="default"/>
+      </w:rPr>
+    </w:lvl>
+    <w:lvl w:ilvl="3" w:tplc="100C0001" w:tentative="1">
+      <w:start w:val="1"/>
+      <w:numFmt w:val="bullet"/>
+      <w:lvlText w:val=""/>
+      <w:lvlJc w:val="left"/>
+      <w:pPr>
+        <w:ind w:left="3600" w:hanging="360"/>
+      </w:pPr>
+      <w:rPr>
+        <w:rFonts w:ascii="Symbol" w:hAnsi="Symbol" w:hint="default"/>
+      </w:rPr>
+    </w:lvl>
+    <w:lvl w:ilvl="4" w:tplc="100C0003" w:tentative="1">
+      <w:start w:val="1"/>
+      <w:numFmt w:val="bullet"/>
+      <w:lvlText w:val="o"/>
+      <w:lvlJc w:val="left"/>
+      <w:pPr>
+        <w:ind w:left="4320" w:hanging="360"/>
+      </w:pPr>
+      <w:rPr>
+        <w:rFonts w:ascii="Courier New" w:hAnsi="Courier New" w:cs="Courier New" w:hint="default"/>
+      </w:rPr>
+    </w:lvl>
+    <w:lvl w:ilvl="5" w:tplc="100C0005" w:tentative="1">
+      <w:start w:val="1"/>
+      <w:numFmt w:val="bullet"/>
+      <w:lvlText w:val=""/>
+      <w:lvlJc w:val="left"/>
+      <w:pPr>
+        <w:ind w:left="5040" w:hanging="360"/>
+      </w:pPr>
+      <w:rPr>
+        <w:rFonts w:ascii="Wingdings" w:hAnsi="Wingdings" w:hint="default"/>
+      </w:rPr>
+    </w:lvl>
+    <w:lvl w:ilvl="6" w:tplc="100C0001" w:tentative="1">
+      <w:start w:val="1"/>
+      <w:numFmt w:val="bullet"/>
+      <w:lvlText w:val=""/>
+      <w:lvlJc w:val="left"/>
+      <w:pPr>
+        <w:ind w:left="5760" w:hanging="360"/>
+      </w:pPr>
+      <w:rPr>
+        <w:rFonts w:ascii="Symbol" w:hAnsi="Symbol" w:hint="default"/>
+      </w:rPr>
+    </w:lvl>
+    <w:lvl w:ilvl="7" w:tplc="100C0003" w:tentative="1">
+      <w:start w:val="1"/>
+      <w:numFmt w:val="bullet"/>
+      <w:lvlText w:val="o"/>
+      <w:lvlJc w:val="left"/>
+      <w:pPr>
+        <w:ind w:left="6480" w:hanging="360"/>
+      </w:pPr>
+      <w:rPr>
+        <w:rFonts w:ascii="Courier New" w:hAnsi="Courier New" w:cs="Courier New" w:hint="default"/>
+      </w:rPr>
+    </w:lvl>
+    <w:lvl w:ilvl="8" w:tplc="100C0005" w:tentative="1">
+      <w:start w:val="1"/>
+      <w:numFmt w:val="bullet"/>
+      <w:lvlText w:val=""/>
+      <w:lvlJc w:val="left"/>
+      <w:pPr>
+        <w:ind w:left="7200" w:hanging="360"/>
+      </w:pPr>
+      <w:rPr>
+        <w:rFonts w:ascii="Wingdings" w:hAnsi="Wingdings" w:hint="default"/>
+      </w:rPr>
+    </w:lvl>
+  </w:abstractNum>
+  <w:abstractNum w:abstractNumId="3" w15:restartNumberingAfterBreak="0">
     <w:nsid w:val="0A7C7405"/>
     <w:multiLevelType w:val="singleLevel"/>
     <w:tmpl w:val="92869324"/>
@@ -6105,7 +9727,7 @@
       </w:rPr>
     </w:lvl>
   </w:abstractNum>
-  <w:abstractNum w:abstractNumId="2" w15:restartNumberingAfterBreak="0">
+  <w:abstractNum w:abstractNumId="4" w15:restartNumberingAfterBreak="0">
     <w:nsid w:val="0B156879"/>
     <w:multiLevelType w:val="hybridMultilevel"/>
     <w:tmpl w:val="89921976"/>
@@ -6218,7 +9840,7 @@
       </w:rPr>
     </w:lvl>
   </w:abstractNum>
-  <w:abstractNum w:abstractNumId="3" w15:restartNumberingAfterBreak="0">
+  <w:abstractNum w:abstractNumId="5" w15:restartNumberingAfterBreak="0">
     <w:nsid w:val="142D487B"/>
     <w:multiLevelType w:val="hybridMultilevel"/>
     <w:tmpl w:val="B4A6F01A"/>
@@ -6331,7 +9953,7 @@
       </w:rPr>
     </w:lvl>
   </w:abstractNum>
-  <w:abstractNum w:abstractNumId="4" w15:restartNumberingAfterBreak="0">
+  <w:abstractNum w:abstractNumId="6" w15:restartNumberingAfterBreak="0">
     <w:nsid w:val="16794E2B"/>
     <w:multiLevelType w:val="hybridMultilevel"/>
     <w:tmpl w:val="641AD2C2"/>
@@ -6471,7 +10093,7 @@
       </w:rPr>
     </w:lvl>
   </w:abstractNum>
-  <w:abstractNum w:abstractNumId="5" w15:restartNumberingAfterBreak="0">
+  <w:abstractNum w:abstractNumId="7" w15:restartNumberingAfterBreak="0">
     <w:nsid w:val="16FA3394"/>
     <w:multiLevelType w:val="hybridMultilevel"/>
     <w:tmpl w:val="E51AB440"/>
@@ -6584,7 +10206,7 @@
       </w:rPr>
     </w:lvl>
   </w:abstractNum>
-  <w:abstractNum w:abstractNumId="6" w15:restartNumberingAfterBreak="0">
+  <w:abstractNum w:abstractNumId="8" w15:restartNumberingAfterBreak="0">
     <w:nsid w:val="1719437E"/>
     <w:multiLevelType w:val="hybridMultilevel"/>
     <w:tmpl w:val="F1C8504E"/>
@@ -6697,7 +10319,7 @@
       </w:rPr>
     </w:lvl>
   </w:abstractNum>
-  <w:abstractNum w:abstractNumId="7" w15:restartNumberingAfterBreak="0">
+  <w:abstractNum w:abstractNumId="9" w15:restartNumberingAfterBreak="0">
     <w:nsid w:val="19FF01AE"/>
     <w:multiLevelType w:val="hybridMultilevel"/>
     <w:tmpl w:val="EC6A3956"/>
@@ -6837,7 +10459,7 @@
       </w:rPr>
     </w:lvl>
   </w:abstractNum>
-  <w:abstractNum w:abstractNumId="8" w15:restartNumberingAfterBreak="0">
+  <w:abstractNum w:abstractNumId="10" w15:restartNumberingAfterBreak="0">
     <w:nsid w:val="27A404D8"/>
     <w:multiLevelType w:val="hybridMultilevel"/>
     <w:tmpl w:val="E4483B56"/>
@@ -6977,7 +10599,7 @@
       </w:rPr>
     </w:lvl>
   </w:abstractNum>
-  <w:abstractNum w:abstractNumId="9" w15:restartNumberingAfterBreak="0">
+  <w:abstractNum w:abstractNumId="11" w15:restartNumberingAfterBreak="0">
     <w:nsid w:val="29960EA8"/>
     <w:multiLevelType w:val="hybridMultilevel"/>
     <w:tmpl w:val="D8548DD4"/>
@@ -7090,7 +10712,7 @@
       </w:rPr>
     </w:lvl>
   </w:abstractNum>
-  <w:abstractNum w:abstractNumId="10" w15:restartNumberingAfterBreak="0">
+  <w:abstractNum w:abstractNumId="12" w15:restartNumberingAfterBreak="0">
     <w:nsid w:val="2E23300B"/>
     <w:multiLevelType w:val="hybridMultilevel"/>
     <w:tmpl w:val="970ADF2C"/>
@@ -7203,7 +10825,209 @@
       </w:rPr>
     </w:lvl>
   </w:abstractNum>
-  <w:abstractNum w:abstractNumId="11" w15:restartNumberingAfterBreak="0">
+  <w:abstractNum w:abstractNumId="13" w15:restartNumberingAfterBreak="0">
+    <w:nsid w:val="2FBE47AC"/>
+    <w:multiLevelType w:val="hybridMultilevel"/>
+    <w:tmpl w:val="6C44C4D6"/>
+    <w:lvl w:ilvl="0" w:tplc="100C000F">
+      <w:start w:val="1"/>
+      <w:numFmt w:val="decimal"/>
+      <w:lvlText w:val="%1."/>
+      <w:lvlJc w:val="left"/>
+      <w:pPr>
+        <w:ind w:left="720" w:hanging="360"/>
+      </w:pPr>
+      <w:rPr>
+        <w:rFonts w:hint="default"/>
+      </w:rPr>
+    </w:lvl>
+    <w:lvl w:ilvl="1" w:tplc="100C0019" w:tentative="1">
+      <w:start w:val="1"/>
+      <w:numFmt w:val="lowerLetter"/>
+      <w:lvlText w:val="%2."/>
+      <w:lvlJc w:val="left"/>
+      <w:pPr>
+        <w:ind w:left="1440" w:hanging="360"/>
+      </w:pPr>
+    </w:lvl>
+    <w:lvl w:ilvl="2" w:tplc="100C001B" w:tentative="1">
+      <w:start w:val="1"/>
+      <w:numFmt w:val="lowerRoman"/>
+      <w:lvlText w:val="%3."/>
+      <w:lvlJc w:val="right"/>
+      <w:pPr>
+        <w:ind w:left="2160" w:hanging="180"/>
+      </w:pPr>
+    </w:lvl>
+    <w:lvl w:ilvl="3" w:tplc="100C000F" w:tentative="1">
+      <w:start w:val="1"/>
+      <w:numFmt w:val="decimal"/>
+      <w:lvlText w:val="%4."/>
+      <w:lvlJc w:val="left"/>
+      <w:pPr>
+        <w:ind w:left="2880" w:hanging="360"/>
+      </w:pPr>
+    </w:lvl>
+    <w:lvl w:ilvl="4" w:tplc="100C0019" w:tentative="1">
+      <w:start w:val="1"/>
+      <w:numFmt w:val="lowerLetter"/>
+      <w:lvlText w:val="%5."/>
+      <w:lvlJc w:val="left"/>
+      <w:pPr>
+        <w:ind w:left="3600" w:hanging="360"/>
+      </w:pPr>
+    </w:lvl>
+    <w:lvl w:ilvl="5" w:tplc="100C001B" w:tentative="1">
+      <w:start w:val="1"/>
+      <w:numFmt w:val="lowerRoman"/>
+      <w:lvlText w:val="%6."/>
+      <w:lvlJc w:val="right"/>
+      <w:pPr>
+        <w:ind w:left="4320" w:hanging="180"/>
+      </w:pPr>
+    </w:lvl>
+    <w:lvl w:ilvl="6" w:tplc="100C000F" w:tentative="1">
+      <w:start w:val="1"/>
+      <w:numFmt w:val="decimal"/>
+      <w:lvlText w:val="%7."/>
+      <w:lvlJc w:val="left"/>
+      <w:pPr>
+        <w:ind w:left="5040" w:hanging="360"/>
+      </w:pPr>
+    </w:lvl>
+    <w:lvl w:ilvl="7" w:tplc="100C0019" w:tentative="1">
+      <w:start w:val="1"/>
+      <w:numFmt w:val="lowerLetter"/>
+      <w:lvlText w:val="%8."/>
+      <w:lvlJc w:val="left"/>
+      <w:pPr>
+        <w:ind w:left="5760" w:hanging="360"/>
+      </w:pPr>
+    </w:lvl>
+    <w:lvl w:ilvl="8" w:tplc="100C001B" w:tentative="1">
+      <w:start w:val="1"/>
+      <w:numFmt w:val="lowerRoman"/>
+      <w:lvlText w:val="%9."/>
+      <w:lvlJc w:val="right"/>
+      <w:pPr>
+        <w:ind w:left="6480" w:hanging="180"/>
+      </w:pPr>
+    </w:lvl>
+  </w:abstractNum>
+  <w:abstractNum w:abstractNumId="14" w15:restartNumberingAfterBreak="0">
+    <w:nsid w:val="347A661C"/>
+    <w:multiLevelType w:val="hybridMultilevel"/>
+    <w:tmpl w:val="3F58A8BA"/>
+    <w:lvl w:ilvl="0" w:tplc="100C0001">
+      <w:start w:val="1"/>
+      <w:numFmt w:val="bullet"/>
+      <w:lvlText w:val=""/>
+      <w:lvlJc w:val="left"/>
+      <w:pPr>
+        <w:ind w:left="1440" w:hanging="360"/>
+      </w:pPr>
+      <w:rPr>
+        <w:rFonts w:ascii="Symbol" w:hAnsi="Symbol" w:hint="default"/>
+      </w:rPr>
+    </w:lvl>
+    <w:lvl w:ilvl="1" w:tplc="100C0003" w:tentative="1">
+      <w:start w:val="1"/>
+      <w:numFmt w:val="bullet"/>
+      <w:lvlText w:val="o"/>
+      <w:lvlJc w:val="left"/>
+      <w:pPr>
+        <w:ind w:left="2160" w:hanging="360"/>
+      </w:pPr>
+      <w:rPr>
+        <w:rFonts w:ascii="Courier New" w:hAnsi="Courier New" w:cs="Courier New" w:hint="default"/>
+      </w:rPr>
+    </w:lvl>
+    <w:lvl w:ilvl="2" w:tplc="100C0005" w:tentative="1">
+      <w:start w:val="1"/>
+      <w:numFmt w:val="bullet"/>
+      <w:lvlText w:val=""/>
+      <w:lvlJc w:val="left"/>
+      <w:pPr>
+        <w:ind w:left="2880" w:hanging="360"/>
+      </w:pPr>
+      <w:rPr>
+        <w:rFonts w:ascii="Wingdings" w:hAnsi="Wingdings" w:hint="default"/>
+      </w:rPr>
+    </w:lvl>
+    <w:lvl w:ilvl="3" w:tplc="100C0001" w:tentative="1">
+      <w:start w:val="1"/>
+      <w:numFmt w:val="bullet"/>
+      <w:lvlText w:val=""/>
+      <w:lvlJc w:val="left"/>
+      <w:pPr>
+        <w:ind w:left="3600" w:hanging="360"/>
+      </w:pPr>
+      <w:rPr>
+        <w:rFonts w:ascii="Symbol" w:hAnsi="Symbol" w:hint="default"/>
+      </w:rPr>
+    </w:lvl>
+    <w:lvl w:ilvl="4" w:tplc="100C0003" w:tentative="1">
+      <w:start w:val="1"/>
+      <w:numFmt w:val="bullet"/>
+      <w:lvlText w:val="o"/>
+      <w:lvlJc w:val="left"/>
+      <w:pPr>
+        <w:ind w:left="4320" w:hanging="360"/>
+      </w:pPr>
+      <w:rPr>
+        <w:rFonts w:ascii="Courier New" w:hAnsi="Courier New" w:cs="Courier New" w:hint="default"/>
+      </w:rPr>
+    </w:lvl>
+    <w:lvl w:ilvl="5" w:tplc="100C0005" w:tentative="1">
+      <w:start w:val="1"/>
+      <w:numFmt w:val="bullet"/>
+      <w:lvlText w:val=""/>
+      <w:lvlJc w:val="left"/>
+      <w:pPr>
+        <w:ind w:left="5040" w:hanging="360"/>
+      </w:pPr>
+      <w:rPr>
+        <w:rFonts w:ascii="Wingdings" w:hAnsi="Wingdings" w:hint="default"/>
+      </w:rPr>
+    </w:lvl>
+    <w:lvl w:ilvl="6" w:tplc="100C0001" w:tentative="1">
+      <w:start w:val="1"/>
+      <w:numFmt w:val="bullet"/>
+      <w:lvlText w:val=""/>
+      <w:lvlJc w:val="left"/>
+      <w:pPr>
+        <w:ind w:left="5760" w:hanging="360"/>
+      </w:pPr>
+      <w:rPr>
+        <w:rFonts w:ascii="Symbol" w:hAnsi="Symbol" w:hint="default"/>
+      </w:rPr>
+    </w:lvl>
+    <w:lvl w:ilvl="7" w:tplc="100C0003" w:tentative="1">
+      <w:start w:val="1"/>
+      <w:numFmt w:val="bullet"/>
+      <w:lvlText w:val="o"/>
+      <w:lvlJc w:val="left"/>
+      <w:pPr>
+        <w:ind w:left="6480" w:hanging="360"/>
+      </w:pPr>
+      <w:rPr>
+        <w:rFonts w:ascii="Courier New" w:hAnsi="Courier New" w:cs="Courier New" w:hint="default"/>
+      </w:rPr>
+    </w:lvl>
+    <w:lvl w:ilvl="8" w:tplc="100C0005" w:tentative="1">
+      <w:start w:val="1"/>
+      <w:numFmt w:val="bullet"/>
+      <w:lvlText w:val=""/>
+      <w:lvlJc w:val="left"/>
+      <w:pPr>
+        <w:ind w:left="7200" w:hanging="360"/>
+      </w:pPr>
+      <w:rPr>
+        <w:rFonts w:ascii="Wingdings" w:hAnsi="Wingdings" w:hint="default"/>
+      </w:rPr>
+    </w:lvl>
+  </w:abstractNum>
+  <w:abstractNum w:abstractNumId="15" w15:restartNumberingAfterBreak="0">
     <w:nsid w:val="352C2A44"/>
     <w:multiLevelType w:val="hybridMultilevel"/>
     <w:tmpl w:val="4F56EF2A"/>
@@ -7316,7 +11140,120 @@
       </w:rPr>
     </w:lvl>
   </w:abstractNum>
-  <w:abstractNum w:abstractNumId="12" w15:restartNumberingAfterBreak="0">
+  <w:abstractNum w:abstractNumId="16" w15:restartNumberingAfterBreak="0">
+    <w:nsid w:val="3B3E6DA1"/>
+    <w:multiLevelType w:val="hybridMultilevel"/>
+    <w:tmpl w:val="384C4726"/>
+    <w:lvl w:ilvl="0" w:tplc="100C0001">
+      <w:start w:val="1"/>
+      <w:numFmt w:val="bullet"/>
+      <w:lvlText w:val=""/>
+      <w:lvlJc w:val="left"/>
+      <w:pPr>
+        <w:ind w:left="1440" w:hanging="360"/>
+      </w:pPr>
+      <w:rPr>
+        <w:rFonts w:ascii="Symbol" w:hAnsi="Symbol" w:hint="default"/>
+      </w:rPr>
+    </w:lvl>
+    <w:lvl w:ilvl="1" w:tplc="100C0003" w:tentative="1">
+      <w:start w:val="1"/>
+      <w:numFmt w:val="bullet"/>
+      <w:lvlText w:val="o"/>
+      <w:lvlJc w:val="left"/>
+      <w:pPr>
+        <w:ind w:left="2160" w:hanging="360"/>
+      </w:pPr>
+      <w:rPr>
+        <w:rFonts w:ascii="Courier New" w:hAnsi="Courier New" w:cs="Courier New" w:hint="default"/>
+      </w:rPr>
+    </w:lvl>
+    <w:lvl w:ilvl="2" w:tplc="100C0005" w:tentative="1">
+      <w:start w:val="1"/>
+      <w:numFmt w:val="bullet"/>
+      <w:lvlText w:val=""/>
+      <w:lvlJc w:val="left"/>
+      <w:pPr>
+        <w:ind w:left="2880" w:hanging="360"/>
+      </w:pPr>
+      <w:rPr>
+        <w:rFonts w:ascii="Wingdings" w:hAnsi="Wingdings" w:hint="default"/>
+      </w:rPr>
+    </w:lvl>
+    <w:lvl w:ilvl="3" w:tplc="100C0001" w:tentative="1">
+      <w:start w:val="1"/>
+      <w:numFmt w:val="bullet"/>
+      <w:lvlText w:val=""/>
+      <w:lvlJc w:val="left"/>
+      <w:pPr>
+        <w:ind w:left="3600" w:hanging="360"/>
+      </w:pPr>
+      <w:rPr>
+        <w:rFonts w:ascii="Symbol" w:hAnsi="Symbol" w:hint="default"/>
+      </w:rPr>
+    </w:lvl>
+    <w:lvl w:ilvl="4" w:tplc="100C0003" w:tentative="1">
+      <w:start w:val="1"/>
+      <w:numFmt w:val="bullet"/>
+      <w:lvlText w:val="o"/>
+      <w:lvlJc w:val="left"/>
+      <w:pPr>
+        <w:ind w:left="4320" w:hanging="360"/>
+      </w:pPr>
+      <w:rPr>
+        <w:rFonts w:ascii="Courier New" w:hAnsi="Courier New" w:cs="Courier New" w:hint="default"/>
+      </w:rPr>
+    </w:lvl>
+    <w:lvl w:ilvl="5" w:tplc="100C0005" w:tentative="1">
+      <w:start w:val="1"/>
+      <w:numFmt w:val="bullet"/>
+      <w:lvlText w:val=""/>
+      <w:lvlJc w:val="left"/>
+      <w:pPr>
+        <w:ind w:left="5040" w:hanging="360"/>
+      </w:pPr>
+      <w:rPr>
+        <w:rFonts w:ascii="Wingdings" w:hAnsi="Wingdings" w:hint="default"/>
+      </w:rPr>
+    </w:lvl>
+    <w:lvl w:ilvl="6" w:tplc="100C0001" w:tentative="1">
+      <w:start w:val="1"/>
+      <w:numFmt w:val="bullet"/>
+      <w:lvlText w:val=""/>
+      <w:lvlJc w:val="left"/>
+      <w:pPr>
+        <w:ind w:left="5760" w:hanging="360"/>
+      </w:pPr>
+      <w:rPr>
+        <w:rFonts w:ascii="Symbol" w:hAnsi="Symbol" w:hint="default"/>
+      </w:rPr>
+    </w:lvl>
+    <w:lvl w:ilvl="7" w:tplc="100C0003" w:tentative="1">
+      <w:start w:val="1"/>
+      <w:numFmt w:val="bullet"/>
+      <w:lvlText w:val="o"/>
+      <w:lvlJc w:val="left"/>
+      <w:pPr>
+        <w:ind w:left="6480" w:hanging="360"/>
+      </w:pPr>
+      <w:rPr>
+        <w:rFonts w:ascii="Courier New" w:hAnsi="Courier New" w:cs="Courier New" w:hint="default"/>
+      </w:rPr>
+    </w:lvl>
+    <w:lvl w:ilvl="8" w:tplc="100C0005" w:tentative="1">
+      <w:start w:val="1"/>
+      <w:numFmt w:val="bullet"/>
+      <w:lvlText w:val=""/>
+      <w:lvlJc w:val="left"/>
+      <w:pPr>
+        <w:ind w:left="7200" w:hanging="360"/>
+      </w:pPr>
+      <w:rPr>
+        <w:rFonts w:ascii="Wingdings" w:hAnsi="Wingdings" w:hint="default"/>
+      </w:rPr>
+    </w:lvl>
+  </w:abstractNum>
+  <w:abstractNum w:abstractNumId="17" w15:restartNumberingAfterBreak="0">
     <w:nsid w:val="408C02FF"/>
     <w:multiLevelType w:val="hybridMultilevel"/>
     <w:tmpl w:val="1C925AC4"/>
@@ -7453,7 +11390,7 @@
       </w:rPr>
     </w:lvl>
   </w:abstractNum>
-  <w:abstractNum w:abstractNumId="13" w15:restartNumberingAfterBreak="0">
+  <w:abstractNum w:abstractNumId="18" w15:restartNumberingAfterBreak="0">
     <w:nsid w:val="42F31DAB"/>
     <w:multiLevelType w:val="hybridMultilevel"/>
     <w:tmpl w:val="A46C5D1C"/>
@@ -7593,7 +11530,7 @@
       </w:rPr>
     </w:lvl>
   </w:abstractNum>
-  <w:abstractNum w:abstractNumId="14" w15:restartNumberingAfterBreak="0">
+  <w:abstractNum w:abstractNumId="19" w15:restartNumberingAfterBreak="0">
     <w:nsid w:val="45EB0AAE"/>
     <w:multiLevelType w:val="multilevel"/>
     <w:tmpl w:val="3E0A631E"/>
@@ -7706,7 +11643,7 @@
       </w:pPr>
     </w:lvl>
   </w:abstractNum>
-  <w:abstractNum w:abstractNumId="15" w15:restartNumberingAfterBreak="0">
+  <w:abstractNum w:abstractNumId="20" w15:restartNumberingAfterBreak="0">
     <w:nsid w:val="4C4C34E0"/>
     <w:multiLevelType w:val="hybridMultilevel"/>
     <w:tmpl w:val="6FE8B17C"/>
@@ -7819,7 +11756,7 @@
       </w:rPr>
     </w:lvl>
   </w:abstractNum>
-  <w:abstractNum w:abstractNumId="16" w15:restartNumberingAfterBreak="0">
+  <w:abstractNum w:abstractNumId="21" w15:restartNumberingAfterBreak="0">
     <w:nsid w:val="4FF51F81"/>
     <w:multiLevelType w:val="hybridMultilevel"/>
     <w:tmpl w:val="B4BACFDE"/>
@@ -7932,7 +11869,7 @@
       </w:rPr>
     </w:lvl>
   </w:abstractNum>
-  <w:abstractNum w:abstractNumId="17" w15:restartNumberingAfterBreak="0">
+  <w:abstractNum w:abstractNumId="22" w15:restartNumberingAfterBreak="0">
     <w:nsid w:val="5082572C"/>
     <w:multiLevelType w:val="hybridMultilevel"/>
     <w:tmpl w:val="ED4ACFA4"/>
@@ -8072,7 +12009,7 @@
       </w:rPr>
     </w:lvl>
   </w:abstractNum>
-  <w:abstractNum w:abstractNumId="18" w15:restartNumberingAfterBreak="0">
+  <w:abstractNum w:abstractNumId="23" w15:restartNumberingAfterBreak="0">
     <w:nsid w:val="52B247CA"/>
     <w:multiLevelType w:val="hybridMultilevel"/>
     <w:tmpl w:val="B7D4D45A"/>
@@ -8212,7 +12149,7 @@
       </w:rPr>
     </w:lvl>
   </w:abstractNum>
-  <w:abstractNum w:abstractNumId="19" w15:restartNumberingAfterBreak="0">
+  <w:abstractNum w:abstractNumId="24" w15:restartNumberingAfterBreak="0">
     <w:nsid w:val="56A255C1"/>
     <w:multiLevelType w:val="hybridMultilevel"/>
     <w:tmpl w:val="338CCFB2"/>
@@ -8325,7 +12262,7 @@
       </w:rPr>
     </w:lvl>
   </w:abstractNum>
-  <w:abstractNum w:abstractNumId="20" w15:restartNumberingAfterBreak="0">
+  <w:abstractNum w:abstractNumId="25" w15:restartNumberingAfterBreak="0">
     <w:nsid w:val="594C1361"/>
     <w:multiLevelType w:val="hybridMultilevel"/>
     <w:tmpl w:val="5C243628"/>
@@ -8465,7 +12402,7 @@
       </w:rPr>
     </w:lvl>
   </w:abstractNum>
-  <w:abstractNum w:abstractNumId="21" w15:restartNumberingAfterBreak="0">
+  <w:abstractNum w:abstractNumId="26" w15:restartNumberingAfterBreak="0">
     <w:nsid w:val="5B0F0972"/>
     <w:multiLevelType w:val="hybridMultilevel"/>
     <w:tmpl w:val="39D06EC6"/>
@@ -8578,7 +12515,7 @@
       </w:rPr>
     </w:lvl>
   </w:abstractNum>
-  <w:abstractNum w:abstractNumId="22" w15:restartNumberingAfterBreak="0">
+  <w:abstractNum w:abstractNumId="27" w15:restartNumberingAfterBreak="0">
     <w:nsid w:val="5E4B2431"/>
     <w:multiLevelType w:val="hybridMultilevel"/>
     <w:tmpl w:val="4550A29E"/>
@@ -8691,7 +12628,96 @@
       </w:rPr>
     </w:lvl>
   </w:abstractNum>
-  <w:abstractNum w:abstractNumId="23" w15:restartNumberingAfterBreak="0">
+  <w:abstractNum w:abstractNumId="28" w15:restartNumberingAfterBreak="0">
+    <w:nsid w:val="67D63A06"/>
+    <w:multiLevelType w:val="hybridMultilevel"/>
+    <w:tmpl w:val="94005742"/>
+    <w:lvl w:ilvl="0" w:tplc="100C000F">
+      <w:start w:val="1"/>
+      <w:numFmt w:val="decimal"/>
+      <w:lvlText w:val="%1."/>
+      <w:lvlJc w:val="left"/>
+      <w:pPr>
+        <w:ind w:left="720" w:hanging="360"/>
+      </w:pPr>
+      <w:rPr>
+        <w:rFonts w:hint="default"/>
+      </w:rPr>
+    </w:lvl>
+    <w:lvl w:ilvl="1" w:tplc="100C0019" w:tentative="1">
+      <w:start w:val="1"/>
+      <w:numFmt w:val="lowerLetter"/>
+      <w:lvlText w:val="%2."/>
+      <w:lvlJc w:val="left"/>
+      <w:pPr>
+        <w:ind w:left="1440" w:hanging="360"/>
+      </w:pPr>
+    </w:lvl>
+    <w:lvl w:ilvl="2" w:tplc="100C001B" w:tentative="1">
+      <w:start w:val="1"/>
+      <w:numFmt w:val="lowerRoman"/>
+      <w:lvlText w:val="%3."/>
+      <w:lvlJc w:val="right"/>
+      <w:pPr>
+        <w:ind w:left="2160" w:hanging="180"/>
+      </w:pPr>
+    </w:lvl>
+    <w:lvl w:ilvl="3" w:tplc="100C000F" w:tentative="1">
+      <w:start w:val="1"/>
+      <w:numFmt w:val="decimal"/>
+      <w:lvlText w:val="%4."/>
+      <w:lvlJc w:val="left"/>
+      <w:pPr>
+        <w:ind w:left="2880" w:hanging="360"/>
+      </w:pPr>
+    </w:lvl>
+    <w:lvl w:ilvl="4" w:tplc="100C0019" w:tentative="1">
+      <w:start w:val="1"/>
+      <w:numFmt w:val="lowerLetter"/>
+      <w:lvlText w:val="%5."/>
+      <w:lvlJc w:val="left"/>
+      <w:pPr>
+        <w:ind w:left="3600" w:hanging="360"/>
+      </w:pPr>
+    </w:lvl>
+    <w:lvl w:ilvl="5" w:tplc="100C001B" w:tentative="1">
+      <w:start w:val="1"/>
+      <w:numFmt w:val="lowerRoman"/>
+      <w:lvlText w:val="%6."/>
+      <w:lvlJc w:val="right"/>
+      <w:pPr>
+        <w:ind w:left="4320" w:hanging="180"/>
+      </w:pPr>
+    </w:lvl>
+    <w:lvl w:ilvl="6" w:tplc="100C000F" w:tentative="1">
+      <w:start w:val="1"/>
+      <w:numFmt w:val="decimal"/>
+      <w:lvlText w:val="%7."/>
+      <w:lvlJc w:val="left"/>
+      <w:pPr>
+        <w:ind w:left="5040" w:hanging="360"/>
+      </w:pPr>
+    </w:lvl>
+    <w:lvl w:ilvl="7" w:tplc="100C0019" w:tentative="1">
+      <w:start w:val="1"/>
+      <w:numFmt w:val="lowerLetter"/>
+      <w:lvlText w:val="%8."/>
+      <w:lvlJc w:val="left"/>
+      <w:pPr>
+        <w:ind w:left="5760" w:hanging="360"/>
+      </w:pPr>
+    </w:lvl>
+    <w:lvl w:ilvl="8" w:tplc="100C001B" w:tentative="1">
+      <w:start w:val="1"/>
+      <w:numFmt w:val="lowerRoman"/>
+      <w:lvlText w:val="%9."/>
+      <w:lvlJc w:val="right"/>
+      <w:pPr>
+        <w:ind w:left="6480" w:hanging="180"/>
+      </w:pPr>
+    </w:lvl>
+  </w:abstractNum>
+  <w:abstractNum w:abstractNumId="29" w15:restartNumberingAfterBreak="0">
     <w:nsid w:val="71E06583"/>
     <w:multiLevelType w:val="hybridMultilevel"/>
     <w:tmpl w:val="26C81FCE"/>
@@ -8831,7 +12857,7 @@
       </w:rPr>
     </w:lvl>
   </w:abstractNum>
-  <w:abstractNum w:abstractNumId="24" w15:restartNumberingAfterBreak="0">
+  <w:abstractNum w:abstractNumId="30" w15:restartNumberingAfterBreak="0">
     <w:nsid w:val="75A3529B"/>
     <w:multiLevelType w:val="hybridMultilevel"/>
     <w:tmpl w:val="819EEA64"/>
@@ -8971,7 +12997,7 @@
       </w:rPr>
     </w:lvl>
   </w:abstractNum>
-  <w:abstractNum w:abstractNumId="25" w15:restartNumberingAfterBreak="0">
+  <w:abstractNum w:abstractNumId="31" w15:restartNumberingAfterBreak="0">
     <w:nsid w:val="797979A0"/>
     <w:multiLevelType w:val="hybridMultilevel"/>
     <w:tmpl w:val="7E40D33A"/>
@@ -9084,7 +13110,7 @@
       </w:rPr>
     </w:lvl>
   </w:abstractNum>
-  <w:abstractNum w:abstractNumId="26" w15:restartNumberingAfterBreak="0">
+  <w:abstractNum w:abstractNumId="32" w15:restartNumberingAfterBreak="0">
     <w:nsid w:val="7B193736"/>
     <w:multiLevelType w:val="multilevel"/>
     <w:tmpl w:val="3E0A631E"/>
@@ -9205,7 +13231,7 @@
       </w:pPr>
     </w:lvl>
   </w:abstractNum>
-  <w:abstractNum w:abstractNumId="27" w15:restartNumberingAfterBreak="0">
+  <w:abstractNum w:abstractNumId="33" w15:restartNumberingAfterBreak="0">
     <w:nsid w:val="7D032E42"/>
     <w:multiLevelType w:val="hybridMultilevel"/>
     <w:tmpl w:val="901CE568"/>
@@ -9318,7 +13344,7 @@
       </w:rPr>
     </w:lvl>
   </w:abstractNum>
-  <w:abstractNum w:abstractNumId="28" w15:restartNumberingAfterBreak="0">
+  <w:abstractNum w:abstractNumId="34" w15:restartNumberingAfterBreak="0">
     <w:nsid w:val="7DD245F2"/>
     <w:multiLevelType w:val="hybridMultilevel"/>
     <w:tmpl w:val="3100450C"/>
@@ -9458,7 +13484,7 @@
       </w:rPr>
     </w:lvl>
   </w:abstractNum>
-  <w:abstractNum w:abstractNumId="29" w15:restartNumberingAfterBreak="0">
+  <w:abstractNum w:abstractNumId="35" w15:restartNumberingAfterBreak="0">
     <w:nsid w:val="7DDE7E2F"/>
     <w:multiLevelType w:val="hybridMultilevel"/>
     <w:tmpl w:val="47B69FA2"/>
@@ -9572,94 +13598,148 @@
     </w:lvl>
   </w:abstractNum>
   <w:num w:numId="1">
-    <w:abstractNumId w:val="26"/>
+    <w:abstractNumId w:val="32"/>
   </w:num>
   <w:num w:numId="2">
-    <w:abstractNumId w:val="1"/>
+    <w:abstractNumId w:val="3"/>
   </w:num>
   <w:num w:numId="3">
-    <w:abstractNumId w:val="7"/>
+    <w:abstractNumId w:val="9"/>
   </w:num>
   <w:num w:numId="4">
-    <w:abstractNumId w:val="24"/>
+    <w:abstractNumId w:val="30"/>
   </w:num>
   <w:num w:numId="5">
+    <w:abstractNumId w:val="23"/>
+  </w:num>
+  <w:num w:numId="6">
+    <w:abstractNumId w:val="10"/>
+  </w:num>
+  <w:num w:numId="7">
+    <w:abstractNumId w:val="25"/>
+  </w:num>
+  <w:num w:numId="8">
+    <w:abstractNumId w:val="34"/>
+  </w:num>
+  <w:num w:numId="9">
+    <w:abstractNumId w:val="6"/>
+  </w:num>
+  <w:num w:numId="10">
+    <w:abstractNumId w:val="17"/>
+  </w:num>
+  <w:num w:numId="11">
+    <w:abstractNumId w:val="22"/>
+  </w:num>
+  <w:num w:numId="12">
     <w:abstractNumId w:val="18"/>
   </w:num>
-  <w:num w:numId="6">
-    <w:abstractNumId w:val="8"/>
-  </w:num>
-  <w:num w:numId="7">
-    <w:abstractNumId w:val="20"/>
-  </w:num>
-  <w:num w:numId="8">
-    <w:abstractNumId w:val="28"/>
-  </w:num>
-  <w:num w:numId="9">
-    <w:abstractNumId w:val="4"/>
-  </w:num>
-  <w:num w:numId="10">
-    <w:abstractNumId w:val="12"/>
-  </w:num>
-  <w:num w:numId="11">
-    <w:abstractNumId w:val="17"/>
-  </w:num>
-  <w:num w:numId="12">
-    <w:abstractNumId w:val="13"/>
-  </w:num>
   <w:num w:numId="13">
-    <w:abstractNumId w:val="23"/>
+    <w:abstractNumId w:val="29"/>
   </w:num>
   <w:num w:numId="14">
     <w:abstractNumId w:val="0"/>
   </w:num>
   <w:num w:numId="15">
+    <w:abstractNumId w:val="4"/>
+  </w:num>
+  <w:num w:numId="16">
+    <w:abstractNumId w:val="15"/>
+  </w:num>
+  <w:num w:numId="17">
+    <w:abstractNumId w:val="7"/>
+  </w:num>
+  <w:num w:numId="18">
+    <w:abstractNumId w:val="33"/>
+  </w:num>
+  <w:num w:numId="19">
+    <w:abstractNumId w:val="27"/>
+  </w:num>
+  <w:num w:numId="20">
+    <w:abstractNumId w:val="35"/>
+  </w:num>
+  <w:num w:numId="21">
+    <w:abstractNumId w:val="24"/>
+  </w:num>
+  <w:num w:numId="22">
+    <w:abstractNumId w:val="31"/>
+  </w:num>
+  <w:num w:numId="23">
+    <w:abstractNumId w:val="12"/>
+  </w:num>
+  <w:num w:numId="24">
+    <w:abstractNumId w:val="21"/>
+  </w:num>
+  <w:num w:numId="25">
+    <w:abstractNumId w:val="5"/>
+  </w:num>
+  <w:num w:numId="26">
+    <w:abstractNumId w:val="19"/>
+  </w:num>
+  <w:num w:numId="27">
+    <w:abstractNumId w:val="11"/>
+  </w:num>
+  <w:num w:numId="28">
+    <w:abstractNumId w:val="26"/>
+  </w:num>
+  <w:num w:numId="29">
+    <w:abstractNumId w:val="8"/>
+  </w:num>
+  <w:num w:numId="30">
+    <w:abstractNumId w:val="20"/>
+  </w:num>
+  <w:num w:numId="31">
+    <w:abstractNumId w:val="13"/>
+  </w:num>
+  <w:num w:numId="32">
+    <w:abstractNumId w:val="32"/>
+  </w:num>
+  <w:num w:numId="33">
+    <w:abstractNumId w:val="32"/>
+  </w:num>
+  <w:num w:numId="34">
+    <w:abstractNumId w:val="32"/>
+  </w:num>
+  <w:num w:numId="35">
+    <w:abstractNumId w:val="28"/>
+    <w:lvlOverride w:ilvl="0">
+      <w:startOverride w:val="1"/>
+    </w:lvlOverride>
+    <w:lvlOverride w:ilvl="1">
+      <w:startOverride w:val="1"/>
+    </w:lvlOverride>
+    <w:lvlOverride w:ilvl="2">
+      <w:startOverride w:val="1"/>
+    </w:lvlOverride>
+    <w:lvlOverride w:ilvl="3">
+      <w:startOverride w:val="1"/>
+    </w:lvlOverride>
+    <w:lvlOverride w:ilvl="4">
+      <w:startOverride w:val="1"/>
+    </w:lvlOverride>
+    <w:lvlOverride w:ilvl="5">
+      <w:startOverride w:val="1"/>
+    </w:lvlOverride>
+    <w:lvlOverride w:ilvl="6">
+      <w:startOverride w:val="1"/>
+    </w:lvlOverride>
+    <w:lvlOverride w:ilvl="7">
+      <w:startOverride w:val="1"/>
+    </w:lvlOverride>
+    <w:lvlOverride w:ilvl="8">
+      <w:startOverride w:val="1"/>
+    </w:lvlOverride>
+  </w:num>
+  <w:num w:numId="36">
+    <w:abstractNumId w:val="14"/>
+  </w:num>
+  <w:num w:numId="37">
+    <w:abstractNumId w:val="16"/>
+  </w:num>
+  <w:num w:numId="38">
     <w:abstractNumId w:val="2"/>
   </w:num>
-  <w:num w:numId="16">
-    <w:abstractNumId w:val="11"/>
-  </w:num>
-  <w:num w:numId="17">
-    <w:abstractNumId w:val="5"/>
-  </w:num>
-  <w:num w:numId="18">
-    <w:abstractNumId w:val="27"/>
-  </w:num>
-  <w:num w:numId="19">
-    <w:abstractNumId w:val="22"/>
-  </w:num>
-  <w:num w:numId="20">
-    <w:abstractNumId w:val="29"/>
-  </w:num>
-  <w:num w:numId="21">
-    <w:abstractNumId w:val="19"/>
-  </w:num>
-  <w:num w:numId="22">
-    <w:abstractNumId w:val="25"/>
-  </w:num>
-  <w:num w:numId="23">
-    <w:abstractNumId w:val="10"/>
-  </w:num>
-  <w:num w:numId="24">
-    <w:abstractNumId w:val="16"/>
-  </w:num>
-  <w:num w:numId="25">
-    <w:abstractNumId w:val="3"/>
-  </w:num>
-  <w:num w:numId="26">
-    <w:abstractNumId w:val="14"/>
-  </w:num>
-  <w:num w:numId="27">
-    <w:abstractNumId w:val="9"/>
-  </w:num>
-  <w:num w:numId="28">
-    <w:abstractNumId w:val="21"/>
-  </w:num>
-  <w:num w:numId="29">
-    <w:abstractNumId w:val="6"/>
-  </w:num>
-  <w:num w:numId="30">
-    <w:abstractNumId w:val="15"/>
+  <w:num w:numId="39">
+    <w:abstractNumId w:val="1"/>
   </w:num>
   <w:numIdMacAtCleanup w:val="13"/>
 </w:numbering>
@@ -9739,6 +13819,7 @@
     <w:lsdException w:name="Table Web 1" w:semiHidden="1" w:unhideWhenUsed="1"/>
     <w:lsdException w:name="Table Web 2" w:semiHidden="1" w:unhideWhenUsed="1"/>
     <w:lsdException w:name="Table Web 3" w:semiHidden="1" w:unhideWhenUsed="1"/>
+    <w:lsdException w:name="Table Grid" w:uiPriority="39"/>
     <w:lsdException w:name="Table Theme" w:semiHidden="1" w:unhideWhenUsed="1"/>
     <w:lsdException w:name="Placeholder Text" w:uiPriority="67"/>
     <w:lsdException w:name="No Spacing" w:uiPriority="68"/>
@@ -10420,6 +14501,7 @@
   <w:style w:type="table" w:styleId="Grilledutableau">
     <w:name w:val="Table Grid"/>
     <w:basedOn w:val="TableauNormal"/>
+    <w:uiPriority w:val="39"/>
     <w:rsid w:val="007C53D3"/>
     <w:tblPr>
       <w:tblBorders>

--- a/doc/Documentation de projet.docx
+++ b/doc/Documentation de projet.docx
@@ -109,12 +109,14 @@
               <w:pStyle w:val="Help"/>
               <w:jc w:val="center"/>
               <w:rPr>
+                <w:i w:val="0"/>
                 <w:sz w:val="96"/>
                 <w:szCs w:val="96"/>
               </w:rPr>
             </w:pPr>
             <w:r>
               <w:rPr>
+                <w:i w:val="0"/>
                 <w:sz w:val="96"/>
                 <w:szCs w:val="96"/>
               </w:rPr>
@@ -590,11 +592,13 @@
                             <w:pPr>
                               <w:pStyle w:val="Help"/>
                               <w:rPr>
+                                <w:i w:val="0"/>
                                 <w:lang w:val="en-GB"/>
                               </w:rPr>
                             </w:pPr>
                             <w:r>
                               <w:rPr>
+                                <w:i w:val="0"/>
                                 <w:lang w:val="en-GB"/>
                               </w:rPr>
                               <w:t>Jayme Gatien</w:t>
@@ -604,6 +608,7 @@
                             <w:pPr>
                               <w:pStyle w:val="Help"/>
                               <w:rPr>
+                                <w:i w:val="0"/>
                                 <w:lang w:val="en-GB"/>
                               </w:rPr>
                             </w:pPr>
@@ -612,11 +617,13 @@
                             <w:pPr>
                               <w:pStyle w:val="Help"/>
                               <w:rPr>
+                                <w:i w:val="0"/>
                                 <w:lang w:val="en-GB"/>
                               </w:rPr>
                             </w:pPr>
                             <w:r>
                               <w:rPr>
+                                <w:i w:val="0"/>
                                 <w:lang w:val="en-GB"/>
                               </w:rPr>
                               <w:t>Gatien.jayme@cpnv.ch</w:t>
@@ -652,11 +659,13 @@
                       <w:pPr>
                         <w:pStyle w:val="Help"/>
                         <w:rPr>
+                          <w:i w:val="0"/>
                           <w:lang w:val="en-GB"/>
                         </w:rPr>
                       </w:pPr>
                       <w:r>
                         <w:rPr>
+                          <w:i w:val="0"/>
                           <w:lang w:val="en-GB"/>
                         </w:rPr>
                         <w:t>Jayme Gatien</w:t>
@@ -666,6 +675,7 @@
                       <w:pPr>
                         <w:pStyle w:val="Help"/>
                         <w:rPr>
+                          <w:i w:val="0"/>
                           <w:lang w:val="en-GB"/>
                         </w:rPr>
                       </w:pPr>
@@ -674,11 +684,13 @@
                       <w:pPr>
                         <w:pStyle w:val="Help"/>
                         <w:rPr>
+                          <w:i w:val="0"/>
                           <w:lang w:val="en-GB"/>
                         </w:rPr>
                       </w:pPr>
                       <w:r>
                         <w:rPr>
+                          <w:i w:val="0"/>
                           <w:lang w:val="en-GB"/>
                         </w:rPr>
                         <w:t>Gatien.jayme@cpnv.ch</w:t>
@@ -760,8 +772,14 @@
                             <w:pPr>
                               <w:pStyle w:val="Help"/>
                               <w:jc w:val="center"/>
+                              <w:rPr>
+                                <w:i w:val="0"/>
+                              </w:rPr>
                             </w:pPr>
                             <w:r>
+                              <w:rPr>
+                                <w:i w:val="0"/>
+                              </w:rPr>
                               <w:t>Si-C1a-C131-</w:t>
                             </w:r>
                           </w:p>
@@ -769,14 +787,23 @@
                             <w:pPr>
                               <w:pStyle w:val="Help"/>
                               <w:jc w:val="center"/>
+                              <w:rPr>
+                                <w:i w:val="0"/>
+                              </w:rPr>
                             </w:pPr>
                           </w:p>
                           <w:p>
                             <w:pPr>
                               <w:pStyle w:val="Help"/>
                               <w:jc w:val="center"/>
+                              <w:rPr>
+                                <w:i w:val="0"/>
+                              </w:rPr>
                             </w:pPr>
                             <w:r>
+                              <w:rPr>
+                                <w:i w:val="0"/>
+                              </w:rPr>
                               <w:t>18.03.2019</w:t>
                             </w:r>
                           </w:p>
@@ -806,8 +833,14 @@
                       <w:pPr>
                         <w:pStyle w:val="Help"/>
                         <w:jc w:val="center"/>
+                        <w:rPr>
+                          <w:i w:val="0"/>
+                        </w:rPr>
                       </w:pPr>
                       <w:r>
+                        <w:rPr>
+                          <w:i w:val="0"/>
+                        </w:rPr>
                         <w:t>Si-C1a-C131-</w:t>
                       </w:r>
                     </w:p>
@@ -815,14 +848,23 @@
                       <w:pPr>
                         <w:pStyle w:val="Help"/>
                         <w:jc w:val="center"/>
+                        <w:rPr>
+                          <w:i w:val="0"/>
+                        </w:rPr>
                       </w:pPr>
                     </w:p>
                     <w:p>
                       <w:pPr>
                         <w:pStyle w:val="Help"/>
                         <w:jc w:val="center"/>
+                        <w:rPr>
+                          <w:i w:val="0"/>
+                        </w:rPr>
                       </w:pPr>
                       <w:r>
+                        <w:rPr>
+                          <w:i w:val="0"/>
+                        </w:rPr>
                         <w:t>18.03.2019</w:t>
                       </w:r>
                     </w:p>
@@ -3722,101 +3764,7 @@
       </w:r>
     </w:p>
     <w:p>
-      <w:pPr>
-        <w:pStyle w:val="Help"/>
-      </w:pPr>
-      <w:r>
-        <w:rPr>
-          <w:u w:val="single"/>
-        </w:rPr>
-        <w:t>NOTE L’INTENTION DES UTILISATEURS DE CE CANEVAS</w:t>
-      </w:r>
-      <w:r>
-        <w:t>:</w:t>
-      </w:r>
-      <w:r>
-        <w:br/>
-        <w:t>Toutes les parties en italique bleu (comme celle-ci)</w:t>
-      </w:r>
-      <w:r>
-        <w:t xml:space="preserve"> </w:t>
-      </w:r>
-      <w:r>
-        <w:t xml:space="preserve">ne </w:t>
-      </w:r>
-      <w:r>
-        <w:t xml:space="preserve">sont là </w:t>
-      </w:r>
-      <w:r>
-        <w:t xml:space="preserve">que </w:t>
-      </w:r>
-      <w:r>
-        <w:t xml:space="preserve">pour aider à comprendre ce qu’il faut mettre dans </w:t>
-      </w:r>
-      <w:r>
-        <w:t>chaque partie du document.</w:t>
-      </w:r>
-    </w:p>
-    <w:p>
-      <w:pPr>
-        <w:pStyle w:val="Help"/>
-        <w:rPr>
-          <w:b/>
-        </w:rPr>
-      </w:pPr>
-      <w:r>
-        <w:rPr>
-          <w:b/>
-        </w:rPr>
-        <w:t xml:space="preserve">Vous veillerez donc à ce qu’il n’en reste </w:t>
-      </w:r>
-      <w:r>
-        <w:rPr>
-          <w:b/>
-          <w:u w:val="single"/>
-        </w:rPr>
-        <w:t>aucune</w:t>
-      </w:r>
-      <w:r>
-        <w:rPr>
-          <w:b/>
-        </w:rPr>
-        <w:t xml:space="preserve"> trace avant de rendre votre document final.</w:t>
-      </w:r>
-    </w:p>
-    <w:p>
-      <w:pPr>
-        <w:pStyle w:val="Help"/>
-      </w:pPr>
-      <w:r>
-        <w:t xml:space="preserve">De plus, en fonction du type de </w:t>
-      </w:r>
-      <w:proofErr w:type="gramStart"/>
-      <w:r>
-        <w:t>projet,  il</w:t>
-      </w:r>
-      <w:proofErr w:type="gramEnd"/>
-      <w:r>
-        <w:t xml:space="preserve"> est tout à fait possible que certains chapitres ou paragraphes n’aient aucun sens. Dans ce cas il est recommandé de les retirer du document pour éviter de l’alourdir inutilement.  </w:t>
-      </w:r>
-    </w:p>
-    <w:p>
-      <w:pPr>
-        <w:pStyle w:val="Help"/>
-        <w:rPr>
-          <w:b/>
-        </w:rPr>
-      </w:pPr>
-      <w:r>
-        <w:rPr>
-          <w:b/>
-        </w:rPr>
-        <w:t>Pensez à changer le titre et le pied de page !</w:t>
-      </w:r>
-      <w:r>
-        <w:rPr>
-          <w:b/>
-        </w:rPr>
+      <w:r>
         <w:br w:type="page"/>
       </w:r>
     </w:p>
@@ -3845,92 +3793,83 @@
           <w:i w:val="0"/>
           <w:iCs/>
         </w:rPr>
-        <w:t xml:space="preserve">Cadre, description et </w:t>
-      </w:r>
-      <w:proofErr w:type="spellStart"/>
+        <w:t>Cadre, description et motivation</w:t>
+      </w:r>
+      <w:bookmarkEnd w:id="1"/>
       <w:r>
         <w:rPr>
           <w:i w:val="0"/>
           <w:iCs/>
         </w:rPr>
-        <w:t>motivation</w:t>
-      </w:r>
-      <w:bookmarkEnd w:id="1"/>
-      <w:r>
+        <w:t>s</w:t>
+      </w:r>
+    </w:p>
+    <w:p>
+      <w:pPr>
+        <w:rPr>
+          <w:lang w:val="fr-CH"/>
+        </w:rPr>
+      </w:pPr>
+      <w:r>
+        <w:rPr>
+          <w:lang w:val="fr-CH"/>
+        </w:rPr>
+        <w:t>Ma-20</w:t>
+      </w:r>
+    </w:p>
+    <w:p>
+      <w:pPr>
+        <w:rPr>
+          <w:lang w:val="fr-CH"/>
+        </w:rPr>
+      </w:pPr>
+      <w:r>
+        <w:rPr>
+          <w:lang w:val="fr-CH"/>
+        </w:rPr>
+        <w:t>ICT-431</w:t>
+      </w:r>
+    </w:p>
+    <w:p>
+      <w:pPr>
+        <w:rPr>
+          <w:lang w:val="fr-CH"/>
+        </w:rPr>
+      </w:pPr>
+      <w:r>
+        <w:rPr>
+          <w:lang w:val="fr-CH"/>
+        </w:rPr>
+        <w:t>Développer un jeu bataille navale en C</w:t>
+      </w:r>
+    </w:p>
+    <w:p>
+      <w:pPr>
+        <w:rPr>
+          <w:lang w:val="fr-CH"/>
+        </w:rPr>
+      </w:pPr>
+      <w:r>
+        <w:rPr>
+          <w:lang w:val="fr-CH"/>
+        </w:rPr>
+        <w:t>Le but est de nous apprendre à coder et mettre en pratique la théorie du 431.</w:t>
+      </w:r>
+    </w:p>
+    <w:p>
+      <w:pPr>
+        <w:pStyle w:val="Titre2"/>
         <w:rPr>
           <w:i w:val="0"/>
           <w:iCs/>
         </w:rPr>
-        <w:t>y</w:t>
-      </w:r>
-      <w:proofErr w:type="spellEnd"/>
-    </w:p>
-    <w:p>
-      <w:pPr>
-        <w:rPr>
-          <w:lang w:val="fr-CH"/>
-        </w:rPr>
-      </w:pPr>
-      <w:r>
-        <w:rPr>
-          <w:lang w:val="fr-CH"/>
-        </w:rPr>
-        <w:t>Ma-20</w:t>
-      </w:r>
-    </w:p>
-    <w:p>
-      <w:pPr>
-        <w:rPr>
-          <w:lang w:val="fr-CH"/>
-        </w:rPr>
-      </w:pPr>
-      <w:r>
-        <w:rPr>
-          <w:lang w:val="fr-CH"/>
-        </w:rPr>
-        <w:t>ICT-431</w:t>
-      </w:r>
-    </w:p>
-    <w:p>
-      <w:pPr>
-        <w:rPr>
-          <w:lang w:val="fr-CH"/>
-        </w:rPr>
-      </w:pPr>
-      <w:r>
-        <w:rPr>
-          <w:lang w:val="fr-CH"/>
-        </w:rPr>
-        <w:t>Développer un jeu bataille navale en C</w:t>
-      </w:r>
-    </w:p>
-    <w:p>
-      <w:pPr>
-        <w:rPr>
-          <w:lang w:val="fr-CH"/>
-        </w:rPr>
-      </w:pPr>
-      <w:r>
-        <w:rPr>
-          <w:lang w:val="fr-CH"/>
-        </w:rPr>
-        <w:t>Le but est de nous apprendre à coder et mettre en pratique la théorie du 431.</w:t>
-      </w:r>
-    </w:p>
-    <w:p>
-      <w:pPr>
-        <w:pStyle w:val="Titre2"/>
+      </w:pPr>
+      <w:bookmarkStart w:id="2" w:name="_Toc4053408"/>
+      <w:r>
         <w:rPr>
           <w:i w:val="0"/>
           <w:iCs/>
         </w:rPr>
-      </w:pPr>
-      <w:bookmarkStart w:id="2" w:name="_Toc4053408"/>
-      <w:r>
-        <w:rPr>
-          <w:i w:val="0"/>
-          <w:iCs/>
-        </w:rPr>
         <w:t>Organisation</w:t>
       </w:r>
       <w:bookmarkEnd w:id="2"/>
@@ -3957,204 +3896,138 @@
           <w:lang w:val="en-GB"/>
         </w:rPr>
       </w:pPr>
-      <w:proofErr w:type="spellStart"/>
       <w:r>
         <w:rPr>
           <w:color w:val="000000" w:themeColor="text1"/>
           <w:lang w:val="en-GB"/>
         </w:rPr>
-        <w:t>Eleve</w:t>
-      </w:r>
-      <w:proofErr w:type="spellEnd"/>
+        <w:t xml:space="preserve">Eleve 1 : </w:t>
+      </w:r>
       <w:r>
         <w:rPr>
           <w:color w:val="000000" w:themeColor="text1"/>
           <w:lang w:val="en-GB"/>
         </w:rPr>
-        <w:t xml:space="preserve"> </w:t>
-      </w:r>
-      <w:proofErr w:type="gramStart"/>
+        <w:t>Jayme</w:t>
+      </w:r>
       <w:r>
         <w:rPr>
           <w:color w:val="000000" w:themeColor="text1"/>
           <w:lang w:val="en-GB"/>
         </w:rPr>
-        <w:t>1 :</w:t>
-      </w:r>
-      <w:proofErr w:type="gramEnd"/>
+        <w:t xml:space="preserve">, </w:t>
+      </w:r>
       <w:r>
         <w:rPr>
           <w:color w:val="000000" w:themeColor="text1"/>
           <w:lang w:val="en-GB"/>
         </w:rPr>
-        <w:t xml:space="preserve"> </w:t>
+        <w:t>Gatien</w:t>
       </w:r>
       <w:r>
         <w:rPr>
           <w:color w:val="000000" w:themeColor="text1"/>
           <w:lang w:val="en-GB"/>
         </w:rPr>
-        <w:t>Jayme</w:t>
+        <w:t xml:space="preserve">, </w:t>
       </w:r>
       <w:r>
         <w:rPr>
           <w:color w:val="000000" w:themeColor="text1"/>
           <w:lang w:val="en-GB"/>
         </w:rPr>
+        <w:t>gatien.jayme@cpnv.ch</w:t>
+      </w:r>
+    </w:p>
+    <w:p>
+      <w:pPr>
+        <w:pStyle w:val="Help"/>
+        <w:rPr>
+          <w:color w:val="000000" w:themeColor="text1"/>
+          <w:lang w:val="fr-CH"/>
+        </w:rPr>
+      </w:pPr>
+      <w:r>
+        <w:rPr>
+          <w:color w:val="000000" w:themeColor="text1"/>
+        </w:rPr>
+        <w:t>Responsable de projet :</w:t>
+      </w:r>
+      <w:r>
+        <w:rPr>
+          <w:color w:val="000000" w:themeColor="text1"/>
+          <w:lang w:val="fr-CH"/>
+        </w:rPr>
+        <w:t xml:space="preserve"> Jayme, Gatien, gatien.jayme@cpnv.ch</w:t>
+      </w:r>
+    </w:p>
+    <w:p>
+      <w:pPr>
+        <w:pStyle w:val="Help"/>
+        <w:rPr>
+          <w:color w:val="000000" w:themeColor="text1"/>
+        </w:rPr>
+      </w:pPr>
+      <w:r>
+        <w:rPr>
+          <w:color w:val="000000" w:themeColor="text1"/>
+        </w:rPr>
+        <w:t>Expert 1 : Carrel</w:t>
+      </w:r>
+      <w:r>
+        <w:rPr>
+          <w:color w:val="000000" w:themeColor="text1"/>
+        </w:rPr>
         <w:t xml:space="preserve">, </w:t>
       </w:r>
       <w:r>
+        <w:rPr>
+          <w:color w:val="000000" w:themeColor="text1"/>
+        </w:rPr>
+        <w:t>Xavier</w:t>
+      </w:r>
+      <w:r>
+        <w:rPr>
+          <w:color w:val="000000" w:themeColor="text1"/>
+        </w:rPr>
+        <w:t xml:space="preserve">, </w:t>
+      </w:r>
+      <w:r>
+        <w:rPr>
+          <w:color w:val="000000" w:themeColor="text1"/>
+        </w:rPr>
+        <w:t>xavier.carrel@cpnv.ch</w:t>
+      </w:r>
+    </w:p>
+    <w:p>
+      <w:pPr>
+        <w:pStyle w:val="Help"/>
         <w:rPr>
           <w:color w:val="000000" w:themeColor="text1"/>
           <w:lang w:val="en-GB"/>
         </w:rPr>
-        <w:t>Gatien</w:t>
-      </w:r>
+      </w:pPr>
       <w:r>
         <w:rPr>
           <w:color w:val="000000" w:themeColor="text1"/>
           <w:lang w:val="en-GB"/>
         </w:rPr>
-        <w:t xml:space="preserve">, </w:t>
+        <w:t>Expert 2 : Vacca</w:t>
       </w:r>
       <w:r>
         <w:rPr>
           <w:color w:val="000000" w:themeColor="text1"/>
           <w:lang w:val="en-GB"/>
         </w:rPr>
-        <w:t>gatien.jayme@cpnv.ch</w:t>
-      </w:r>
-    </w:p>
-    <w:p>
-      <w:pPr>
-        <w:pStyle w:val="Help"/>
-        <w:rPr>
-          <w:color w:val="000000" w:themeColor="text1"/>
-          <w:lang w:val="fr-CH"/>
-        </w:rPr>
-      </w:pPr>
-      <w:r>
-        <w:rPr>
-          <w:color w:val="000000" w:themeColor="text1"/>
-        </w:rPr>
-        <w:t>Responsable de projet :</w:t>
-      </w:r>
-      <w:r>
-        <w:rPr>
-          <w:color w:val="000000" w:themeColor="text1"/>
-          <w:lang w:val="fr-CH"/>
-        </w:rPr>
-        <w:t xml:space="preserve"> </w:t>
-      </w:r>
-      <w:proofErr w:type="spellStart"/>
-      <w:r>
-        <w:rPr>
-          <w:color w:val="000000" w:themeColor="text1"/>
-          <w:lang w:val="fr-CH"/>
-        </w:rPr>
-        <w:t>Jayme</w:t>
-      </w:r>
-      <w:proofErr w:type="spellEnd"/>
-      <w:r>
-        <w:rPr>
-          <w:color w:val="000000" w:themeColor="text1"/>
-          <w:lang w:val="fr-CH"/>
-        </w:rPr>
-        <w:t>, Gatien, gatien.jayme@cpnv.ch</w:t>
-      </w:r>
-    </w:p>
-    <w:p>
-      <w:pPr>
-        <w:pStyle w:val="Help"/>
-        <w:rPr>
-          <w:color w:val="000000" w:themeColor="text1"/>
-        </w:rPr>
-      </w:pPr>
-      <w:r>
-        <w:rPr>
-          <w:color w:val="000000" w:themeColor="text1"/>
-        </w:rPr>
-        <w:t>Expert 1 : Carrel</w:t>
-      </w:r>
-      <w:r>
-        <w:rPr>
-          <w:color w:val="000000" w:themeColor="text1"/>
-        </w:rPr>
-        <w:t xml:space="preserve">, </w:t>
-      </w:r>
-      <w:r>
-        <w:rPr>
-          <w:color w:val="000000" w:themeColor="text1"/>
-        </w:rPr>
-        <w:t>Xavier</w:t>
-      </w:r>
-      <w:r>
-        <w:rPr>
-          <w:color w:val="000000" w:themeColor="text1"/>
-        </w:rPr>
-        <w:t xml:space="preserve">, </w:t>
-      </w:r>
-      <w:r>
-        <w:rPr>
-          <w:color w:val="000000" w:themeColor="text1"/>
-        </w:rPr>
-        <w:t>xavier.carrel@cpnv.ch</w:t>
-      </w:r>
-    </w:p>
-    <w:p>
-      <w:pPr>
-        <w:pStyle w:val="Help"/>
+        <w:t>,</w:t>
+      </w:r>
+      <w:r>
         <w:rPr>
           <w:color w:val="000000" w:themeColor="text1"/>
           <w:lang w:val="en-GB"/>
         </w:rPr>
-      </w:pPr>
-      <w:r>
-        <w:rPr>
-          <w:color w:val="000000" w:themeColor="text1"/>
-          <w:lang w:val="en-GB"/>
-        </w:rPr>
-        <w:t xml:space="preserve">Expert </w:t>
-      </w:r>
-      <w:proofErr w:type="gramStart"/>
-      <w:r>
-        <w:rPr>
-          <w:color w:val="000000" w:themeColor="text1"/>
-          <w:lang w:val="en-GB"/>
-        </w:rPr>
-        <w:t>2 :</w:t>
-      </w:r>
-      <w:proofErr w:type="gramEnd"/>
-      <w:r>
-        <w:rPr>
-          <w:color w:val="000000" w:themeColor="text1"/>
-          <w:lang w:val="en-GB"/>
-        </w:rPr>
-        <w:t xml:space="preserve"> </w:t>
-      </w:r>
-      <w:proofErr w:type="spellStart"/>
-      <w:r>
-        <w:rPr>
-          <w:color w:val="000000" w:themeColor="text1"/>
-          <w:lang w:val="en-GB"/>
-        </w:rPr>
-        <w:t>Vacca</w:t>
-      </w:r>
-      <w:r>
-        <w:rPr>
-          <w:color w:val="000000" w:themeColor="text1"/>
-          <w:lang w:val="en-GB"/>
-        </w:rPr>
-        <w:t>,</w:t>
-      </w:r>
-      <w:r>
-        <w:rPr>
-          <w:color w:val="000000" w:themeColor="text1"/>
-          <w:lang w:val="en-GB"/>
-        </w:rPr>
         <w:t>Johnny</w:t>
       </w:r>
-      <w:proofErr w:type="spellEnd"/>
       <w:r>
         <w:rPr>
           <w:color w:val="000000" w:themeColor="text1"/>
@@ -4231,13 +4104,8 @@
             <w:pPr>
               <w:pStyle w:val="Help"/>
             </w:pPr>
-            <w:proofErr w:type="spellStart"/>
             <w:r>
-              <w:t>Eleve</w:t>
-            </w:r>
-            <w:proofErr w:type="spellEnd"/>
-            <w:r>
-              <w:t xml:space="preserve"> 1</w:t>
+              <w:t>Eleve 1</w:t>
             </w:r>
           </w:p>
         </w:tc>
@@ -4292,6 +4160,9 @@
             <w:pPr>
               <w:pStyle w:val="Help"/>
             </w:pPr>
+            <w:r>
+              <w:t>Xavier Carrel</w:t>
+            </w:r>
           </w:p>
         </w:tc>
       </w:tr>
@@ -4471,7 +4342,7 @@
       <w:r>
         <w:rPr>
           <w:noProof/>
-          <w:lang w:eastAsia="fr-CH"/>
+          <w:lang w:val="fr-CH" w:eastAsia="fr-CH"/>
         </w:rPr>
         <w:lastRenderedPageBreak/>
         <w:drawing>
@@ -4632,15 +4503,15 @@
           <w:lang w:val="fr-CH"/>
         </w:rPr>
       </w:pPr>
-      <w:bookmarkStart w:id="9" w:name="_Toc71691012"/>
-      <w:bookmarkStart w:id="10" w:name="_Toc4053413"/>
+      <w:bookmarkStart w:id="9" w:name="_Toc4053413"/>
+      <w:bookmarkStart w:id="10" w:name="_Toc71691012"/>
       <w:r>
         <w:rPr>
           <w:lang w:val="fr-CH"/>
         </w:rPr>
         <w:t>Apprendre à jouer</w:t>
       </w:r>
-      <w:bookmarkEnd w:id="10"/>
+      <w:bookmarkEnd w:id="9"/>
       <w:r>
         <w:rPr>
           <w:lang w:val="fr-CH"/>
@@ -7511,7 +7382,7 @@
         </w:rPr>
         <w:t>Stratégie de test</w:t>
       </w:r>
-      <w:bookmarkEnd w:id="9"/>
+      <w:bookmarkEnd w:id="10"/>
       <w:bookmarkEnd w:id="18"/>
     </w:p>
     <w:p>
@@ -7561,19 +7432,8 @@
           <w:szCs w:val="28"/>
           <w:lang w:val="fr-CH"/>
         </w:rPr>
-        <w:t xml:space="preserve">Programme : cmd, </w:t>
-      </w:r>
-      <w:proofErr w:type="spellStart"/>
-      <w:r>
-        <w:rPr>
-          <w:color w:val="000000" w:themeColor="text1"/>
-          <w:sz w:val="28"/>
-          <w:szCs w:val="28"/>
-          <w:lang w:val="fr-CH"/>
-        </w:rPr>
-        <w:t>Clion</w:t>
-      </w:r>
-      <w:proofErr w:type="spellEnd"/>
+        <w:t>Programme : cmd, Clion</w:t>
+      </w:r>
     </w:p>
     <w:p>
       <w:pPr>
@@ -8004,15 +7864,7 @@
         <w:t>du projet</w:t>
       </w:r>
       <w:r>
-        <w:t xml:space="preserve"> en matériel ou </w:t>
-      </w:r>
-      <w:proofErr w:type="spellStart"/>
-      <w:r>
-        <w:t>licenses</w:t>
-      </w:r>
-      <w:proofErr w:type="spellEnd"/>
-      <w:r>
-        <w:t>)</w:t>
+        <w:t xml:space="preserve"> en matériel ou licenses)</w:t>
       </w:r>
       <w:r>
         <w:t>. Si aucune dépense nécessaire</w:t>
@@ -8045,10 +7897,10 @@
           <w:iCs/>
         </w:rPr>
       </w:pPr>
-      <w:bookmarkStart w:id="23" w:name="_Toc25553317"/>
-      <w:bookmarkStart w:id="24" w:name="_Toc71691022"/>
-      <w:bookmarkStart w:id="25" w:name="_Ref254352701"/>
-      <w:bookmarkStart w:id="26" w:name="_Toc4053424"/>
+      <w:bookmarkStart w:id="23" w:name="_Toc4053424"/>
+      <w:bookmarkStart w:id="24" w:name="_Toc25553317"/>
+      <w:bookmarkStart w:id="25" w:name="_Toc71691022"/>
+      <w:bookmarkStart w:id="26" w:name="_Ref254352701"/>
       <w:r>
         <w:rPr>
           <w:i w:val="0"/>
@@ -8056,7 +7908,7 @@
         </w:rPr>
         <w:t>Vue d’ensemble</w:t>
       </w:r>
-      <w:bookmarkEnd w:id="26"/>
+      <w:bookmarkEnd w:id="23"/>
     </w:p>
     <w:p>
       <w:pPr>
@@ -8182,23 +8034,7 @@
         </w:numPr>
       </w:pPr>
       <w:r>
-        <w:t xml:space="preserve">Logiciels tiers (utilitaires, </w:t>
-      </w:r>
-      <w:proofErr w:type="spellStart"/>
-      <w:r>
-        <w:t>frameworks</w:t>
-      </w:r>
-      <w:proofErr w:type="spellEnd"/>
-      <w:r>
-        <w:t xml:space="preserve">, navigateurs </w:t>
-      </w:r>
-      <w:proofErr w:type="gramStart"/>
-      <w:r>
-        <w:t>cible,…</w:t>
-      </w:r>
-      <w:proofErr w:type="gramEnd"/>
-      <w:r>
-        <w:t>)</w:t>
+        <w:t>Logiciels tiers (utilitaires, frameworks, navigateurs cible,…)</w:t>
       </w:r>
     </w:p>
     <w:p>
@@ -8375,14 +8211,12 @@
           <w:i w:val="0"/>
         </w:rPr>
       </w:pPr>
-      <w:proofErr w:type="spellStart"/>
       <w:r>
         <w:t>P</w:t>
       </w:r>
       <w:r>
         <w:t>seudo-code</w:t>
       </w:r>
-      <w:proofErr w:type="spellEnd"/>
       <w:r>
         <w:t xml:space="preserve"> ou organigramme</w:t>
       </w:r>
@@ -8497,9 +8331,9 @@
       </w:r>
       <w:bookmarkEnd w:id="32"/>
     </w:p>
-    <w:bookmarkEnd w:id="23"/>
     <w:bookmarkEnd w:id="24"/>
     <w:bookmarkEnd w:id="25"/>
+    <w:bookmarkEnd w:id="26"/>
     <w:p>
       <w:pPr>
         <w:pStyle w:val="Help"/>
@@ -8600,14 +8434,14 @@
       <w:pPr>
         <w:pStyle w:val="Titre1"/>
       </w:pPr>
-      <w:bookmarkStart w:id="34" w:name="_Toc25553321"/>
-      <w:bookmarkStart w:id="35" w:name="_Toc71691025"/>
-      <w:bookmarkStart w:id="36" w:name="_Toc4053432"/>
+      <w:bookmarkStart w:id="34" w:name="_Toc4053432"/>
+      <w:bookmarkStart w:id="35" w:name="_Toc25553321"/>
+      <w:bookmarkStart w:id="36" w:name="_Toc71691025"/>
       <w:r>
         <w:lastRenderedPageBreak/>
         <w:t>Tests</w:t>
       </w:r>
-      <w:bookmarkEnd w:id="36"/>
+      <w:bookmarkEnd w:id="34"/>
     </w:p>
     <w:p>
       <w:pPr>
@@ -8632,7 +8466,7 @@
         </w:rPr>
         <w:t>est</w:t>
       </w:r>
-      <w:bookmarkEnd w:id="34"/>
+      <w:bookmarkEnd w:id="35"/>
       <w:r>
         <w:rPr>
           <w:i w:val="0"/>
@@ -8640,7 +8474,7 @@
         </w:rPr>
         <w:t>s effectués</w:t>
       </w:r>
-      <w:bookmarkEnd w:id="35"/>
+      <w:bookmarkEnd w:id="36"/>
       <w:bookmarkEnd w:id="37"/>
     </w:p>
     <w:tbl>
@@ -8664,8 +8498,13 @@
           </w:tcPr>
           <w:p>
             <w:r>
-              <w:t>scenarios</w:t>
+              <w:t>Scé</w:t>
             </w:r>
+            <w:r>
+              <w:t>narios</w:t>
+            </w:r>
+            <w:bookmarkStart w:id="38" w:name="_GoBack"/>
+            <w:bookmarkEnd w:id="38"/>
           </w:p>
         </w:tc>
         <w:tc>
@@ -8679,20 +8518,13 @@
           </w:p>
           <w:p>
             <w:r>
-              <w:t xml:space="preserve">Gatien </w:t>
+              <w:t>Gatien Jayme</w:t>
             </w:r>
-            <w:proofErr w:type="spellStart"/>
-            <w:r>
-              <w:t>Jayme</w:t>
-            </w:r>
-            <w:proofErr w:type="spellEnd"/>
           </w:p>
           <w:p>
             <w:r>
               <w:t>SC-C131-PC18</w:t>
             </w:r>
-            <w:bookmarkStart w:id="38" w:name="_GoBack"/>
-            <w:bookmarkEnd w:id="38"/>
           </w:p>
         </w:tc>
       </w:tr>
@@ -8792,15 +8624,7 @@
       </w:pPr>
       <w:bookmarkStart w:id="42" w:name="_Toc25553323"/>
       <w:r>
-        <w:t xml:space="preserve">S'il reste encore des </w:t>
-      </w:r>
-      <w:proofErr w:type="gramStart"/>
-      <w:r>
-        <w:t>erreurs:</w:t>
-      </w:r>
-      <w:proofErr w:type="gramEnd"/>
-      <w:r>
-        <w:t xml:space="preserve"> </w:t>
+        <w:t xml:space="preserve">S'il reste encore des erreurs: </w:t>
       </w:r>
     </w:p>
     <w:p>
@@ -8865,13 +8689,8 @@
         <w:pStyle w:val="Help"/>
       </w:pPr>
       <w:r>
-        <w:t xml:space="preserve">Développez en tous cas les points </w:t>
-      </w:r>
-      <w:proofErr w:type="gramStart"/>
-      <w:r>
-        <w:t>suivants:</w:t>
-      </w:r>
-      <w:proofErr w:type="gramEnd"/>
+        <w:t>Développez en tous cas les points suivants:</w:t>
+      </w:r>
     </w:p>
     <w:p>
       <w:pPr>
@@ -8970,28 +8789,6 @@
       </w:r>
       <w:bookmarkEnd w:id="48"/>
       <w:bookmarkEnd w:id="49"/>
-    </w:p>
-    <w:p>
-      <w:pPr>
-        <w:pStyle w:val="Help"/>
-      </w:pPr>
-      <w:r>
-        <w:t>Liste des livres utilisé</w:t>
-      </w:r>
-      <w:r>
-        <w:t>s</w:t>
-      </w:r>
-      <w:r>
-        <w:t xml:space="preserve"> (Titre, auteur, date), des sites Internet (URL) consultés, des articles (Revue, date, titre, </w:t>
-      </w:r>
-      <w:proofErr w:type="gramStart"/>
-      <w:r>
-        <w:t>auteur)…</w:t>
-      </w:r>
-      <w:proofErr w:type="gramEnd"/>
-      <w:r>
-        <w:t xml:space="preserve"> Et de toutes les aides externes (noms)   </w:t>
-      </w:r>
     </w:p>
     <w:p>
       <w:pPr>
@@ -9163,13 +8960,8 @@
       </w:pBdr>
     </w:pPr>
     <w:r>
-      <w:t xml:space="preserve">Gatien </w:t>
+      <w:t>Gatien Jayme</w:t>
     </w:r>
-    <w:proofErr w:type="spellStart"/>
-    <w:r>
-      <w:t>Jayme</w:t>
-    </w:r>
-    <w:proofErr w:type="spellEnd"/>
     <w:r>
       <w:tab/>
     </w:r>
@@ -9196,7 +8988,7 @@
         <w:rStyle w:val="Numrodepage"/>
         <w:noProof/>
       </w:rPr>
-      <w:t>8</w:t>
+      <w:t>5</w:t>
     </w:r>
     <w:r>
       <w:rPr>
@@ -9207,14 +8999,27 @@
     <w:r>
       <w:tab/>
     </w:r>
-    <w:fldSimple w:instr=" SAVEDATE  \* MERGEFORMAT ">
-      <w:r>
-        <w:rPr>
-          <w:noProof/>
-        </w:rPr>
-        <w:t>18/03/2019 09:35:00</w:t>
-      </w:r>
-    </w:fldSimple>
+    <w:r>
+      <w:fldChar w:fldCharType="begin"/>
+    </w:r>
+    <w:r>
+      <w:instrText xml:space="preserve"> SAVEDATE  \* MERGEFORMAT </w:instrText>
+    </w:r>
+    <w:r>
+      <w:fldChar w:fldCharType="separate"/>
+    </w:r>
+    <w:r>
+      <w:rPr>
+        <w:noProof/>
+      </w:rPr>
+      <w:t>21/03/2019 10:08:00</w:t>
+    </w:r>
+    <w:r>
+      <w:rPr>
+        <w:noProof/>
+      </w:rPr>
+      <w:fldChar w:fldCharType="end"/>
+    </w:r>
     <w:r>
       <w:rPr>
         <w:rStyle w:val="Numrodepage"/>

--- a/doc/Documentation de projet.docx
+++ b/doc/Documentation de projet.docx
@@ -3896,46 +3896,71 @@
           <w:lang w:val="en-GB"/>
         </w:rPr>
       </w:pPr>
+      <w:proofErr w:type="spellStart"/>
       <w:r>
         <w:rPr>
           <w:color w:val="000000" w:themeColor="text1"/>
           <w:lang w:val="en-GB"/>
         </w:rPr>
-        <w:t xml:space="preserve">Eleve 1 : </w:t>
-      </w:r>
+        <w:t>Eleve</w:t>
+      </w:r>
+      <w:proofErr w:type="spellEnd"/>
       <w:r>
         <w:rPr>
           <w:color w:val="000000" w:themeColor="text1"/>
           <w:lang w:val="en-GB"/>
         </w:rPr>
-        <w:t>Jayme</w:t>
-      </w:r>
+        <w:t xml:space="preserve"> </w:t>
+      </w:r>
+      <w:proofErr w:type="gramStart"/>
       <w:r>
         <w:rPr>
           <w:color w:val="000000" w:themeColor="text1"/>
           <w:lang w:val="en-GB"/>
         </w:rPr>
-        <w:t xml:space="preserve">, </w:t>
-      </w:r>
+        <w:t>1 :</w:t>
+      </w:r>
+      <w:proofErr w:type="gramEnd"/>
       <w:r>
         <w:rPr>
           <w:color w:val="000000" w:themeColor="text1"/>
           <w:lang w:val="en-GB"/>
         </w:rPr>
-        <w:t>Gatien</w:t>
+        <w:t xml:space="preserve"> </w:t>
       </w:r>
       <w:r>
         <w:rPr>
           <w:color w:val="000000" w:themeColor="text1"/>
           <w:lang w:val="en-GB"/>
         </w:rPr>
-        <w:t xml:space="preserve">, </w:t>
+        <w:t>Jayme</w:t>
       </w:r>
       <w:r>
         <w:rPr>
           <w:color w:val="000000" w:themeColor="text1"/>
           <w:lang w:val="en-GB"/>
         </w:rPr>
+        <w:t xml:space="preserve">, </w:t>
+      </w:r>
+      <w:r>
+        <w:rPr>
+          <w:color w:val="000000" w:themeColor="text1"/>
+          <w:lang w:val="en-GB"/>
+        </w:rPr>
+        <w:t>Gatien</w:t>
+      </w:r>
+      <w:r>
+        <w:rPr>
+          <w:color w:val="000000" w:themeColor="text1"/>
+          <w:lang w:val="en-GB"/>
+        </w:rPr>
+        <w:t xml:space="preserve">, </w:t>
+      </w:r>
+      <w:r>
+        <w:rPr>
+          <w:color w:val="000000" w:themeColor="text1"/>
+          <w:lang w:val="en-GB"/>
+        </w:rPr>
         <w:t>gatien.jayme@cpnv.ch</w:t>
       </w:r>
     </w:p>
@@ -3958,7 +3983,23 @@
           <w:color w:val="000000" w:themeColor="text1"/>
           <w:lang w:val="fr-CH"/>
         </w:rPr>
-        <w:t xml:space="preserve"> Jayme, Gatien, gatien.jayme@cpnv.ch</w:t>
+        <w:t xml:space="preserve"> </w:t>
+      </w:r>
+      <w:proofErr w:type="spellStart"/>
+      <w:r>
+        <w:rPr>
+          <w:color w:val="000000" w:themeColor="text1"/>
+          <w:lang w:val="fr-CH"/>
+        </w:rPr>
+        <w:t>Jayme</w:t>
+      </w:r>
+      <w:proofErr w:type="spellEnd"/>
+      <w:r>
+        <w:rPr>
+          <w:color w:val="000000" w:themeColor="text1"/>
+          <w:lang w:val="fr-CH"/>
+        </w:rPr>
+        <w:t>, Gatien, gatien.jayme@cpnv.ch</w:t>
       </w:r>
     </w:p>
     <w:p>
@@ -4012,22 +4053,47 @@
           <w:color w:val="000000" w:themeColor="text1"/>
           <w:lang w:val="en-GB"/>
         </w:rPr>
-        <w:t>Expert 2 : Vacca</w:t>
-      </w:r>
+        <w:t xml:space="preserve">Expert </w:t>
+      </w:r>
+      <w:proofErr w:type="gramStart"/>
       <w:r>
         <w:rPr>
           <w:color w:val="000000" w:themeColor="text1"/>
           <w:lang w:val="en-GB"/>
         </w:rPr>
-        <w:t>,</w:t>
-      </w:r>
+        <w:t>2 :</w:t>
+      </w:r>
+      <w:proofErr w:type="gramEnd"/>
       <w:r>
         <w:rPr>
           <w:color w:val="000000" w:themeColor="text1"/>
           <w:lang w:val="en-GB"/>
         </w:rPr>
+        <w:t xml:space="preserve"> </w:t>
+      </w:r>
+      <w:proofErr w:type="spellStart"/>
+      <w:r>
+        <w:rPr>
+          <w:color w:val="000000" w:themeColor="text1"/>
+          <w:lang w:val="en-GB"/>
+        </w:rPr>
+        <w:t>Vacca</w:t>
+      </w:r>
+      <w:r>
+        <w:rPr>
+          <w:color w:val="000000" w:themeColor="text1"/>
+          <w:lang w:val="en-GB"/>
+        </w:rPr>
+        <w:t>,</w:t>
+      </w:r>
+      <w:r>
+        <w:rPr>
+          <w:color w:val="000000" w:themeColor="text1"/>
+          <w:lang w:val="en-GB"/>
+        </w:rPr>
         <w:t>Johnny</w:t>
       </w:r>
+      <w:proofErr w:type="spellEnd"/>
       <w:r>
         <w:rPr>
           <w:color w:val="000000" w:themeColor="text1"/>
@@ -4104,8 +4170,13 @@
             <w:pPr>
               <w:pStyle w:val="Help"/>
             </w:pPr>
+            <w:proofErr w:type="spellStart"/>
             <w:r>
-              <w:t>Eleve 1</w:t>
+              <w:t>Eleve</w:t>
+            </w:r>
+            <w:proofErr w:type="spellEnd"/>
+            <w:r>
+              <w:t xml:space="preserve"> 1</w:t>
             </w:r>
           </w:p>
         </w:tc>
@@ -7432,8 +7503,19 @@
           <w:szCs w:val="28"/>
           <w:lang w:val="fr-CH"/>
         </w:rPr>
-        <w:t>Programme : cmd, Clion</w:t>
-      </w:r>
+        <w:t xml:space="preserve">Programme : cmd, </w:t>
+      </w:r>
+      <w:proofErr w:type="spellStart"/>
+      <w:r>
+        <w:rPr>
+          <w:color w:val="000000" w:themeColor="text1"/>
+          <w:sz w:val="28"/>
+          <w:szCs w:val="28"/>
+          <w:lang w:val="fr-CH"/>
+        </w:rPr>
+        <w:t>Clion</w:t>
+      </w:r>
+      <w:proofErr w:type="spellEnd"/>
     </w:p>
     <w:p>
       <w:pPr>
@@ -7864,7 +7946,15 @@
         <w:t>du projet</w:t>
       </w:r>
       <w:r>
-        <w:t xml:space="preserve"> en matériel ou licenses)</w:t>
+        <w:t xml:space="preserve"> en matériel ou </w:t>
+      </w:r>
+      <w:proofErr w:type="spellStart"/>
+      <w:r>
+        <w:t>licenses</w:t>
+      </w:r>
+      <w:proofErr w:type="spellEnd"/>
+      <w:r>
+        <w:t>)</w:t>
       </w:r>
       <w:r>
         <w:t>. Si aucune dépense nécessaire</w:t>
@@ -8034,7 +8124,23 @@
         </w:numPr>
       </w:pPr>
       <w:r>
-        <w:t>Logiciels tiers (utilitaires, frameworks, navigateurs cible,…)</w:t>
+        <w:t xml:space="preserve">Logiciels tiers (utilitaires, </w:t>
+      </w:r>
+      <w:proofErr w:type="spellStart"/>
+      <w:r>
+        <w:t>frameworks</w:t>
+      </w:r>
+      <w:proofErr w:type="spellEnd"/>
+      <w:r>
+        <w:t xml:space="preserve">, navigateurs </w:t>
+      </w:r>
+      <w:proofErr w:type="gramStart"/>
+      <w:r>
+        <w:t>cible,…</w:t>
+      </w:r>
+      <w:proofErr w:type="gramEnd"/>
+      <w:r>
+        <w:t>)</w:t>
       </w:r>
     </w:p>
     <w:p>
@@ -8211,12 +8317,14 @@
           <w:i w:val="0"/>
         </w:rPr>
       </w:pPr>
+      <w:proofErr w:type="spellStart"/>
       <w:r>
         <w:t>P</w:t>
       </w:r>
       <w:r>
         <w:t>seudo-code</w:t>
       </w:r>
+      <w:proofErr w:type="spellEnd"/>
       <w:r>
         <w:t xml:space="preserve"> ou organigramme</w:t>
       </w:r>
@@ -8503,8 +8611,6 @@
             <w:r>
               <w:t>narios</w:t>
             </w:r>
-            <w:bookmarkStart w:id="38" w:name="_GoBack"/>
-            <w:bookmarkEnd w:id="38"/>
           </w:p>
         </w:tc>
         <w:tc>
@@ -8518,8 +8624,13 @@
           </w:p>
           <w:p>
             <w:r>
-              <w:t>Gatien Jayme</w:t>
+              <w:t xml:space="preserve">Gatien </w:t>
             </w:r>
+            <w:proofErr w:type="spellStart"/>
+            <w:r>
+              <w:t>Jayme</w:t>
+            </w:r>
+            <w:proofErr w:type="spellEnd"/>
           </w:p>
           <w:p>
             <w:r>
@@ -8566,6 +8677,9 @@
             <w:r>
               <w:t>Afficher grille</w:t>
             </w:r>
+            <w:r>
+              <w:t xml:space="preserve"> vide</w:t>
+            </w:r>
           </w:p>
         </w:tc>
         <w:tc>
@@ -8580,6 +8694,32 @@
           </w:p>
         </w:tc>
       </w:tr>
+      <w:tr>
+        <w:trPr>
+          <w:trHeight w:val="896"/>
+        </w:trPr>
+        <w:tc>
+          <w:tcPr>
+            <w:tcW w:w="6516" w:type="dxa"/>
+          </w:tcPr>
+          <w:p>
+            <w:r>
+              <w:t>Afficher les « à l’eau », « touché » et « coulé »</w:t>
+            </w:r>
+          </w:p>
+        </w:tc>
+        <w:tc>
+          <w:tcPr>
+            <w:tcW w:w="2980" w:type="dxa"/>
+            <w:shd w:val="clear" w:color="auto" w:fill="A8D08D" w:themeFill="accent6" w:themeFillTint="99"/>
+          </w:tcPr>
+          <w:p>
+            <w:r>
+              <w:t>OK</w:t>
+            </w:r>
+          </w:p>
+        </w:tc>
+      </w:tr>
     </w:tbl>
     <w:p/>
     <w:p>
@@ -8590,9 +8730,9 @@
           <w:iCs/>
         </w:rPr>
       </w:pPr>
-      <w:bookmarkStart w:id="39" w:name="_Toc25553322"/>
-      <w:bookmarkStart w:id="40" w:name="_Toc71691026"/>
-      <w:bookmarkStart w:id="41" w:name="_Toc4053434"/>
+      <w:bookmarkStart w:id="38" w:name="_Toc25553322"/>
+      <w:bookmarkStart w:id="39" w:name="_Toc71691026"/>
+      <w:bookmarkStart w:id="40" w:name="_Toc4053434"/>
       <w:r>
         <w:rPr>
           <w:i w:val="0"/>
@@ -8600,7 +8740,7 @@
         </w:rPr>
         <w:t xml:space="preserve">Erreurs </w:t>
       </w:r>
-      <w:bookmarkEnd w:id="39"/>
+      <w:bookmarkEnd w:id="38"/>
       <w:r>
         <w:rPr>
           <w:i w:val="0"/>
@@ -8608,8 +8748,8 @@
         </w:rPr>
         <w:t>restantes</w:t>
       </w:r>
+      <w:bookmarkEnd w:id="39"/>
       <w:bookmarkEnd w:id="40"/>
-      <w:bookmarkEnd w:id="41"/>
       <w:r>
         <w:rPr>
           <w:i w:val="0"/>
@@ -8622,9 +8762,17 @@
       <w:pPr>
         <w:pStyle w:val="Help"/>
       </w:pPr>
-      <w:bookmarkStart w:id="42" w:name="_Toc25553323"/>
-      <w:r>
-        <w:t xml:space="preserve">S'il reste encore des erreurs: </w:t>
+      <w:bookmarkStart w:id="41" w:name="_Toc25553323"/>
+      <w:r>
+        <w:t xml:space="preserve">S'il reste encore des </w:t>
+      </w:r>
+      <w:proofErr w:type="gramStart"/>
+      <w:r>
+        <w:t>erreurs:</w:t>
+      </w:r>
+      <w:proofErr w:type="gramEnd"/>
+      <w:r>
+        <w:t xml:space="preserve"> </w:t>
       </w:r>
     </w:p>
     <w:p>
@@ -8650,7 +8798,7 @@
       <w:r>
         <w:t>Conséquences sur l'utilisation du produit</w:t>
       </w:r>
-      <w:bookmarkEnd w:id="42"/>
+      <w:bookmarkEnd w:id="41"/>
     </w:p>
     <w:p>
       <w:pPr>
@@ -8671,26 +8819,31 @@
           <w:tab w:val="num" w:pos="360"/>
         </w:tabs>
       </w:pPr>
-      <w:bookmarkStart w:id="43" w:name="_Toc25553328"/>
-      <w:bookmarkStart w:id="44" w:name="_Toc71703263"/>
-      <w:bookmarkStart w:id="45" w:name="_Toc4053435"/>
+      <w:bookmarkStart w:id="42" w:name="_Toc25553328"/>
+      <w:bookmarkStart w:id="43" w:name="_Toc71703263"/>
+      <w:bookmarkStart w:id="44" w:name="_Toc4053435"/>
       <w:r>
         <w:t>C</w:t>
       </w:r>
+      <w:bookmarkEnd w:id="42"/>
       <w:bookmarkEnd w:id="43"/>
+      <w:r>
+        <w:t>onclusions</w:t>
+      </w:r>
       <w:bookmarkEnd w:id="44"/>
-      <w:r>
-        <w:t>onclusions</w:t>
-      </w:r>
-      <w:bookmarkEnd w:id="45"/>
     </w:p>
     <w:p>
       <w:pPr>
         <w:pStyle w:val="Help"/>
       </w:pPr>
       <w:r>
-        <w:t>Développez en tous cas les points suivants:</w:t>
-      </w:r>
+        <w:t xml:space="preserve">Développez en tous cas les points </w:t>
+      </w:r>
+      <w:proofErr w:type="gramStart"/>
+      <w:r>
+        <w:t>suivants:</w:t>
+      </w:r>
+      <w:proofErr w:type="gramEnd"/>
     </w:p>
     <w:p>
       <w:pPr>
@@ -8759,16 +8912,16 @@
           <w:tab w:val="num" w:pos="360"/>
         </w:tabs>
       </w:pPr>
-      <w:bookmarkStart w:id="46" w:name="_Toc71703264"/>
-      <w:bookmarkStart w:id="47" w:name="_Toc4053436"/>
+      <w:bookmarkStart w:id="45" w:name="_Toc71703264"/>
+      <w:bookmarkStart w:id="46" w:name="_Toc4053436"/>
       <w:r>
         <w:t>A</w:t>
       </w:r>
+      <w:bookmarkEnd w:id="45"/>
+      <w:r>
+        <w:t>nnexes</w:t>
+      </w:r>
       <w:bookmarkEnd w:id="46"/>
-      <w:r>
-        <w:t>nnexes</w:t>
-      </w:r>
-      <w:bookmarkEnd w:id="47"/>
     </w:p>
     <w:p>
       <w:pPr>
@@ -8778,8 +8931,8 @@
           <w:iCs/>
         </w:rPr>
       </w:pPr>
-      <w:bookmarkStart w:id="48" w:name="_Toc71703265"/>
-      <w:bookmarkStart w:id="49" w:name="_Toc4053437"/>
+      <w:bookmarkStart w:id="47" w:name="_Toc71703265"/>
+      <w:bookmarkStart w:id="48" w:name="_Toc4053437"/>
       <w:r>
         <w:rPr>
           <w:i w:val="0"/>
@@ -8787,8 +8940,8 @@
         </w:rPr>
         <w:t>Sources – Bibliographie</w:t>
       </w:r>
+      <w:bookmarkEnd w:id="47"/>
       <w:bookmarkEnd w:id="48"/>
-      <w:bookmarkEnd w:id="49"/>
     </w:p>
     <w:p>
       <w:pPr>
@@ -8798,9 +8951,9 @@
           <w:iCs/>
         </w:rPr>
       </w:pPr>
-      <w:bookmarkStart w:id="50" w:name="_Toc25553330"/>
-      <w:bookmarkStart w:id="51" w:name="_Toc71703266"/>
-      <w:bookmarkStart w:id="52" w:name="_Toc4053438"/>
+      <w:bookmarkStart w:id="49" w:name="_Toc25553330"/>
+      <w:bookmarkStart w:id="50" w:name="_Toc71703266"/>
+      <w:bookmarkStart w:id="51" w:name="_Toc4053438"/>
       <w:r>
         <w:rPr>
           <w:i w:val="0"/>
@@ -8808,8 +8961,8 @@
         </w:rPr>
         <w:t xml:space="preserve">Journal de bord </w:t>
       </w:r>
+      <w:bookmarkEnd w:id="49"/>
       <w:bookmarkEnd w:id="50"/>
-      <w:bookmarkEnd w:id="51"/>
       <w:r>
         <w:rPr>
           <w:i w:val="0"/>
@@ -8817,7 +8970,7 @@
         </w:rPr>
         <w:t>du projet</w:t>
       </w:r>
-      <w:bookmarkEnd w:id="52"/>
+      <w:bookmarkEnd w:id="51"/>
     </w:p>
     <w:p/>
     <w:tbl>
@@ -8904,6 +9057,98 @@
           </w:p>
         </w:tc>
       </w:tr>
+      <w:tr>
+        <w:tc>
+          <w:tcPr>
+            <w:tcW w:w="1531" w:type="dxa"/>
+          </w:tcPr>
+          <w:p>
+            <w:r>
+              <w:t>28.03.2019</w:t>
+            </w:r>
+          </w:p>
+        </w:tc>
+        <w:tc>
+          <w:tcPr>
+            <w:tcW w:w="7368" w:type="dxa"/>
+          </w:tcPr>
+          <w:p>
+            <w:r>
+              <w:t xml:space="preserve">Sprint 1 </w:t>
+            </w:r>
+            <w:proofErr w:type="spellStart"/>
+            <w:r>
+              <w:t>review</w:t>
+            </w:r>
+            <w:proofErr w:type="spellEnd"/>
+            <w:r>
+              <w:t xml:space="preserve"> avec Monsieur Carrel</w:t>
+            </w:r>
+          </w:p>
+        </w:tc>
+      </w:tr>
+      <w:tr>
+        <w:tc>
+          <w:tcPr>
+            <w:tcW w:w="1531" w:type="dxa"/>
+          </w:tcPr>
+          <w:p>
+            <w:r>
+              <w:t>28.03.2019</w:t>
+            </w:r>
+          </w:p>
+        </w:tc>
+        <w:tc>
+          <w:tcPr>
+            <w:tcW w:w="7368" w:type="dxa"/>
+          </w:tcPr>
+          <w:p>
+            <w:r>
+              <w:t xml:space="preserve">Sprint 2 </w:t>
+            </w:r>
+            <w:proofErr w:type="spellStart"/>
+            <w:r>
+              <w:t>review</w:t>
+            </w:r>
+            <w:proofErr w:type="spellEnd"/>
+            <w:r>
+              <w:t xml:space="preserve"> avec Monsieur Carrel</w:t>
+            </w:r>
+          </w:p>
+        </w:tc>
+      </w:tr>
+      <w:tr>
+        <w:tc>
+          <w:tcPr>
+            <w:tcW w:w="1531" w:type="dxa"/>
+          </w:tcPr>
+          <w:p>
+            <w:r>
+              <w:t>28.03.2019</w:t>
+            </w:r>
+          </w:p>
+        </w:tc>
+        <w:tc>
+          <w:tcPr>
+            <w:tcW w:w="7368" w:type="dxa"/>
+          </w:tcPr>
+          <w:p>
+            <w:r>
+              <w:t xml:space="preserve">Sprint 3 </w:t>
+            </w:r>
+            <w:proofErr w:type="spellStart"/>
+            <w:r>
+              <w:t>review</w:t>
+            </w:r>
+            <w:proofErr w:type="spellEnd"/>
+            <w:r>
+              <w:t xml:space="preserve"> avec Monsieur Carrel</w:t>
+            </w:r>
+            <w:bookmarkStart w:id="52" w:name="_GoBack"/>
+            <w:bookmarkEnd w:id="52"/>
+          </w:p>
+        </w:tc>
+      </w:tr>
     </w:tbl>
     <w:p>
       <w:pPr>
@@ -8960,8 +9205,13 @@
       </w:pBdr>
     </w:pPr>
     <w:r>
-      <w:t>Gatien Jayme</w:t>
+      <w:t xml:space="preserve">Gatien </w:t>
     </w:r>
+    <w:proofErr w:type="spellStart"/>
+    <w:r>
+      <w:t>Jayme</w:t>
+    </w:r>
+    <w:proofErr w:type="spellEnd"/>
     <w:r>
       <w:tab/>
     </w:r>
@@ -8988,7 +9238,7 @@
         <w:rStyle w:val="Numrodepage"/>
         <w:noProof/>
       </w:rPr>
-      <w:t>5</w:t>
+      <w:t>9</w:t>
     </w:r>
     <w:r>
       <w:rPr>
@@ -8999,27 +9249,14 @@
     <w:r>
       <w:tab/>
     </w:r>
-    <w:r>
-      <w:fldChar w:fldCharType="begin"/>
-    </w:r>
-    <w:r>
-      <w:instrText xml:space="preserve"> SAVEDATE  \* MERGEFORMAT </w:instrText>
-    </w:r>
-    <w:r>
-      <w:fldChar w:fldCharType="separate"/>
-    </w:r>
-    <w:r>
-      <w:rPr>
-        <w:noProof/>
-      </w:rPr>
-      <w:t>21/03/2019 10:08:00</w:t>
-    </w:r>
-    <w:r>
-      <w:rPr>
-        <w:noProof/>
-      </w:rPr>
-      <w:fldChar w:fldCharType="end"/>
-    </w:r>
+    <w:fldSimple w:instr=" SAVEDATE  \* MERGEFORMAT ">
+      <w:r>
+        <w:rPr>
+          <w:noProof/>
+        </w:rPr>
+        <w:t>25/03/2019 09:44:00</w:t>
+      </w:r>
+    </w:fldSimple>
     <w:r>
       <w:rPr>
         <w:rStyle w:val="Numrodepage"/>
